--- a/filtr.docx
+++ b/filtr.docx
@@ -916,7 +916,7 @@
         <w:rPr>
           <w:rFonts w:eastAsiaTheme="minorEastAsia"/>
           <w:noProof/>
-          <w:lang w:eastAsia="pl-PL"/>
+          <w:lang w:val="en-US"/>
         </w:rPr>
         <w:drawing>
           <wp:inline distT="0" distB="0" distL="0" distR="0">
@@ -997,7 +997,7 @@
           <w:rFonts w:eastAsiaTheme="minorEastAsia"/>
           <w:noProof/>
           <w:sz w:val="16"/>
-          <w:lang w:eastAsia="pl-PL"/>
+          <w:lang w:val="en-US"/>
         </w:rPr>
         <w:lastRenderedPageBreak/>
         <w:drawing>
@@ -1373,28 +1373,10 @@
                 <w:szCs w:val="24"/>
                 <w:lang w:eastAsia="pl-PL"/>
               </w:rPr>
-              <w:t>f [ Hz ]</w:t>
-            </w:r>
-          </w:p>
-        </w:tc>
-        <w:tc>
-          <w:tcPr>
-            <w:tcW w:w="1300" w:type="dxa"/>
-            <w:tcBorders>
-              <w:top w:val="single" w:sz="4" w:space="0" w:color="auto"/>
-              <w:left w:val="nil"/>
-              <w:bottom w:val="single" w:sz="4" w:space="0" w:color="auto"/>
-              <w:right w:val="single" w:sz="4" w:space="0" w:color="auto"/>
-            </w:tcBorders>
-            <w:shd w:val="clear" w:color="auto" w:fill="auto"/>
-            <w:noWrap/>
-            <w:vAlign w:val="center"/>
-            <w:hideMark/>
-          </w:tcPr>
-          <w:p>
-            <w:pPr>
-              <w:spacing w:after="0" w:line="240" w:lineRule="auto"/>
-              <w:jc w:val="center"/>
+              <w:t xml:space="preserve">f [ </w:t>
+            </w:r>
+            <w:proofErr w:type="spellStart"/>
+            <w:r>
               <w:rPr>
                 <w:rFonts w:ascii="Calibri" w:eastAsia="Times New Roman" w:hAnsi="Calibri" w:cs="Times New Roman"/>
                 <w:b/>
@@ -1404,7 +1386,9 @@
                 <w:szCs w:val="24"/>
                 <w:lang w:eastAsia="pl-PL"/>
               </w:rPr>
-            </w:pPr>
+              <w:t>Hz</w:t>
+            </w:r>
+            <w:proofErr w:type="spellEnd"/>
             <w:r>
               <w:rPr>
                 <w:rFonts w:ascii="Calibri" w:eastAsia="Times New Roman" w:hAnsi="Calibri" w:cs="Times New Roman"/>
@@ -1415,13 +1399,13 @@
                 <w:szCs w:val="24"/>
                 <w:lang w:eastAsia="pl-PL"/>
               </w:rPr>
-              <w:t>Vwe p-p [mV]</w:t>
-            </w:r>
-          </w:p>
-        </w:tc>
-        <w:tc>
-          <w:tcPr>
-            <w:tcW w:w="1500" w:type="dxa"/>
+              <w:t xml:space="preserve"> ]</w:t>
+            </w:r>
+          </w:p>
+        </w:tc>
+        <w:tc>
+          <w:tcPr>
+            <w:tcW w:w="1300" w:type="dxa"/>
             <w:tcBorders>
               <w:top w:val="single" w:sz="4" w:space="0" w:color="auto"/>
               <w:left w:val="nil"/>
@@ -1447,6 +1431,7 @@
                 <w:lang w:eastAsia="pl-PL"/>
               </w:rPr>
             </w:pPr>
+            <w:proofErr w:type="spellStart"/>
             <w:r>
               <w:rPr>
                 <w:rFonts w:ascii="Calibri" w:eastAsia="Times New Roman" w:hAnsi="Calibri" w:cs="Times New Roman"/>
@@ -1457,28 +1442,10 @@
                 <w:szCs w:val="24"/>
                 <w:lang w:eastAsia="pl-PL"/>
               </w:rPr>
-              <w:t>Vwy p-p [mV]</w:t>
-            </w:r>
-          </w:p>
-        </w:tc>
-        <w:tc>
-          <w:tcPr>
-            <w:tcW w:w="2040" w:type="dxa"/>
-            <w:tcBorders>
-              <w:top w:val="single" w:sz="4" w:space="0" w:color="auto"/>
-              <w:left w:val="nil"/>
-              <w:bottom w:val="single" w:sz="4" w:space="0" w:color="auto"/>
-              <w:right w:val="single" w:sz="4" w:space="0" w:color="auto"/>
-            </w:tcBorders>
-            <w:shd w:val="clear" w:color="auto" w:fill="auto"/>
-            <w:noWrap/>
-            <w:vAlign w:val="center"/>
-            <w:hideMark/>
-          </w:tcPr>
-          <w:p>
-            <w:pPr>
-              <w:spacing w:after="0" w:line="240" w:lineRule="auto"/>
-              <w:jc w:val="center"/>
+              <w:t>Vwe</w:t>
+            </w:r>
+            <w:proofErr w:type="spellEnd"/>
+            <w:r>
               <w:rPr>
                 <w:rFonts w:ascii="Calibri" w:eastAsia="Times New Roman" w:hAnsi="Calibri" w:cs="Times New Roman"/>
                 <w:b/>
@@ -1488,7 +1455,9 @@
                 <w:szCs w:val="24"/>
                 <w:lang w:eastAsia="pl-PL"/>
               </w:rPr>
-            </w:pPr>
+              <w:t xml:space="preserve"> p-p [</w:t>
+            </w:r>
+            <w:proofErr w:type="spellStart"/>
             <w:r>
               <w:rPr>
                 <w:rFonts w:ascii="Calibri" w:eastAsia="Times New Roman" w:hAnsi="Calibri" w:cs="Times New Roman"/>
@@ -1499,8 +1468,9 @@
                 <w:szCs w:val="24"/>
                 <w:lang w:eastAsia="pl-PL"/>
               </w:rPr>
-              <w:t>Vwy p-p / Vwe p-p</w:t>
-            </w:r>
+              <w:t>mV</w:t>
+            </w:r>
+            <w:proofErr w:type="spellEnd"/>
             <w:r>
               <w:rPr>
                 <w:rFonts w:ascii="Calibri" w:eastAsia="Times New Roman" w:hAnsi="Calibri" w:cs="Times New Roman"/>
@@ -1511,13 +1481,13 @@
                 <w:szCs w:val="24"/>
                 <w:lang w:eastAsia="pl-PL"/>
               </w:rPr>
-              <w:t xml:space="preserve"> [V/V]</w:t>
-            </w:r>
-          </w:p>
-        </w:tc>
-        <w:tc>
-          <w:tcPr>
-            <w:tcW w:w="960" w:type="dxa"/>
+              <w:t>]</w:t>
+            </w:r>
+          </w:p>
+        </w:tc>
+        <w:tc>
+          <w:tcPr>
+            <w:tcW w:w="1500" w:type="dxa"/>
             <w:tcBorders>
               <w:top w:val="single" w:sz="4" w:space="0" w:color="auto"/>
               <w:left w:val="nil"/>
@@ -1543,6 +1513,7 @@
                 <w:lang w:eastAsia="pl-PL"/>
               </w:rPr>
             </w:pPr>
+            <w:proofErr w:type="spellStart"/>
             <w:r>
               <w:rPr>
                 <w:rFonts w:ascii="Calibri" w:eastAsia="Times New Roman" w:hAnsi="Calibri" w:cs="Times New Roman"/>
@@ -1553,7 +1524,208 @@
                 <w:szCs w:val="24"/>
                 <w:lang w:eastAsia="pl-PL"/>
               </w:rPr>
-              <w:t>t[us]</w:t>
+              <w:t>Vwy</w:t>
+            </w:r>
+            <w:proofErr w:type="spellEnd"/>
+            <w:r>
+              <w:rPr>
+                <w:rFonts w:ascii="Calibri" w:eastAsia="Times New Roman" w:hAnsi="Calibri" w:cs="Times New Roman"/>
+                <w:b/>
+                <w:bCs/>
+                <w:color w:val="000000"/>
+                <w:sz w:val="24"/>
+                <w:szCs w:val="24"/>
+                <w:lang w:eastAsia="pl-PL"/>
+              </w:rPr>
+              <w:t xml:space="preserve"> p-p [</w:t>
+            </w:r>
+            <w:proofErr w:type="spellStart"/>
+            <w:r>
+              <w:rPr>
+                <w:rFonts w:ascii="Calibri" w:eastAsia="Times New Roman" w:hAnsi="Calibri" w:cs="Times New Roman"/>
+                <w:b/>
+                <w:bCs/>
+                <w:color w:val="000000"/>
+                <w:sz w:val="24"/>
+                <w:szCs w:val="24"/>
+                <w:lang w:eastAsia="pl-PL"/>
+              </w:rPr>
+              <w:t>mV</w:t>
+            </w:r>
+            <w:proofErr w:type="spellEnd"/>
+            <w:r>
+              <w:rPr>
+                <w:rFonts w:ascii="Calibri" w:eastAsia="Times New Roman" w:hAnsi="Calibri" w:cs="Times New Roman"/>
+                <w:b/>
+                <w:bCs/>
+                <w:color w:val="000000"/>
+                <w:sz w:val="24"/>
+                <w:szCs w:val="24"/>
+                <w:lang w:eastAsia="pl-PL"/>
+              </w:rPr>
+              <w:t>]</w:t>
+            </w:r>
+          </w:p>
+        </w:tc>
+        <w:tc>
+          <w:tcPr>
+            <w:tcW w:w="2040" w:type="dxa"/>
+            <w:tcBorders>
+              <w:top w:val="single" w:sz="4" w:space="0" w:color="auto"/>
+              <w:left w:val="nil"/>
+              <w:bottom w:val="single" w:sz="4" w:space="0" w:color="auto"/>
+              <w:right w:val="single" w:sz="4" w:space="0" w:color="auto"/>
+            </w:tcBorders>
+            <w:shd w:val="clear" w:color="auto" w:fill="auto"/>
+            <w:noWrap/>
+            <w:vAlign w:val="center"/>
+            <w:hideMark/>
+          </w:tcPr>
+          <w:p>
+            <w:pPr>
+              <w:spacing w:after="0" w:line="240" w:lineRule="auto"/>
+              <w:jc w:val="center"/>
+              <w:rPr>
+                <w:rFonts w:ascii="Calibri" w:eastAsia="Times New Roman" w:hAnsi="Calibri" w:cs="Times New Roman"/>
+                <w:b/>
+                <w:bCs/>
+                <w:color w:val="000000"/>
+                <w:sz w:val="24"/>
+                <w:szCs w:val="24"/>
+                <w:lang w:eastAsia="pl-PL"/>
+              </w:rPr>
+            </w:pPr>
+            <w:proofErr w:type="spellStart"/>
+            <w:r>
+              <w:rPr>
+                <w:rFonts w:ascii="Calibri" w:eastAsia="Times New Roman" w:hAnsi="Calibri" w:cs="Times New Roman"/>
+                <w:b/>
+                <w:bCs/>
+                <w:color w:val="000000"/>
+                <w:sz w:val="24"/>
+                <w:szCs w:val="24"/>
+                <w:lang w:eastAsia="pl-PL"/>
+              </w:rPr>
+              <w:t>Vwy</w:t>
+            </w:r>
+            <w:proofErr w:type="spellEnd"/>
+            <w:r>
+              <w:rPr>
+                <w:rFonts w:ascii="Calibri" w:eastAsia="Times New Roman" w:hAnsi="Calibri" w:cs="Times New Roman"/>
+                <w:b/>
+                <w:bCs/>
+                <w:color w:val="000000"/>
+                <w:sz w:val="24"/>
+                <w:szCs w:val="24"/>
+                <w:lang w:eastAsia="pl-PL"/>
+              </w:rPr>
+              <w:t xml:space="preserve"> p-p / </w:t>
+            </w:r>
+            <w:proofErr w:type="spellStart"/>
+            <w:r>
+              <w:rPr>
+                <w:rFonts w:ascii="Calibri" w:eastAsia="Times New Roman" w:hAnsi="Calibri" w:cs="Times New Roman"/>
+                <w:b/>
+                <w:bCs/>
+                <w:color w:val="000000"/>
+                <w:sz w:val="24"/>
+                <w:szCs w:val="24"/>
+                <w:lang w:eastAsia="pl-PL"/>
+              </w:rPr>
+              <w:t>Vwe</w:t>
+            </w:r>
+            <w:proofErr w:type="spellEnd"/>
+            <w:r>
+              <w:rPr>
+                <w:rFonts w:ascii="Calibri" w:eastAsia="Times New Roman" w:hAnsi="Calibri" w:cs="Times New Roman"/>
+                <w:b/>
+                <w:bCs/>
+                <w:color w:val="000000"/>
+                <w:sz w:val="24"/>
+                <w:szCs w:val="24"/>
+                <w:lang w:eastAsia="pl-PL"/>
+              </w:rPr>
+              <w:t xml:space="preserve"> p-p</w:t>
+            </w:r>
+            <w:r>
+              <w:rPr>
+                <w:rFonts w:ascii="Calibri" w:eastAsia="Times New Roman" w:hAnsi="Calibri" w:cs="Times New Roman"/>
+                <w:b/>
+                <w:bCs/>
+                <w:color w:val="000000"/>
+                <w:sz w:val="24"/>
+                <w:szCs w:val="24"/>
+                <w:lang w:eastAsia="pl-PL"/>
+              </w:rPr>
+              <w:t xml:space="preserve"> [V/V]</w:t>
+            </w:r>
+          </w:p>
+        </w:tc>
+        <w:tc>
+          <w:tcPr>
+            <w:tcW w:w="960" w:type="dxa"/>
+            <w:tcBorders>
+              <w:top w:val="single" w:sz="4" w:space="0" w:color="auto"/>
+              <w:left w:val="nil"/>
+              <w:bottom w:val="single" w:sz="4" w:space="0" w:color="auto"/>
+              <w:right w:val="single" w:sz="4" w:space="0" w:color="auto"/>
+            </w:tcBorders>
+            <w:shd w:val="clear" w:color="auto" w:fill="auto"/>
+            <w:noWrap/>
+            <w:vAlign w:val="center"/>
+            <w:hideMark/>
+          </w:tcPr>
+          <w:p>
+            <w:pPr>
+              <w:spacing w:after="0" w:line="240" w:lineRule="auto"/>
+              <w:jc w:val="center"/>
+              <w:rPr>
+                <w:rFonts w:ascii="Calibri" w:eastAsia="Times New Roman" w:hAnsi="Calibri" w:cs="Times New Roman"/>
+                <w:b/>
+                <w:bCs/>
+                <w:color w:val="000000"/>
+                <w:sz w:val="24"/>
+                <w:szCs w:val="24"/>
+                <w:lang w:eastAsia="pl-PL"/>
+              </w:rPr>
+            </w:pPr>
+            <w:r>
+              <w:rPr>
+                <w:rFonts w:ascii="Calibri" w:eastAsia="Times New Roman" w:hAnsi="Calibri" w:cs="Times New Roman"/>
+                <w:b/>
+                <w:bCs/>
+                <w:color w:val="000000"/>
+                <w:sz w:val="24"/>
+                <w:szCs w:val="24"/>
+                <w:lang w:eastAsia="pl-PL"/>
+              </w:rPr>
+              <w:t>t[</w:t>
+            </w:r>
+            <w:proofErr w:type="spellStart"/>
+            <w:r>
+              <w:rPr>
+                <w:rFonts w:ascii="Calibri" w:eastAsia="Times New Roman" w:hAnsi="Calibri" w:cs="Times New Roman"/>
+                <w:b/>
+                <w:bCs/>
+                <w:color w:val="000000"/>
+                <w:sz w:val="24"/>
+                <w:szCs w:val="24"/>
+                <w:lang w:eastAsia="pl-PL"/>
+              </w:rPr>
+              <w:t>us</w:t>
+            </w:r>
+            <w:proofErr w:type="spellEnd"/>
+            <w:r>
+              <w:rPr>
+                <w:rFonts w:ascii="Calibri" w:eastAsia="Times New Roman" w:hAnsi="Calibri" w:cs="Times New Roman"/>
+                <w:b/>
+                <w:bCs/>
+                <w:color w:val="000000"/>
+                <w:sz w:val="24"/>
+                <w:szCs w:val="24"/>
+                <w:lang w:eastAsia="pl-PL"/>
+              </w:rPr>
+              <w:t>]</w:t>
             </w:r>
           </w:p>
         </w:tc>
@@ -7316,7 +7488,7 @@
       <w:r>
         <w:rPr>
           <w:noProof/>
-          <w:lang w:eastAsia="pl-PL"/>
+          <w:lang w:val="en-US"/>
         </w:rPr>
         <w:lastRenderedPageBreak/>
         <w:drawing>
@@ -7347,14 +7519,7 @@
           <w:rFonts w:eastAsiaTheme="minorEastAsia"/>
           <w:sz w:val="16"/>
         </w:rPr>
-        <w:t>Rys.3 Charakterystyka amplitudowo - częstotliwościowa</w:t>
-      </w:r>
-      <w:r>
-        <w:rPr>
-          <w:rFonts w:eastAsiaTheme="minorEastAsia"/>
-          <w:sz w:val="16"/>
-        </w:rPr>
-        <w:t xml:space="preserve"> filtru środkowoprzepustowego</w:t>
+        <w:t>Rys.3 Charakterystyka amplitudowo - częstotliwościowa filtru środkowoprzepustowego</w:t>
       </w:r>
     </w:p>
     <w:p>
@@ -7377,7 +7542,7 @@
       <w:r>
         <w:rPr>
           <w:noProof/>
-          <w:lang w:eastAsia="pl-PL"/>
+          <w:lang w:val="en-US"/>
         </w:rPr>
         <w:drawing>
           <wp:inline distT="0" distB="0" distL="0" distR="0" wp14:anchorId="1B6C9940" wp14:editId="07E18DE3">
@@ -7407,28 +7572,7 @@
           <w:rFonts w:eastAsiaTheme="minorEastAsia"/>
           <w:sz w:val="16"/>
         </w:rPr>
-        <w:t>Rys.4</w:t>
-      </w:r>
-      <w:r>
-        <w:rPr>
-          <w:rFonts w:eastAsiaTheme="minorEastAsia"/>
-          <w:sz w:val="16"/>
-        </w:rPr>
-        <w:t xml:space="preserve"> Charakterystyka</w:t>
-      </w:r>
-      <w:r>
-        <w:rPr>
-          <w:rFonts w:eastAsiaTheme="minorEastAsia"/>
-          <w:sz w:val="16"/>
-        </w:rPr>
-        <w:t xml:space="preserve"> fazowa </w:t>
-      </w:r>
-      <w:r>
-        <w:rPr>
-          <w:rFonts w:eastAsiaTheme="minorEastAsia"/>
-          <w:sz w:val="16"/>
-        </w:rPr>
-        <w:t>filtru środkowoprzepustowego</w:t>
+        <w:t>Rys.4 Charakterystyka fazowa filtru środkowoprzepustowego</w:t>
       </w:r>
     </w:p>
     <w:p>
@@ -7603,7 +7747,21 @@
         <w:rPr>
           <w:sz w:val="24"/>
         </w:rPr>
-        <w:t>/Δf – 3700/(4400-3500))</w:t>
+        <w:t>/</w:t>
+      </w:r>
+      <w:proofErr w:type="spellStart"/>
+      <w:r>
+        <w:rPr>
+          <w:sz w:val="24"/>
+        </w:rPr>
+        <w:t>Δf</w:t>
+      </w:r>
+      <w:proofErr w:type="spellEnd"/>
+      <w:r>
+        <w:rPr>
+          <w:sz w:val="24"/>
+        </w:rPr>
+        <w:t xml:space="preserve"> – 3700/(4400-3500))</w:t>
       </w:r>
       <w:r>
         <w:rPr>
@@ -7620,20 +7778,15 @@
           <w:sz w:val="24"/>
         </w:rPr>
       </w:pPr>
-      <w:r>
+    </w:p>
+    <w:p>
+      <w:pPr>
+        <w:pStyle w:val="Akapitzlist"/>
+        <w:ind w:left="0"/>
         <w:rPr>
           <w:sz w:val="24"/>
         </w:rPr>
-        <w:t>Jak widać oba wykresy „pokrywają” się ze swoimi pierwowzorami uzyskanymi na podstawie symulacji co może świadczyć o poprawności</w:t>
-      </w:r>
-      <w:r>
-        <w:rPr>
-          <w:sz w:val="24"/>
-        </w:rPr>
-        <w:t xml:space="preserve"> wykonania pomiarów.</w:t>
-      </w:r>
-      <w:bookmarkStart w:id="0" w:name="_GoBack"/>
-      <w:bookmarkEnd w:id="0"/>
+      </w:pPr>
     </w:p>
     <w:p>
       <w:pPr>
@@ -7750,7 +7903,27 @@
                 <w:color w:val="000000"/>
                 <w:lang w:eastAsia="pl-PL"/>
               </w:rPr>
-              <w:t>t[us]</w:t>
+              <w:t>t[</w:t>
+            </w:r>
+            <w:proofErr w:type="spellStart"/>
+            <w:r>
+              <w:rPr>
+                <w:rFonts w:ascii="Calibri" w:eastAsia="Times New Roman" w:hAnsi="Calibri" w:cs="Times New Roman"/>
+                <w:b/>
+                <w:color w:val="000000"/>
+                <w:lang w:eastAsia="pl-PL"/>
+              </w:rPr>
+              <w:t>us</w:t>
+            </w:r>
+            <w:proofErr w:type="spellEnd"/>
+            <w:r>
+              <w:rPr>
+                <w:rFonts w:ascii="Calibri" w:eastAsia="Times New Roman" w:hAnsi="Calibri" w:cs="Times New Roman"/>
+                <w:b/>
+                <w:color w:val="000000"/>
+                <w:lang w:eastAsia="pl-PL"/>
+              </w:rPr>
+              <w:t>]</w:t>
             </w:r>
           </w:p>
         </w:tc>
@@ -8124,6 +8297,8 @@
             </w:r>
           </w:p>
         </w:tc>
+        <w:bookmarkStart w:id="0" w:name="_GoBack"/>
+        <w:bookmarkEnd w:id="0"/>
       </w:tr>
       <w:tr>
         <w:trPr>
@@ -8590,7 +8765,7 @@
       <w:r>
         <w:rPr>
           <w:noProof/>
-          <w:lang w:eastAsia="pl-PL"/>
+          <w:lang w:val="en-US"/>
         </w:rPr>
         <w:drawing>
           <wp:inline distT="0" distB="0" distL="0" distR="0" wp14:anchorId="3EF1D19A" wp14:editId="032C4F35">
@@ -8620,21 +8795,7 @@
           <w:rFonts w:eastAsiaTheme="minorEastAsia"/>
           <w:sz w:val="16"/>
         </w:rPr>
-        <w:t>Rys.5</w:t>
-      </w:r>
-      <w:r>
-        <w:rPr>
-          <w:rFonts w:eastAsiaTheme="minorEastAsia"/>
-          <w:sz w:val="16"/>
-        </w:rPr>
-        <w:t xml:space="preserve"> </w:t>
-      </w:r>
-      <w:r>
-        <w:rPr>
-          <w:rFonts w:eastAsiaTheme="minorEastAsia"/>
-          <w:sz w:val="16"/>
-        </w:rPr>
-        <w:t>Odpowiedź skokowa filtru środkowoprzepustowego</w:t>
+        <w:t>Rys.5 Odpowiedź skokowa filtru środkowoprzepustowego</w:t>
       </w:r>
     </w:p>
     <w:p>
@@ -8645,6 +8806,21 @@
           <w:sz w:val="24"/>
         </w:rPr>
       </w:pPr>
+    </w:p>
+    <w:p>
+      <w:pPr>
+        <w:pStyle w:val="Akapitzlist"/>
+        <w:ind w:left="0"/>
+        <w:rPr>
+          <w:sz w:val="24"/>
+        </w:rPr>
+      </w:pPr>
+      <w:r>
+        <w:rPr>
+          <w:sz w:val="24"/>
+        </w:rPr>
+        <w:t>Jak widać oba wykresy „pokrywają” się ze swoimi pierwowzorami uzyskanymi na podstawie symulacji co może świadczyć o poprawności wykonania pomiarów.</w:t>
+      </w:r>
     </w:p>
     <w:p>
       <w:pPr>
@@ -9890,7 +10066,7 @@
               <a:cs typeface="+mn-cs"/>
             </a:defRPr>
           </a:pPr>
-          <a:endParaRPr lang="pl-PL"/>
+          <a:endParaRPr lang="en-US"/>
         </a:p>
       </c:txPr>
     </c:title>
@@ -10378,11 +10554,11 @@
           <c:showPercent val="0"/>
           <c:showBubbleSize val="0"/>
         </c:dLbls>
-        <c:axId val="418907312"/>
-        <c:axId val="418908992"/>
+        <c:axId val="172181600"/>
+        <c:axId val="172182720"/>
       </c:scatterChart>
       <c:valAx>
-        <c:axId val="418907312"/>
+        <c:axId val="172181600"/>
         <c:scaling>
           <c:logBase val="10"/>
           <c:orientation val="minMax"/>
@@ -10471,7 +10647,7 @@
                   <a:cs typeface="+mn-cs"/>
                 </a:defRPr>
               </a:pPr>
-              <a:endParaRPr lang="pl-PL"/>
+              <a:endParaRPr lang="en-US"/>
             </a:p>
           </c:txPr>
         </c:title>
@@ -10509,15 +10685,15 @@
                 <a:cs typeface="+mn-cs"/>
               </a:defRPr>
             </a:pPr>
-            <a:endParaRPr lang="pl-PL"/>
+            <a:endParaRPr lang="en-US"/>
           </a:p>
         </c:txPr>
-        <c:crossAx val="418908992"/>
+        <c:crossAx val="172182720"/>
         <c:crosses val="autoZero"/>
         <c:crossBetween val="midCat"/>
       </c:valAx>
       <c:valAx>
-        <c:axId val="418908992"/>
+        <c:axId val="172182720"/>
         <c:scaling>
           <c:orientation val="minMax"/>
         </c:scaling>
@@ -10607,7 +10783,7 @@
                   <a:cs typeface="+mn-cs"/>
                 </a:defRPr>
               </a:pPr>
-              <a:endParaRPr lang="pl-PL"/>
+              <a:endParaRPr lang="en-US"/>
             </a:p>
           </c:txPr>
         </c:title>
@@ -10645,10 +10821,10 @@
                 <a:cs typeface="+mn-cs"/>
               </a:defRPr>
             </a:pPr>
-            <a:endParaRPr lang="pl-PL"/>
+            <a:endParaRPr lang="en-US"/>
           </a:p>
         </c:txPr>
-        <c:crossAx val="418907312"/>
+        <c:crossAx val="172181600"/>
         <c:crosses val="autoZero"/>
         <c:crossBetween val="midCat"/>
       </c:valAx>
@@ -10687,7 +10863,7 @@
               <a:cs typeface="+mn-cs"/>
             </a:defRPr>
           </a:pPr>
-          <a:endParaRPr lang="pl-PL"/>
+          <a:endParaRPr lang="en-US"/>
         </a:p>
       </c:txPr>
     </c:legend>
@@ -10717,7 +10893,7 @@
       <a:pPr>
         <a:defRPr/>
       </a:pPr>
-      <a:endParaRPr lang="pl-PL"/>
+      <a:endParaRPr lang="en-US"/>
     </a:p>
   </c:txPr>
   <c:externalData r:id="rId3">
@@ -10799,7 +10975,7 @@
               <a:cs typeface="+mn-cs"/>
             </a:defRPr>
           </a:pPr>
-          <a:endParaRPr lang="pl-PL"/>
+          <a:endParaRPr lang="en-US"/>
         </a:p>
       </c:txPr>
     </c:title>
@@ -11251,11 +11427,11 @@
           <c:showPercent val="0"/>
           <c:showBubbleSize val="0"/>
         </c:dLbls>
-        <c:axId val="301157056"/>
-        <c:axId val="388331712"/>
+        <c:axId val="172179920"/>
+        <c:axId val="172180480"/>
       </c:scatterChart>
       <c:valAx>
-        <c:axId val="301157056"/>
+        <c:axId val="172179920"/>
         <c:scaling>
           <c:logBase val="10"/>
           <c:orientation val="minMax"/>
@@ -11344,7 +11520,7 @@
                   <a:cs typeface="+mn-cs"/>
                 </a:defRPr>
               </a:pPr>
-              <a:endParaRPr lang="pl-PL"/>
+              <a:endParaRPr lang="en-US"/>
             </a:p>
           </c:txPr>
         </c:title>
@@ -11382,15 +11558,15 @@
                 <a:cs typeface="+mn-cs"/>
               </a:defRPr>
             </a:pPr>
-            <a:endParaRPr lang="pl-PL"/>
+            <a:endParaRPr lang="en-US"/>
           </a:p>
         </c:txPr>
-        <c:crossAx val="388331712"/>
+        <c:crossAx val="172180480"/>
         <c:crosses val="autoZero"/>
         <c:crossBetween val="midCat"/>
       </c:valAx>
       <c:valAx>
-        <c:axId val="388331712"/>
+        <c:axId val="172180480"/>
         <c:scaling>
           <c:orientation val="minMax"/>
         </c:scaling>
@@ -11470,7 +11646,7 @@
                   <a:cs typeface="+mn-cs"/>
                 </a:defRPr>
               </a:pPr>
-              <a:endParaRPr lang="pl-PL"/>
+              <a:endParaRPr lang="en-US"/>
             </a:p>
           </c:txPr>
         </c:title>
@@ -11508,10 +11684,10 @@
                 <a:cs typeface="+mn-cs"/>
               </a:defRPr>
             </a:pPr>
-            <a:endParaRPr lang="pl-PL"/>
+            <a:endParaRPr lang="en-US"/>
           </a:p>
         </c:txPr>
-        <c:crossAx val="301157056"/>
+        <c:crossAx val="172179920"/>
         <c:crosses val="autoZero"/>
         <c:crossBetween val="midCat"/>
       </c:valAx>
@@ -11550,7 +11726,7 @@
               <a:cs typeface="+mn-cs"/>
             </a:defRPr>
           </a:pPr>
-          <a:endParaRPr lang="pl-PL"/>
+          <a:endParaRPr lang="en-US"/>
         </a:p>
       </c:txPr>
     </c:legend>
@@ -11580,7 +11756,7 @@
       <a:pPr>
         <a:defRPr/>
       </a:pPr>
-      <a:endParaRPr lang="pl-PL"/>
+      <a:endParaRPr lang="en-US"/>
     </a:p>
   </c:txPr>
   <c:externalData r:id="rId3">
@@ -11654,7 +11830,7 @@
               <a:cs typeface="+mn-cs"/>
             </a:defRPr>
           </a:pPr>
-          <a:endParaRPr lang="pl-PL"/>
+          <a:endParaRPr lang="en-US"/>
         </a:p>
       </c:txPr>
     </c:title>
@@ -11904,11 +12080,11 @@
           <c:showPercent val="0"/>
           <c:showBubbleSize val="0"/>
         </c:dLbls>
-        <c:axId val="300400784"/>
-        <c:axId val="300401344"/>
+        <c:axId val="172183840"/>
+        <c:axId val="189265120"/>
       </c:scatterChart>
       <c:valAx>
-        <c:axId val="300400784"/>
+        <c:axId val="172183840"/>
         <c:scaling>
           <c:orientation val="minMax"/>
         </c:scaling>
@@ -11979,7 +12155,7 @@
                   <a:cs typeface="+mn-cs"/>
                 </a:defRPr>
               </a:pPr>
-              <a:endParaRPr lang="pl-PL"/>
+              <a:endParaRPr lang="en-US"/>
             </a:p>
           </c:txPr>
         </c:title>
@@ -12017,15 +12193,15 @@
                 <a:cs typeface="+mn-cs"/>
               </a:defRPr>
             </a:pPr>
-            <a:endParaRPr lang="pl-PL"/>
+            <a:endParaRPr lang="en-US"/>
           </a:p>
         </c:txPr>
-        <c:crossAx val="300401344"/>
+        <c:crossAx val="189265120"/>
         <c:crosses val="autoZero"/>
         <c:crossBetween val="midCat"/>
       </c:valAx>
       <c:valAx>
-        <c:axId val="300401344"/>
+        <c:axId val="189265120"/>
         <c:scaling>
           <c:orientation val="minMax"/>
         </c:scaling>
@@ -12096,7 +12272,7 @@
                   <a:cs typeface="+mn-cs"/>
                 </a:defRPr>
               </a:pPr>
-              <a:endParaRPr lang="pl-PL"/>
+              <a:endParaRPr lang="en-US"/>
             </a:p>
           </c:txPr>
         </c:title>
@@ -12134,10 +12310,10 @@
                 <a:cs typeface="+mn-cs"/>
               </a:defRPr>
             </a:pPr>
-            <a:endParaRPr lang="pl-PL"/>
+            <a:endParaRPr lang="en-US"/>
           </a:p>
         </c:txPr>
-        <c:crossAx val="300400784"/>
+        <c:crossAx val="172183840"/>
         <c:crosses val="autoZero"/>
         <c:crossBetween val="midCat"/>
       </c:valAx>
@@ -12176,7 +12352,7 @@
               <a:cs typeface="+mn-cs"/>
             </a:defRPr>
           </a:pPr>
-          <a:endParaRPr lang="pl-PL"/>
+          <a:endParaRPr lang="en-US"/>
         </a:p>
       </c:txPr>
     </c:legend>
@@ -12206,7 +12382,7 @@
       <a:pPr>
         <a:defRPr/>
       </a:pPr>
-      <a:endParaRPr lang="pl-PL"/>
+      <a:endParaRPr lang="en-US"/>
     </a:p>
   </c:txPr>
   <c:externalData r:id="rId3">
@@ -14149,7 +14325,7 @@
 </file>
 
 <file path=customXml/itemProps1.xml><?xml version="1.0" encoding="utf-8"?>
-<ds:datastoreItem xmlns:ds="http://schemas.openxmlformats.org/officeDocument/2006/customXml" ds:itemID="{5E9FEE6D-9BF3-4BC2-B099-8EA11E768558}">
+<ds:datastoreItem xmlns:ds="http://schemas.openxmlformats.org/officeDocument/2006/customXml" ds:itemID="{04645355-43B9-4847-8EF4-5407BCA8C0C5}">
   <ds:schemaRefs>
     <ds:schemaRef ds:uri="http://schemas.openxmlformats.org/officeDocument/2006/bibliography"/>
   </ds:schemaRefs>

--- a/filtr.docx
+++ b/filtr.docx
@@ -7333,6 +7333,8 @@
           </wp:inline>
         </w:drawing>
       </w:r>
+      <w:bookmarkStart w:id="0" w:name="_GoBack"/>
+      <w:bookmarkEnd w:id="0"/>
     </w:p>
     <w:p>
       <w:pPr>
@@ -7347,14 +7349,7 @@
           <w:rFonts w:eastAsiaTheme="minorEastAsia"/>
           <w:sz w:val="16"/>
         </w:rPr>
-        <w:t>Rys.3 Charakterystyka amplitudowo - częstotliwościowa</w:t>
-      </w:r>
-      <w:r>
-        <w:rPr>
-          <w:rFonts w:eastAsiaTheme="minorEastAsia"/>
-          <w:sz w:val="16"/>
-        </w:rPr>
-        <w:t xml:space="preserve"> filtru środkowoprzepustowego</w:t>
+        <w:t>Rys.3 Charakterystyka amplitudowo - częstotliwościowa filtru środkowoprzepustowego</w:t>
       </w:r>
     </w:p>
     <w:p>
@@ -7407,28 +7402,7 @@
           <w:rFonts w:eastAsiaTheme="minorEastAsia"/>
           <w:sz w:val="16"/>
         </w:rPr>
-        <w:t>Rys.4</w:t>
-      </w:r>
-      <w:r>
-        <w:rPr>
-          <w:rFonts w:eastAsiaTheme="minorEastAsia"/>
-          <w:sz w:val="16"/>
-        </w:rPr>
-        <w:t xml:space="preserve"> Charakterystyka</w:t>
-      </w:r>
-      <w:r>
-        <w:rPr>
-          <w:rFonts w:eastAsiaTheme="minorEastAsia"/>
-          <w:sz w:val="16"/>
-        </w:rPr>
-        <w:t xml:space="preserve"> fazowa </w:t>
-      </w:r>
-      <w:r>
-        <w:rPr>
-          <w:rFonts w:eastAsiaTheme="minorEastAsia"/>
-          <w:sz w:val="16"/>
-        </w:rPr>
-        <w:t>filtru środkowoprzepustowego</w:t>
+        <w:t>Rys.4 Charakterystyka fazowa filtru środkowoprzepustowego</w:t>
       </w:r>
     </w:p>
     <w:p>
@@ -7632,8 +7606,6 @@
         </w:rPr>
         <w:t xml:space="preserve"> wykonania pomiarów.</w:t>
       </w:r>
-      <w:bookmarkStart w:id="0" w:name="_GoBack"/>
-      <w:bookmarkEnd w:id="0"/>
     </w:p>
     <w:p>
       <w:pPr>
@@ -8572,10 +8544,1863 @@
     </w:tbl>
     <w:p>
       <w:pPr>
-        <w:ind w:left="710"/>
+        <w:pStyle w:val="Bezodstpw"/>
+        <w:spacing w:line="276" w:lineRule="auto"/>
         <w:rPr>
+          <w:sz w:val="24"/>
+          <w:szCs w:val="24"/>
+        </w:rPr>
+      </w:pPr>
+    </w:p>
+    <w:p>
+      <w:pPr>
+        <w:pStyle w:val="Bezodstpw"/>
+        <w:rPr>
+          <w:sz w:val="24"/>
+          <w:szCs w:val="24"/>
+        </w:rPr>
+      </w:pPr>
+      <w:r>
+        <w:rPr>
+          <w:sz w:val="24"/>
+          <w:szCs w:val="24"/>
+        </w:rPr>
+        <w:t>Wzór który opisuje odpowiedź czasową na skok jednostkowy</w:t>
+      </w:r>
+    </w:p>
+    <w:p>
+      <w:pPr>
+        <w:pStyle w:val="Bezodstpw"/>
+        <w:rPr>
+          <w:sz w:val="24"/>
+          <w:szCs w:val="24"/>
+        </w:rPr>
+      </w:pPr>
+    </w:p>
+    <w:p>
+      <w:pPr>
+        <w:pStyle w:val="Bezodstpw"/>
+        <w:rPr>
+          <w:rFonts w:eastAsiaTheme="minorEastAsia"/>
+          <w:sz w:val="24"/>
+          <w:szCs w:val="24"/>
+        </w:rPr>
+      </w:pPr>
+      <m:oMathPara>
+        <m:oMath>
+          <m:r>
+            <w:rPr>
+              <w:rFonts w:ascii="Cambria Math" w:hAnsi="Cambria Math"/>
+              <w:sz w:val="24"/>
+              <w:szCs w:val="24"/>
+            </w:rPr>
+            <m:t>U</m:t>
+          </m:r>
+          <m:d>
+            <m:dPr>
+              <m:ctrlPr>
+                <w:rPr>
+                  <w:rFonts w:ascii="Cambria Math" w:hAnsi="Cambria Math"/>
+                  <w:i/>
+                  <w:sz w:val="24"/>
+                  <w:szCs w:val="24"/>
+                </w:rPr>
+              </m:ctrlPr>
+            </m:dPr>
+            <m:e>
+              <m:r>
+                <w:rPr>
+                  <w:rFonts w:ascii="Cambria Math" w:hAnsi="Cambria Math"/>
+                  <w:sz w:val="24"/>
+                  <w:szCs w:val="24"/>
+                </w:rPr>
+                <m:t>t</m:t>
+              </m:r>
+            </m:e>
+          </m:d>
+          <m:r>
+            <w:rPr>
+              <w:rFonts w:ascii="Cambria Math" w:hAnsi="Cambria Math"/>
+              <w:sz w:val="24"/>
+              <w:szCs w:val="24"/>
+            </w:rPr>
+            <m:t>=</m:t>
+          </m:r>
+          <m:sSup>
+            <m:sSupPr>
+              <m:ctrlPr>
+                <w:rPr>
+                  <w:rFonts w:ascii="Cambria Math" w:hAnsi="Cambria Math"/>
+                  <w:i/>
+                  <w:sz w:val="24"/>
+                  <w:szCs w:val="24"/>
+                </w:rPr>
+              </m:ctrlPr>
+            </m:sSupPr>
+            <m:e>
+              <m:r>
+                <w:rPr>
+                  <w:rFonts w:ascii="Cambria Math" w:hAnsi="Cambria Math"/>
+                  <w:sz w:val="24"/>
+                  <w:szCs w:val="24"/>
+                </w:rPr>
+                <m:t>Ae</m:t>
+              </m:r>
+            </m:e>
+            <m:sup>
+              <m:r>
+                <w:rPr>
+                  <w:rFonts w:ascii="Cambria Math" w:hAnsi="Cambria Math"/>
+                  <w:sz w:val="24"/>
+                  <w:szCs w:val="24"/>
+                </w:rPr>
+                <m:t>-at</m:t>
+              </m:r>
+            </m:sup>
+          </m:sSup>
+          <m:r>
+            <m:rPr>
+              <m:sty m:val="p"/>
+            </m:rPr>
+            <w:rPr>
+              <w:rFonts w:ascii="Cambria Math" w:hAnsi="Cambria Math"/>
+              <w:sz w:val="24"/>
+              <w:szCs w:val="24"/>
+            </w:rPr>
+            <m:t>sin</m:t>
+          </m:r>
+          <m:r>
+            <w:rPr>
+              <w:rFonts w:ascii="Cambria Math" w:hAnsi="Cambria Math"/>
+              <w:sz w:val="24"/>
+              <w:szCs w:val="24"/>
+            </w:rPr>
+            <m:t>(2πft)</m:t>
+          </m:r>
+        </m:oMath>
+      </m:oMathPara>
+    </w:p>
+    <w:p>
+      <w:pPr>
+        <w:pStyle w:val="Bezodstpw"/>
+        <w:rPr>
+          <w:rFonts w:eastAsiaTheme="minorEastAsia"/>
+          <w:sz w:val="24"/>
+          <w:szCs w:val="24"/>
+        </w:rPr>
+      </w:pPr>
+    </w:p>
+    <w:p>
+      <w:pPr>
+        <w:pStyle w:val="Bezodstpw"/>
+        <w:rPr>
+          <w:rFonts w:eastAsiaTheme="minorEastAsia"/>
+          <w:sz w:val="24"/>
+          <w:szCs w:val="24"/>
+        </w:rPr>
+      </w:pPr>
+      <w:r>
+        <w:rPr>
+          <w:rFonts w:eastAsiaTheme="minorEastAsia"/>
+          <w:sz w:val="24"/>
+          <w:szCs w:val="24"/>
+        </w:rPr>
+        <w:t>Gdzie f możemy wyznaczyć z danych z tabeli – ustalając okres sinusa i podstawiając</w:t>
+      </w:r>
+    </w:p>
+    <w:p>
+      <w:pPr>
+        <w:pStyle w:val="Bezodstpw"/>
+        <w:rPr>
+          <w:rFonts w:eastAsiaTheme="minorEastAsia"/>
+          <w:sz w:val="24"/>
+          <w:szCs w:val="24"/>
+        </w:rPr>
+      </w:pPr>
+    </w:p>
+    <w:p>
+      <w:pPr>
+        <w:pStyle w:val="Bezodstpw"/>
+        <w:rPr>
+          <w:rFonts w:eastAsiaTheme="minorEastAsia"/>
+          <w:sz w:val="24"/>
+          <w:szCs w:val="24"/>
+        </w:rPr>
+      </w:pPr>
+      <m:oMathPara>
+        <m:oMath>
+          <m:r>
+            <w:rPr>
+              <w:rFonts w:ascii="Cambria Math" w:eastAsiaTheme="minorEastAsia" w:hAnsi="Cambria Math"/>
+              <w:sz w:val="24"/>
+              <w:szCs w:val="24"/>
+            </w:rPr>
+            <m:t>f=</m:t>
+          </m:r>
+          <m:f>
+            <m:fPr>
+              <m:ctrlPr>
+                <w:rPr>
+                  <w:rFonts w:ascii="Cambria Math" w:eastAsiaTheme="minorEastAsia" w:hAnsi="Cambria Math"/>
+                  <w:i/>
+                  <w:sz w:val="24"/>
+                  <w:szCs w:val="24"/>
+                </w:rPr>
+              </m:ctrlPr>
+            </m:fPr>
+            <m:num>
+              <m:r>
+                <w:rPr>
+                  <w:rFonts w:ascii="Cambria Math" w:eastAsiaTheme="minorEastAsia" w:hAnsi="Cambria Math"/>
+                  <w:sz w:val="24"/>
+                  <w:szCs w:val="24"/>
+                </w:rPr>
+                <m:t>1</m:t>
+              </m:r>
+            </m:num>
+            <m:den>
+              <m:r>
+                <w:rPr>
+                  <w:rFonts w:ascii="Cambria Math" w:eastAsiaTheme="minorEastAsia" w:hAnsi="Cambria Math"/>
+                  <w:sz w:val="24"/>
+                  <w:szCs w:val="24"/>
+                </w:rPr>
+                <m:t>T</m:t>
+              </m:r>
+            </m:den>
+          </m:f>
+          <m:r>
+            <w:rPr>
+              <w:rFonts w:ascii="Cambria Math" w:eastAsiaTheme="minorEastAsia" w:hAnsi="Cambria Math"/>
+              <w:sz w:val="24"/>
+              <w:szCs w:val="24"/>
+            </w:rPr>
+            <m:t>=</m:t>
+          </m:r>
+          <m:f>
+            <m:fPr>
+              <m:ctrlPr>
+                <w:rPr>
+                  <w:rFonts w:ascii="Cambria Math" w:eastAsiaTheme="minorEastAsia" w:hAnsi="Cambria Math"/>
+                  <w:i/>
+                  <w:sz w:val="24"/>
+                  <w:szCs w:val="24"/>
+                </w:rPr>
+              </m:ctrlPr>
+            </m:fPr>
+            <m:num>
+              <m:r>
+                <w:rPr>
+                  <w:rFonts w:ascii="Cambria Math" w:eastAsiaTheme="minorEastAsia" w:hAnsi="Cambria Math"/>
+                  <w:sz w:val="24"/>
+                  <w:szCs w:val="24"/>
+                </w:rPr>
+                <m:t>1</m:t>
+              </m:r>
+            </m:num>
+            <m:den>
+              <m:r>
+                <w:rPr>
+                  <w:rFonts w:ascii="Cambria Math" w:eastAsiaTheme="minorEastAsia" w:hAnsi="Cambria Math"/>
+                  <w:sz w:val="24"/>
+                  <w:szCs w:val="24"/>
+                </w:rPr>
+                <m:t>836-60</m:t>
+              </m:r>
+            </m:den>
+          </m:f>
+          <m:r>
+            <w:rPr>
+              <w:rFonts w:ascii="Cambria Math" w:eastAsiaTheme="minorEastAsia" w:hAnsi="Cambria Math"/>
+              <w:sz w:val="24"/>
+              <w:szCs w:val="24"/>
+            </w:rPr>
+            <m:t>=258,</m:t>
+          </m:r>
+          <m:d>
+            <m:dPr>
+              <m:ctrlPr>
+                <w:rPr>
+                  <w:rFonts w:ascii="Cambria Math" w:eastAsiaTheme="minorEastAsia" w:hAnsi="Cambria Math"/>
+                  <w:i/>
+                  <w:sz w:val="24"/>
+                  <w:szCs w:val="24"/>
+                </w:rPr>
+              </m:ctrlPr>
+            </m:dPr>
+            <m:e>
+              <m:r>
+                <w:rPr>
+                  <w:rFonts w:ascii="Cambria Math" w:eastAsiaTheme="minorEastAsia" w:hAnsi="Cambria Math"/>
+                  <w:sz w:val="24"/>
+                  <w:szCs w:val="24"/>
+                </w:rPr>
+                <m:t>6</m:t>
+              </m:r>
+            </m:e>
+          </m:d>
+          <m:d>
+            <m:dPr>
+              <m:begChr m:val="["/>
+              <m:endChr m:val="]"/>
+              <m:ctrlPr>
+                <w:rPr>
+                  <w:rFonts w:ascii="Cambria Math" w:eastAsiaTheme="minorEastAsia" w:hAnsi="Cambria Math"/>
+                  <w:i/>
+                  <w:sz w:val="24"/>
+                  <w:szCs w:val="24"/>
+                </w:rPr>
+              </m:ctrlPr>
+            </m:dPr>
+            <m:e>
+              <m:f>
+                <m:fPr>
+                  <m:ctrlPr>
+                    <w:rPr>
+                      <w:rFonts w:ascii="Cambria Math" w:eastAsiaTheme="minorEastAsia" w:hAnsi="Cambria Math"/>
+                      <w:i/>
+                      <w:sz w:val="24"/>
+                      <w:szCs w:val="24"/>
+                    </w:rPr>
+                  </m:ctrlPr>
+                </m:fPr>
+                <m:num>
+                  <m:r>
+                    <w:rPr>
+                      <w:rFonts w:ascii="Cambria Math" w:eastAsiaTheme="minorEastAsia" w:hAnsi="Cambria Math"/>
+                      <w:sz w:val="24"/>
+                      <w:szCs w:val="24"/>
+                    </w:rPr>
+                    <m:t>1</m:t>
+                  </m:r>
+                </m:num>
+                <m:den>
+                  <m:r>
+                    <w:rPr>
+                      <w:rFonts w:ascii="Cambria Math" w:eastAsiaTheme="minorEastAsia" w:hAnsi="Cambria Math"/>
+                      <w:sz w:val="24"/>
+                      <w:szCs w:val="24"/>
+                    </w:rPr>
+                    <m:t>μ</m:t>
+                  </m:r>
+                  <m:r>
+                    <w:rPr>
+                      <w:rFonts w:ascii="Cambria Math" w:eastAsiaTheme="minorEastAsia" w:hAnsi="Cambria Math"/>
+                      <w:sz w:val="24"/>
+                      <w:szCs w:val="24"/>
+                    </w:rPr>
+                    <m:t>s</m:t>
+                  </m:r>
+                </m:den>
+              </m:f>
+            </m:e>
+          </m:d>
+        </m:oMath>
+      </m:oMathPara>
+    </w:p>
+    <w:p>
+      <w:pPr>
+        <w:pStyle w:val="Bezodstpw"/>
+        <w:rPr>
+          <w:rFonts w:eastAsiaTheme="minorEastAsia"/>
+          <w:sz w:val="24"/>
+          <w:szCs w:val="24"/>
+        </w:rPr>
+      </w:pPr>
+    </w:p>
+    <w:p>
+      <w:pPr>
+        <w:pStyle w:val="Bezodstpw"/>
+        <w:rPr>
+          <w:rFonts w:eastAsiaTheme="minorEastAsia"/>
+          <w:sz w:val="24"/>
+          <w:szCs w:val="24"/>
+        </w:rPr>
+      </w:pPr>
+      <w:r>
+        <w:rPr>
+          <w:rFonts w:eastAsiaTheme="minorEastAsia"/>
+          <w:sz w:val="24"/>
+          <w:szCs w:val="24"/>
+        </w:rPr>
+        <w:t>Następnie rozwiązujemy układ równań</w:t>
+      </w:r>
+    </w:p>
+    <w:p>
+      <w:pPr>
+        <w:pStyle w:val="Bezodstpw"/>
+        <w:rPr>
+          <w:rFonts w:eastAsiaTheme="minorEastAsia"/>
+          <w:sz w:val="24"/>
+          <w:szCs w:val="24"/>
+        </w:rPr>
+      </w:pPr>
+    </w:p>
+    <w:p>
+      <w:pPr>
+        <w:pStyle w:val="Bezodstpw"/>
+        <w:rPr>
+          <w:rFonts w:eastAsiaTheme="minorEastAsia"/>
+          <w:sz w:val="24"/>
+          <w:szCs w:val="24"/>
+        </w:rPr>
+      </w:pPr>
+      <m:oMathPara>
+        <m:oMath>
+          <m:d>
+            <m:dPr>
+              <m:begChr m:val="{"/>
+              <m:endChr m:val=""/>
+              <m:ctrlPr>
+                <w:rPr>
+                  <w:rFonts w:ascii="Cambria Math" w:eastAsiaTheme="minorEastAsia" w:hAnsi="Cambria Math"/>
+                  <w:i/>
+                  <w:sz w:val="24"/>
+                  <w:szCs w:val="24"/>
+                </w:rPr>
+              </m:ctrlPr>
+            </m:dPr>
+            <m:e>
+              <m:eqArr>
+                <m:eqArrPr>
+                  <m:ctrlPr>
+                    <w:rPr>
+                      <w:rFonts w:ascii="Cambria Math" w:eastAsiaTheme="minorEastAsia" w:hAnsi="Cambria Math"/>
+                      <w:i/>
+                      <w:sz w:val="24"/>
+                      <w:szCs w:val="24"/>
+                    </w:rPr>
+                  </m:ctrlPr>
+                </m:eqArrPr>
+                <m:e>
+                  <m:r>
+                    <w:rPr>
+                      <w:rFonts w:ascii="Cambria Math" w:eastAsiaTheme="minorEastAsia" w:hAnsi="Cambria Math"/>
+                      <w:sz w:val="24"/>
+                      <w:szCs w:val="24"/>
+                    </w:rPr>
+                    <m:t>A</m:t>
+                  </m:r>
+                  <m:sSup>
+                    <m:sSupPr>
+                      <m:ctrlPr>
+                        <w:rPr>
+                          <w:rFonts w:ascii="Cambria Math" w:eastAsiaTheme="minorEastAsia" w:hAnsi="Cambria Math"/>
+                          <w:i/>
+                          <w:sz w:val="24"/>
+                          <w:szCs w:val="24"/>
+                        </w:rPr>
+                      </m:ctrlPr>
+                    </m:sSupPr>
+                    <m:e>
+                      <m:r>
+                        <w:rPr>
+                          <w:rFonts w:ascii="Cambria Math" w:eastAsiaTheme="minorEastAsia" w:hAnsi="Cambria Math"/>
+                          <w:sz w:val="24"/>
+                          <w:szCs w:val="24"/>
+                        </w:rPr>
+                        <m:t>e</m:t>
+                      </m:r>
+                    </m:e>
+                    <m:sup>
+                      <m:r>
+                        <w:rPr>
+                          <w:rFonts w:ascii="Cambria Math" w:eastAsiaTheme="minorEastAsia" w:hAnsi="Cambria Math"/>
+                          <w:sz w:val="24"/>
+                          <w:szCs w:val="24"/>
+                        </w:rPr>
+                        <m:t>-a*0,00006</m:t>
+                      </m:r>
+                    </m:sup>
+                  </m:sSup>
+                  <m:r>
+                    <w:rPr>
+                      <w:rFonts w:ascii="Cambria Math" w:eastAsiaTheme="minorEastAsia" w:hAnsi="Cambria Math"/>
+                      <w:sz w:val="24"/>
+                      <w:szCs w:val="24"/>
+                    </w:rPr>
+                    <m:t>=2,84</m:t>
+                  </m:r>
+                </m:e>
+                <m:e>
+                  <m:r>
+                    <w:rPr>
+                      <w:rFonts w:ascii="Cambria Math" w:eastAsiaTheme="minorEastAsia" w:hAnsi="Cambria Math"/>
+                      <w:sz w:val="24"/>
+                      <w:szCs w:val="24"/>
+                    </w:rPr>
+                    <m:t>A</m:t>
+                  </m:r>
+                  <m:sSup>
+                    <m:sSupPr>
+                      <m:ctrlPr>
+                        <w:rPr>
+                          <w:rFonts w:ascii="Cambria Math" w:eastAsiaTheme="minorEastAsia" w:hAnsi="Cambria Math"/>
+                          <w:i/>
+                          <w:sz w:val="24"/>
+                          <w:szCs w:val="24"/>
+                        </w:rPr>
+                      </m:ctrlPr>
+                    </m:sSupPr>
+                    <m:e>
+                      <m:r>
+                        <w:rPr>
+                          <w:rFonts w:ascii="Cambria Math" w:eastAsiaTheme="minorEastAsia" w:hAnsi="Cambria Math"/>
+                          <w:sz w:val="24"/>
+                          <w:szCs w:val="24"/>
+                        </w:rPr>
+                        <m:t>e</m:t>
+                      </m:r>
+                    </m:e>
+                    <m:sup>
+                      <m:r>
+                        <w:rPr>
+                          <w:rFonts w:ascii="Cambria Math" w:eastAsiaTheme="minorEastAsia" w:hAnsi="Cambria Math"/>
+                          <w:sz w:val="24"/>
+                          <w:szCs w:val="24"/>
+                        </w:rPr>
+                        <m:t>-a*</m:t>
+                      </m:r>
+                      <m:r>
+                        <w:rPr>
+                          <w:rFonts w:ascii="Cambria Math" w:eastAsiaTheme="minorEastAsia" w:hAnsi="Cambria Math"/>
+                          <w:sz w:val="24"/>
+                          <w:szCs w:val="24"/>
+                        </w:rPr>
+                        <m:t>0,000836</m:t>
+                      </m:r>
+                    </m:sup>
+                  </m:sSup>
+                  <m:r>
+                    <w:rPr>
+                      <w:rFonts w:ascii="Cambria Math" w:eastAsiaTheme="minorEastAsia" w:hAnsi="Cambria Math"/>
+                      <w:sz w:val="24"/>
+                      <w:szCs w:val="24"/>
+                    </w:rPr>
+                    <m:t>=</m:t>
+                  </m:r>
+                  <m:r>
+                    <w:rPr>
+                      <w:rFonts w:ascii="Cambria Math" w:eastAsiaTheme="minorEastAsia" w:hAnsi="Cambria Math"/>
+                      <w:sz w:val="24"/>
+                      <w:szCs w:val="24"/>
+                    </w:rPr>
+                    <m:t>0,28</m:t>
+                  </m:r>
+                </m:e>
+              </m:eqArr>
+            </m:e>
+          </m:d>
+          <m:box>
+            <m:boxPr>
+              <m:opEmu m:val="1"/>
+              <m:ctrlPr>
+                <w:rPr>
+                  <w:rFonts w:ascii="Cambria Math" w:eastAsiaTheme="minorEastAsia" w:hAnsi="Cambria Math"/>
+                  <w:i/>
+                  <w:sz w:val="24"/>
+                  <w:szCs w:val="24"/>
+                </w:rPr>
+              </m:ctrlPr>
+            </m:boxPr>
+            <m:e>
+              <m:groupChr>
+                <m:groupChrPr>
+                  <m:chr m:val="⇒"/>
+                  <m:vertJc m:val="bot"/>
+                  <m:ctrlPr>
+                    <w:rPr>
+                      <w:rFonts w:ascii="Cambria Math" w:eastAsiaTheme="minorEastAsia" w:hAnsi="Cambria Math"/>
+                      <w:i/>
+                      <w:sz w:val="24"/>
+                      <w:szCs w:val="24"/>
+                    </w:rPr>
+                  </m:ctrlPr>
+                </m:groupChrPr>
+                <m:e/>
+              </m:groupChr>
+            </m:e>
+          </m:box>
+          <m:d>
+            <m:dPr>
+              <m:begChr m:val="{"/>
+              <m:endChr m:val=""/>
+              <m:ctrlPr>
+                <w:rPr>
+                  <w:rFonts w:ascii="Cambria Math" w:eastAsiaTheme="minorEastAsia" w:hAnsi="Cambria Math"/>
+                  <w:i/>
+                  <w:sz w:val="24"/>
+                  <w:szCs w:val="24"/>
+                </w:rPr>
+              </m:ctrlPr>
+            </m:dPr>
+            <m:e>
+              <m:eqArr>
+                <m:eqArrPr>
+                  <m:ctrlPr>
+                    <w:rPr>
+                      <w:rFonts w:ascii="Cambria Math" w:eastAsiaTheme="minorEastAsia" w:hAnsi="Cambria Math"/>
+                      <w:i/>
+                      <w:sz w:val="24"/>
+                      <w:szCs w:val="24"/>
+                    </w:rPr>
+                  </m:ctrlPr>
+                </m:eqArrPr>
+                <m:e>
+                  <m:r>
+                    <w:rPr>
+                      <w:rFonts w:ascii="Cambria Math" w:eastAsiaTheme="minorEastAsia" w:hAnsi="Cambria Math"/>
+                      <w:sz w:val="24"/>
+                      <w:szCs w:val="24"/>
+                    </w:rPr>
+                    <m:t>A=3,397</m:t>
+                  </m:r>
+                  <m:r>
+                    <w:rPr>
+                      <w:rFonts w:ascii="Cambria Math" w:eastAsiaTheme="minorEastAsia" w:hAnsi="Cambria Math"/>
+                      <w:sz w:val="24"/>
+                      <w:szCs w:val="24"/>
+                    </w:rPr>
+                    <m:t>15</m:t>
+                  </m:r>
+                </m:e>
+                <m:e>
+                  <m:r>
+                    <w:rPr>
+                      <w:rFonts w:ascii="Cambria Math" w:eastAsiaTheme="minorEastAsia" w:hAnsi="Cambria Math"/>
+                      <w:sz w:val="24"/>
+                      <w:szCs w:val="24"/>
+                    </w:rPr>
+                    <m:t>a=2985,53</m:t>
+                  </m:r>
+                </m:e>
+              </m:eqArr>
+            </m:e>
+          </m:d>
+        </m:oMath>
+      </m:oMathPara>
+    </w:p>
+    <w:p>
+      <w:pPr>
+        <w:pStyle w:val="Bezodstpw"/>
+        <w:rPr>
+          <w:rFonts w:eastAsiaTheme="minorEastAsia"/>
+          <w:sz w:val="24"/>
+          <w:szCs w:val="24"/>
+        </w:rPr>
+      </w:pPr>
+    </w:p>
+    <w:p>
+      <w:pPr>
+        <w:pStyle w:val="Bezodstpw"/>
+        <w:rPr>
+          <w:rFonts w:eastAsiaTheme="minorEastAsia"/>
+          <w:sz w:val="24"/>
+          <w:szCs w:val="24"/>
+        </w:rPr>
+      </w:pPr>
+      <w:r>
+        <w:rPr>
+          <w:rFonts w:eastAsiaTheme="minorEastAsia"/>
+          <w:sz w:val="24"/>
+          <w:szCs w:val="24"/>
+        </w:rPr>
+        <w:t>Otrzymujemy równanie w postaci czasowej</w:t>
+      </w:r>
+    </w:p>
+    <w:p>
+      <w:pPr>
+        <w:pStyle w:val="Bezodstpw"/>
+        <w:rPr>
+          <w:rFonts w:eastAsiaTheme="minorEastAsia"/>
+          <w:sz w:val="24"/>
+          <w:szCs w:val="24"/>
+        </w:rPr>
+      </w:pPr>
+    </w:p>
+    <w:p>
+      <w:pPr>
+        <w:pStyle w:val="Bezodstpw"/>
+        <w:rPr>
+          <w:rFonts w:eastAsiaTheme="minorEastAsia"/>
+          <w:sz w:val="24"/>
+          <w:szCs w:val="24"/>
+        </w:rPr>
+      </w:pPr>
+      <m:oMathPara>
+        <m:oMath>
+          <m:r>
+            <w:rPr>
+              <w:rFonts w:ascii="Cambria Math" w:hAnsi="Cambria Math"/>
+              <w:sz w:val="24"/>
+              <w:szCs w:val="24"/>
+            </w:rPr>
+            <m:t>U</m:t>
+          </m:r>
+          <m:d>
+            <m:dPr>
+              <m:ctrlPr>
+                <w:rPr>
+                  <w:rFonts w:ascii="Cambria Math" w:hAnsi="Cambria Math"/>
+                  <w:i/>
+                  <w:sz w:val="24"/>
+                  <w:szCs w:val="24"/>
+                </w:rPr>
+              </m:ctrlPr>
+            </m:dPr>
+            <m:e>
+              <m:r>
+                <w:rPr>
+                  <w:rFonts w:ascii="Cambria Math" w:hAnsi="Cambria Math"/>
+                  <w:sz w:val="24"/>
+                  <w:szCs w:val="24"/>
+                </w:rPr>
+                <m:t>t</m:t>
+              </m:r>
+            </m:e>
+          </m:d>
+          <m:r>
+            <w:rPr>
+              <w:rFonts w:ascii="Cambria Math" w:hAnsi="Cambria Math"/>
+              <w:sz w:val="24"/>
+              <w:szCs w:val="24"/>
+            </w:rPr>
+            <m:t>=</m:t>
+          </m:r>
+          <m:sSup>
+            <m:sSupPr>
+              <m:ctrlPr>
+                <w:rPr>
+                  <w:rFonts w:ascii="Cambria Math" w:hAnsi="Cambria Math"/>
+                  <w:i/>
+                  <w:sz w:val="24"/>
+                  <w:szCs w:val="24"/>
+                </w:rPr>
+              </m:ctrlPr>
+            </m:sSupPr>
+            <m:e>
+              <m:r>
+                <w:rPr>
+                  <w:rFonts w:ascii="Cambria Math" w:eastAsiaTheme="minorEastAsia" w:hAnsi="Cambria Math"/>
+                  <w:sz w:val="24"/>
+                  <w:szCs w:val="24"/>
+                </w:rPr>
+                <m:t>3,397</m:t>
+              </m:r>
+              <m:r>
+                <w:rPr>
+                  <w:rFonts w:ascii="Cambria Math" w:eastAsiaTheme="minorEastAsia" w:hAnsi="Cambria Math"/>
+                  <w:sz w:val="24"/>
+                  <w:szCs w:val="24"/>
+                </w:rPr>
+                <m:t>15</m:t>
+              </m:r>
+              <m:r>
+                <w:rPr>
+                  <w:rFonts w:ascii="Cambria Math" w:hAnsi="Cambria Math"/>
+                  <w:sz w:val="24"/>
+                  <w:szCs w:val="24"/>
+                </w:rPr>
+                <m:t>e</m:t>
+              </m:r>
+            </m:e>
+            <m:sup>
+              <m:r>
+                <w:rPr>
+                  <w:rFonts w:ascii="Cambria Math" w:hAnsi="Cambria Math"/>
+                  <w:sz w:val="24"/>
+                  <w:szCs w:val="24"/>
+                </w:rPr>
+                <m:t>-</m:t>
+              </m:r>
+              <m:r>
+                <w:rPr>
+                  <w:rFonts w:ascii="Cambria Math" w:hAnsi="Cambria Math"/>
+                  <w:sz w:val="24"/>
+                  <w:szCs w:val="24"/>
+                </w:rPr>
+                <m:t>2985,53</m:t>
+              </m:r>
+              <m:r>
+                <w:rPr>
+                  <w:rFonts w:ascii="Cambria Math" w:hAnsi="Cambria Math"/>
+                  <w:sz w:val="24"/>
+                  <w:szCs w:val="24"/>
+                </w:rPr>
+                <m:t>t</m:t>
+              </m:r>
+            </m:sup>
+          </m:sSup>
+          <m:r>
+            <m:rPr>
+              <m:sty m:val="p"/>
+            </m:rPr>
+            <w:rPr>
+              <w:rFonts w:ascii="Cambria Math" w:hAnsi="Cambria Math"/>
+              <w:sz w:val="24"/>
+              <w:szCs w:val="24"/>
+            </w:rPr>
+            <m:t>sin</m:t>
+          </m:r>
+          <m:r>
+            <m:rPr>
+              <m:sty m:val="p"/>
+            </m:rPr>
+            <w:rPr>
+              <w:rFonts w:ascii="Cambria Math" w:hAnsi="Cambria Math"/>
+              <w:sz w:val="24"/>
+              <w:szCs w:val="24"/>
+            </w:rPr>
+            <m:t>⁡</m:t>
+          </m:r>
+          <m:r>
+            <w:rPr>
+              <w:rFonts w:ascii="Cambria Math" w:hAnsi="Cambria Math"/>
+              <w:sz w:val="24"/>
+              <w:szCs w:val="24"/>
+            </w:rPr>
+            <m:t>(2</m:t>
+          </m:r>
+          <m:r>
+            <w:rPr>
+              <w:rFonts w:ascii="Cambria Math" w:hAnsi="Cambria Math"/>
+              <w:sz w:val="24"/>
+              <w:szCs w:val="24"/>
+            </w:rPr>
+            <m:t xml:space="preserve"> </m:t>
+          </m:r>
+          <m:r>
+            <w:rPr>
+              <w:rFonts w:ascii="Cambria Math" w:hAnsi="Cambria Math"/>
+              <w:sz w:val="24"/>
+              <w:szCs w:val="24"/>
+            </w:rPr>
+            <m:t>π</m:t>
+          </m:r>
+          <m:r>
+            <w:rPr>
+              <w:rFonts w:ascii="Cambria Math" w:hAnsi="Cambria Math"/>
+              <w:sz w:val="24"/>
+              <w:szCs w:val="24"/>
+            </w:rPr>
+            <m:t xml:space="preserve"> </m:t>
+          </m:r>
+          <m:r>
+            <w:rPr>
+              <w:rFonts w:ascii="Cambria Math" w:hAnsi="Cambria Math"/>
+              <w:sz w:val="24"/>
+              <w:szCs w:val="24"/>
+            </w:rPr>
+            <m:t>258,6667</m:t>
+          </m:r>
+          <m:r>
+            <w:rPr>
+              <w:rFonts w:ascii="Cambria Math" w:hAnsi="Cambria Math"/>
+              <w:sz w:val="24"/>
+              <w:szCs w:val="24"/>
+            </w:rPr>
+            <m:t xml:space="preserve"> </m:t>
+          </m:r>
+          <m:r>
+            <w:rPr>
+              <w:rFonts w:ascii="Cambria Math" w:hAnsi="Cambria Math"/>
+              <w:sz w:val="24"/>
+              <w:szCs w:val="24"/>
+            </w:rPr>
+            <m:t>t)</m:t>
+          </m:r>
+        </m:oMath>
+      </m:oMathPara>
+    </w:p>
+    <w:p>
+      <w:pPr>
+        <w:pStyle w:val="Bezodstpw"/>
+        <w:rPr>
+          <w:rFonts w:eastAsiaTheme="minorEastAsia"/>
+          <w:sz w:val="24"/>
+          <w:szCs w:val="24"/>
+        </w:rPr>
+      </w:pPr>
+    </w:p>
+    <w:p>
+      <w:pPr>
+        <w:pStyle w:val="Bezodstpw"/>
+        <w:rPr>
+          <w:rFonts w:eastAsiaTheme="minorEastAsia"/>
+          <w:sz w:val="24"/>
+          <w:szCs w:val="24"/>
+        </w:rPr>
+      </w:pPr>
+      <w:r>
+        <w:rPr>
+          <w:rFonts w:eastAsiaTheme="minorEastAsia"/>
+          <w:sz w:val="24"/>
+          <w:szCs w:val="24"/>
+        </w:rPr>
+        <w:t>Licząc transmitancję powyższego wzoru i dzieląc przez t</w:t>
+      </w:r>
+      <w:r>
+        <w:rPr>
+          <w:rFonts w:eastAsiaTheme="minorEastAsia"/>
+          <w:sz w:val="24"/>
+          <w:szCs w:val="24"/>
+        </w:rPr>
+        <w:t>ransmitancję</w:t>
+      </w:r>
+      <w:r>
+        <w:rPr>
+          <w:rFonts w:eastAsiaTheme="minorEastAsia"/>
+          <w:sz w:val="24"/>
+          <w:szCs w:val="24"/>
+        </w:rPr>
+        <w:t xml:space="preserve"> wejścia (2,72/s) </w:t>
+      </w:r>
+      <w:r>
+        <w:rPr>
+          <w:rFonts w:eastAsiaTheme="minorEastAsia"/>
+          <w:sz w:val="24"/>
+          <w:szCs w:val="24"/>
+        </w:rPr>
+        <w:t xml:space="preserve">otrzymujemy </w:t>
+      </w:r>
+      <w:r>
+        <w:rPr>
+          <w:rFonts w:eastAsiaTheme="minorEastAsia"/>
           <w:b/>
           <w:sz w:val="24"/>
+          <w:szCs w:val="24"/>
+        </w:rPr>
+        <w:t>transmitancję badanego układu</w:t>
+      </w:r>
+    </w:p>
+    <w:p>
+      <w:pPr>
+        <w:pStyle w:val="Bezodstpw"/>
+        <w:rPr>
+          <w:rFonts w:eastAsiaTheme="minorEastAsia"/>
+          <w:sz w:val="24"/>
+          <w:szCs w:val="24"/>
+        </w:rPr>
+      </w:pPr>
+    </w:p>
+    <w:p>
+      <w:pPr>
+        <w:pStyle w:val="Bezodstpw"/>
+        <w:rPr>
+          <w:rFonts w:eastAsiaTheme="minorEastAsia"/>
+          <w:b/>
+          <w:sz w:val="24"/>
+          <w:szCs w:val="24"/>
+        </w:rPr>
+      </w:pPr>
+      <m:oMathPara>
+        <m:oMath>
+          <m:r>
+            <m:rPr>
+              <m:sty m:val="bi"/>
+            </m:rPr>
+            <w:rPr>
+              <w:rFonts w:ascii="Cambria Math" w:eastAsiaTheme="minorEastAsia" w:hAnsi="Cambria Math"/>
+              <w:sz w:val="24"/>
+              <w:szCs w:val="24"/>
+            </w:rPr>
+            <m:t>K</m:t>
+          </m:r>
+          <m:d>
+            <m:dPr>
+              <m:ctrlPr>
+                <w:rPr>
+                  <w:rFonts w:ascii="Cambria Math" w:eastAsiaTheme="minorEastAsia" w:hAnsi="Cambria Math"/>
+                  <w:b/>
+                  <w:i/>
+                  <w:sz w:val="24"/>
+                  <w:szCs w:val="24"/>
+                </w:rPr>
+              </m:ctrlPr>
+            </m:dPr>
+            <m:e>
+              <m:r>
+                <m:rPr>
+                  <m:sty m:val="bi"/>
+                </m:rPr>
+                <w:rPr>
+                  <w:rFonts w:ascii="Cambria Math" w:eastAsiaTheme="minorEastAsia" w:hAnsi="Cambria Math"/>
+                  <w:sz w:val="24"/>
+                  <w:szCs w:val="24"/>
+                </w:rPr>
+                <m:t>s</m:t>
+              </m:r>
+            </m:e>
+          </m:d>
+          <m:r>
+            <m:rPr>
+              <m:sty m:val="bi"/>
+            </m:rPr>
+            <w:rPr>
+              <w:rFonts w:ascii="Cambria Math" w:eastAsiaTheme="minorEastAsia" w:hAnsi="Cambria Math"/>
+              <w:sz w:val="24"/>
+              <w:szCs w:val="24"/>
+            </w:rPr>
+            <m:t>=-</m:t>
+          </m:r>
+          <m:f>
+            <m:fPr>
+              <m:ctrlPr>
+                <w:rPr>
+                  <w:rFonts w:ascii="Cambria Math" w:eastAsiaTheme="minorEastAsia" w:hAnsi="Cambria Math"/>
+                  <w:b/>
+                  <w:i/>
+                  <w:sz w:val="24"/>
+                  <w:szCs w:val="24"/>
+                </w:rPr>
+              </m:ctrlPr>
+            </m:fPr>
+            <m:num>
+              <m:r>
+                <m:rPr>
+                  <m:sty m:val="bi"/>
+                </m:rPr>
+                <w:rPr>
+                  <w:rFonts w:ascii="Cambria Math" w:eastAsiaTheme="minorEastAsia" w:hAnsi="Cambria Math"/>
+                  <w:sz w:val="24"/>
+                  <w:szCs w:val="24"/>
+                </w:rPr>
+                <m:t>30337,87 s</m:t>
+              </m:r>
+            </m:num>
+            <m:den>
+              <m:sSup>
+                <m:sSupPr>
+                  <m:ctrlPr>
+                    <w:rPr>
+                      <w:rFonts w:ascii="Cambria Math" w:eastAsiaTheme="minorEastAsia" w:hAnsi="Cambria Math"/>
+                      <w:b/>
+                      <w:i/>
+                      <w:sz w:val="24"/>
+                      <w:szCs w:val="24"/>
+                    </w:rPr>
+                  </m:ctrlPr>
+                </m:sSupPr>
+                <m:e>
+                  <m:r>
+                    <m:rPr>
+                      <m:sty m:val="bi"/>
+                    </m:rPr>
+                    <w:rPr>
+                      <w:rFonts w:ascii="Cambria Math" w:eastAsiaTheme="minorEastAsia" w:hAnsi="Cambria Math"/>
+                      <w:sz w:val="24"/>
+                      <w:szCs w:val="24"/>
+                    </w:rPr>
+                    <m:t>s</m:t>
+                  </m:r>
+                </m:e>
+                <m:sup>
+                  <m:r>
+                    <m:rPr>
+                      <m:sty m:val="bi"/>
+                    </m:rPr>
+                    <w:rPr>
+                      <w:rFonts w:ascii="Cambria Math" w:eastAsiaTheme="minorEastAsia" w:hAnsi="Cambria Math"/>
+                      <w:sz w:val="24"/>
+                      <w:szCs w:val="24"/>
+                    </w:rPr>
+                    <m:t>2</m:t>
+                  </m:r>
+                </m:sup>
+              </m:sSup>
+              <m:r>
+                <m:rPr>
+                  <m:sty m:val="bi"/>
+                </m:rPr>
+                <w:rPr>
+                  <w:rFonts w:ascii="Cambria Math" w:eastAsiaTheme="minorEastAsia" w:hAnsi="Cambria Math"/>
+                  <w:sz w:val="24"/>
+                  <w:szCs w:val="24"/>
+                </w:rPr>
+                <m:t>+5971,06 s+598950000</m:t>
+              </m:r>
+            </m:den>
+          </m:f>
+        </m:oMath>
+      </m:oMathPara>
+    </w:p>
+    <w:p>
+      <w:pPr>
+        <w:pStyle w:val="Bezodstpw"/>
+        <w:rPr>
+          <w:rFonts w:eastAsiaTheme="minorEastAsia"/>
+          <w:sz w:val="24"/>
+          <w:szCs w:val="24"/>
+        </w:rPr>
+      </w:pPr>
+    </w:p>
+    <w:p>
+      <w:pPr>
+        <w:pStyle w:val="Bezodstpw"/>
+        <w:rPr>
+          <w:rFonts w:eastAsiaTheme="minorEastAsia"/>
+          <w:sz w:val="24"/>
+          <w:szCs w:val="24"/>
+        </w:rPr>
+      </w:pPr>
+      <w:r>
+        <w:rPr>
+          <w:rFonts w:eastAsiaTheme="minorEastAsia"/>
+          <w:sz w:val="24"/>
+          <w:szCs w:val="24"/>
+        </w:rPr>
+        <w:t xml:space="preserve">Dla porównania liczymy </w:t>
+      </w:r>
+      <w:r>
+        <w:rPr>
+          <w:rFonts w:eastAsiaTheme="minorEastAsia"/>
+          <w:b/>
+          <w:sz w:val="24"/>
+          <w:szCs w:val="24"/>
+        </w:rPr>
+        <w:t>transmitancję teoretyczną</w:t>
+      </w:r>
+    </w:p>
+    <w:p>
+      <w:pPr>
+        <w:pStyle w:val="Bezodstpw"/>
+        <w:rPr>
+          <w:rFonts w:eastAsiaTheme="minorEastAsia"/>
+          <w:sz w:val="24"/>
+          <w:szCs w:val="24"/>
+        </w:rPr>
+      </w:pPr>
+    </w:p>
+    <w:p>
+      <w:pPr>
+        <w:pStyle w:val="Bezodstpw"/>
+        <w:spacing w:line="276" w:lineRule="auto"/>
+        <w:rPr>
+          <w:rFonts w:eastAsiaTheme="minorEastAsia"/>
+          <w:sz w:val="24"/>
+          <w:szCs w:val="24"/>
+        </w:rPr>
+      </w:pPr>
+      <m:oMathPara>
+        <m:oMath>
+          <m:r>
+            <w:rPr>
+              <w:rFonts w:ascii="Cambria Math" w:eastAsiaTheme="minorEastAsia" w:hAnsi="Cambria Math"/>
+              <w:sz w:val="24"/>
+              <w:szCs w:val="24"/>
+            </w:rPr>
+            <m:t>K</m:t>
+          </m:r>
+          <m:d>
+            <m:dPr>
+              <m:ctrlPr>
+                <w:rPr>
+                  <w:rFonts w:ascii="Cambria Math" w:eastAsiaTheme="minorEastAsia" w:hAnsi="Cambria Math"/>
+                  <w:i/>
+                  <w:sz w:val="24"/>
+                  <w:szCs w:val="24"/>
+                </w:rPr>
+              </m:ctrlPr>
+            </m:dPr>
+            <m:e>
+              <m:r>
+                <w:rPr>
+                  <w:rFonts w:ascii="Cambria Math" w:eastAsiaTheme="minorEastAsia" w:hAnsi="Cambria Math"/>
+                  <w:sz w:val="24"/>
+                  <w:szCs w:val="24"/>
+                </w:rPr>
+                <m:t>s</m:t>
+              </m:r>
+            </m:e>
+          </m:d>
+          <m:r>
+            <w:rPr>
+              <w:rFonts w:ascii="Cambria Math" w:eastAsiaTheme="minorEastAsia" w:hAnsi="Cambria Math"/>
+              <w:sz w:val="24"/>
+              <w:szCs w:val="24"/>
+            </w:rPr>
+            <m:t>=</m:t>
+          </m:r>
+          <m:f>
+            <m:fPr>
+              <m:ctrlPr>
+                <w:rPr>
+                  <w:rFonts w:ascii="Cambria Math" w:eastAsiaTheme="minorEastAsia" w:hAnsi="Cambria Math"/>
+                  <w:i/>
+                  <w:sz w:val="24"/>
+                  <w:szCs w:val="24"/>
+                </w:rPr>
+              </m:ctrlPr>
+            </m:fPr>
+            <m:num>
+              <m:r>
+                <w:rPr>
+                  <w:rFonts w:ascii="Cambria Math" w:eastAsiaTheme="minorEastAsia" w:hAnsi="Cambria Math"/>
+                  <w:sz w:val="24"/>
+                  <w:szCs w:val="24"/>
+                </w:rPr>
+                <m:t>-</m:t>
+              </m:r>
+              <m:f>
+                <m:fPr>
+                  <m:ctrlPr>
+                    <w:rPr>
+                      <w:rFonts w:ascii="Cambria Math" w:eastAsiaTheme="minorEastAsia" w:hAnsi="Cambria Math"/>
+                      <w:i/>
+                      <w:sz w:val="24"/>
+                      <w:szCs w:val="24"/>
+                    </w:rPr>
+                  </m:ctrlPr>
+                </m:fPr>
+                <m:num>
+                  <m:r>
+                    <w:rPr>
+                      <w:rFonts w:ascii="Cambria Math" w:eastAsiaTheme="minorEastAsia" w:hAnsi="Cambria Math"/>
+                      <w:sz w:val="24"/>
+                      <w:szCs w:val="24"/>
+                    </w:rPr>
+                    <m:t>s</m:t>
+                  </m:r>
+                </m:num>
+                <m:den>
+                  <m:sSub>
+                    <m:sSubPr>
+                      <m:ctrlPr>
+                        <w:rPr>
+                          <w:rFonts w:ascii="Cambria Math" w:eastAsiaTheme="minorEastAsia" w:hAnsi="Cambria Math"/>
+                          <w:i/>
+                          <w:sz w:val="24"/>
+                          <w:szCs w:val="24"/>
+                        </w:rPr>
+                      </m:ctrlPr>
+                    </m:sSubPr>
+                    <m:e>
+                      <m:r>
+                        <w:rPr>
+                          <w:rFonts w:ascii="Cambria Math" w:eastAsiaTheme="minorEastAsia" w:hAnsi="Cambria Math"/>
+                          <w:sz w:val="24"/>
+                          <w:szCs w:val="24"/>
+                        </w:rPr>
+                        <m:t>R</m:t>
+                      </m:r>
+                    </m:e>
+                    <m:sub>
+                      <m:r>
+                        <w:rPr>
+                          <w:rFonts w:ascii="Cambria Math" w:eastAsiaTheme="minorEastAsia" w:hAnsi="Cambria Math"/>
+                          <w:sz w:val="24"/>
+                          <w:szCs w:val="24"/>
+                        </w:rPr>
+                        <m:t>1</m:t>
+                      </m:r>
+                    </m:sub>
+                  </m:sSub>
+                  <m:sSub>
+                    <m:sSubPr>
+                      <m:ctrlPr>
+                        <w:rPr>
+                          <w:rFonts w:ascii="Cambria Math" w:eastAsiaTheme="minorEastAsia" w:hAnsi="Cambria Math"/>
+                          <w:i/>
+                          <w:sz w:val="24"/>
+                          <w:szCs w:val="24"/>
+                        </w:rPr>
+                      </m:ctrlPr>
+                    </m:sSubPr>
+                    <m:e>
+                      <m:r>
+                        <w:rPr>
+                          <w:rFonts w:ascii="Cambria Math" w:eastAsiaTheme="minorEastAsia" w:hAnsi="Cambria Math"/>
+                          <w:sz w:val="24"/>
+                          <w:szCs w:val="24"/>
+                        </w:rPr>
+                        <m:t>C</m:t>
+                      </m:r>
+                    </m:e>
+                    <m:sub>
+                      <m:r>
+                        <w:rPr>
+                          <w:rFonts w:ascii="Cambria Math" w:eastAsiaTheme="minorEastAsia" w:hAnsi="Cambria Math"/>
+                          <w:sz w:val="24"/>
+                          <w:szCs w:val="24"/>
+                        </w:rPr>
+                        <m:t>4</m:t>
+                      </m:r>
+                    </m:sub>
+                  </m:sSub>
+                </m:den>
+              </m:f>
+            </m:num>
+            <m:den>
+              <m:sSup>
+                <m:sSupPr>
+                  <m:ctrlPr>
+                    <w:rPr>
+                      <w:rFonts w:ascii="Cambria Math" w:eastAsiaTheme="minorEastAsia" w:hAnsi="Cambria Math"/>
+                      <w:i/>
+                      <w:sz w:val="24"/>
+                      <w:szCs w:val="24"/>
+                    </w:rPr>
+                  </m:ctrlPr>
+                </m:sSupPr>
+                <m:e>
+                  <m:r>
+                    <w:rPr>
+                      <w:rFonts w:ascii="Cambria Math" w:eastAsiaTheme="minorEastAsia" w:hAnsi="Cambria Math"/>
+                      <w:sz w:val="24"/>
+                      <w:szCs w:val="24"/>
+                    </w:rPr>
+                    <m:t>s</m:t>
+                  </m:r>
+                </m:e>
+                <m:sup>
+                  <m:r>
+                    <w:rPr>
+                      <w:rFonts w:ascii="Cambria Math" w:eastAsiaTheme="minorEastAsia" w:hAnsi="Cambria Math"/>
+                      <w:sz w:val="24"/>
+                      <w:szCs w:val="24"/>
+                    </w:rPr>
+                    <m:t>2</m:t>
+                  </m:r>
+                </m:sup>
+              </m:sSup>
+              <m:r>
+                <w:rPr>
+                  <w:rFonts w:ascii="Cambria Math" w:eastAsiaTheme="minorEastAsia" w:hAnsi="Cambria Math"/>
+                  <w:sz w:val="24"/>
+                  <w:szCs w:val="24"/>
+                </w:rPr>
+                <m:t>+s</m:t>
+              </m:r>
+              <m:d>
+                <m:dPr>
+                  <m:ctrlPr>
+                    <w:rPr>
+                      <w:rFonts w:ascii="Cambria Math" w:eastAsiaTheme="minorEastAsia" w:hAnsi="Cambria Math"/>
+                      <w:i/>
+                      <w:sz w:val="24"/>
+                      <w:szCs w:val="24"/>
+                    </w:rPr>
+                  </m:ctrlPr>
+                </m:dPr>
+                <m:e>
+                  <m:f>
+                    <m:fPr>
+                      <m:ctrlPr>
+                        <w:rPr>
+                          <w:rFonts w:ascii="Cambria Math" w:eastAsiaTheme="minorEastAsia" w:hAnsi="Cambria Math"/>
+                          <w:i/>
+                          <w:sz w:val="24"/>
+                          <w:szCs w:val="24"/>
+                        </w:rPr>
+                      </m:ctrlPr>
+                    </m:fPr>
+                    <m:num>
+                      <m:r>
+                        <w:rPr>
+                          <w:rFonts w:ascii="Cambria Math" w:eastAsiaTheme="minorEastAsia" w:hAnsi="Cambria Math"/>
+                          <w:sz w:val="24"/>
+                          <w:szCs w:val="24"/>
+                        </w:rPr>
+                        <m:t>1</m:t>
+                      </m:r>
+                    </m:num>
+                    <m:den>
+                      <m:sSub>
+                        <m:sSubPr>
+                          <m:ctrlPr>
+                            <w:rPr>
+                              <w:rFonts w:ascii="Cambria Math" w:eastAsiaTheme="minorEastAsia" w:hAnsi="Cambria Math"/>
+                              <w:i/>
+                              <w:sz w:val="24"/>
+                              <w:szCs w:val="24"/>
+                            </w:rPr>
+                          </m:ctrlPr>
+                        </m:sSubPr>
+                        <m:e>
+                          <m:r>
+                            <w:rPr>
+                              <w:rFonts w:ascii="Cambria Math" w:eastAsiaTheme="minorEastAsia" w:hAnsi="Cambria Math"/>
+                              <w:sz w:val="24"/>
+                              <w:szCs w:val="24"/>
+                            </w:rPr>
+                            <m:t>R</m:t>
+                          </m:r>
+                        </m:e>
+                        <m:sub>
+                          <m:r>
+                            <w:rPr>
+                              <w:rFonts w:ascii="Cambria Math" w:eastAsiaTheme="minorEastAsia" w:hAnsi="Cambria Math"/>
+                              <w:sz w:val="24"/>
+                              <w:szCs w:val="24"/>
+                            </w:rPr>
+                            <m:t>3</m:t>
+                          </m:r>
+                        </m:sub>
+                      </m:sSub>
+                      <m:sSub>
+                        <m:sSubPr>
+                          <m:ctrlPr>
+                            <w:rPr>
+                              <w:rFonts w:ascii="Cambria Math" w:eastAsiaTheme="minorEastAsia" w:hAnsi="Cambria Math"/>
+                              <w:i/>
+                              <w:sz w:val="24"/>
+                              <w:szCs w:val="24"/>
+                            </w:rPr>
+                          </m:ctrlPr>
+                        </m:sSubPr>
+                        <m:e>
+                          <m:r>
+                            <w:rPr>
+                              <w:rFonts w:ascii="Cambria Math" w:eastAsiaTheme="minorEastAsia" w:hAnsi="Cambria Math"/>
+                              <w:sz w:val="24"/>
+                              <w:szCs w:val="24"/>
+                            </w:rPr>
+                            <m:t>C</m:t>
+                          </m:r>
+                        </m:e>
+                        <m:sub>
+                          <m:r>
+                            <w:rPr>
+                              <w:rFonts w:ascii="Cambria Math" w:eastAsiaTheme="minorEastAsia" w:hAnsi="Cambria Math"/>
+                              <w:sz w:val="24"/>
+                              <w:szCs w:val="24"/>
+                            </w:rPr>
+                            <m:t>4</m:t>
+                          </m:r>
+                        </m:sub>
+                      </m:sSub>
+                    </m:den>
+                  </m:f>
+                  <m:r>
+                    <w:rPr>
+                      <w:rFonts w:ascii="Cambria Math" w:eastAsiaTheme="minorEastAsia" w:hAnsi="Cambria Math"/>
+                      <w:sz w:val="24"/>
+                      <w:szCs w:val="24"/>
+                    </w:rPr>
+                    <m:t>+</m:t>
+                  </m:r>
+                  <m:f>
+                    <m:fPr>
+                      <m:ctrlPr>
+                        <w:rPr>
+                          <w:rFonts w:ascii="Cambria Math" w:eastAsiaTheme="minorEastAsia" w:hAnsi="Cambria Math"/>
+                          <w:i/>
+                          <w:sz w:val="24"/>
+                          <w:szCs w:val="24"/>
+                        </w:rPr>
+                      </m:ctrlPr>
+                    </m:fPr>
+                    <m:num>
+                      <m:r>
+                        <w:rPr>
+                          <w:rFonts w:ascii="Cambria Math" w:eastAsiaTheme="minorEastAsia" w:hAnsi="Cambria Math"/>
+                          <w:sz w:val="24"/>
+                          <w:szCs w:val="24"/>
+                        </w:rPr>
+                        <m:t>1</m:t>
+                      </m:r>
+                    </m:num>
+                    <m:den>
+                      <m:sSub>
+                        <m:sSubPr>
+                          <m:ctrlPr>
+                            <w:rPr>
+                              <w:rFonts w:ascii="Cambria Math" w:eastAsiaTheme="minorEastAsia" w:hAnsi="Cambria Math"/>
+                              <w:i/>
+                              <w:sz w:val="24"/>
+                              <w:szCs w:val="24"/>
+                            </w:rPr>
+                          </m:ctrlPr>
+                        </m:sSubPr>
+                        <m:e>
+                          <m:r>
+                            <w:rPr>
+                              <w:rFonts w:ascii="Cambria Math" w:eastAsiaTheme="minorEastAsia" w:hAnsi="Cambria Math"/>
+                              <w:sz w:val="24"/>
+                              <w:szCs w:val="24"/>
+                            </w:rPr>
+                            <m:t>R</m:t>
+                          </m:r>
+                        </m:e>
+                        <m:sub>
+                          <m:r>
+                            <w:rPr>
+                              <w:rFonts w:ascii="Cambria Math" w:eastAsiaTheme="minorEastAsia" w:hAnsi="Cambria Math"/>
+                              <w:sz w:val="24"/>
+                              <w:szCs w:val="24"/>
+                            </w:rPr>
+                            <m:t>3</m:t>
+                          </m:r>
+                        </m:sub>
+                      </m:sSub>
+                      <m:sSub>
+                        <m:sSubPr>
+                          <m:ctrlPr>
+                            <w:rPr>
+                              <w:rFonts w:ascii="Cambria Math" w:eastAsiaTheme="minorEastAsia" w:hAnsi="Cambria Math"/>
+                              <w:i/>
+                              <w:sz w:val="24"/>
+                              <w:szCs w:val="24"/>
+                            </w:rPr>
+                          </m:ctrlPr>
+                        </m:sSubPr>
+                        <m:e>
+                          <m:r>
+                            <w:rPr>
+                              <w:rFonts w:ascii="Cambria Math" w:eastAsiaTheme="minorEastAsia" w:hAnsi="Cambria Math"/>
+                              <w:sz w:val="24"/>
+                              <w:szCs w:val="24"/>
+                            </w:rPr>
+                            <m:t>C</m:t>
+                          </m:r>
+                        </m:e>
+                        <m:sub>
+                          <m:r>
+                            <w:rPr>
+                              <w:rFonts w:ascii="Cambria Math" w:eastAsiaTheme="minorEastAsia" w:hAnsi="Cambria Math"/>
+                              <w:sz w:val="24"/>
+                              <w:szCs w:val="24"/>
+                            </w:rPr>
+                            <m:t>2</m:t>
+                          </m:r>
+                        </m:sub>
+                      </m:sSub>
+                    </m:den>
+                  </m:f>
+                </m:e>
+              </m:d>
+              <m:r>
+                <w:rPr>
+                  <w:rFonts w:ascii="Cambria Math" w:eastAsiaTheme="minorEastAsia" w:hAnsi="Cambria Math"/>
+                  <w:sz w:val="24"/>
+                  <w:szCs w:val="24"/>
+                </w:rPr>
+                <m:t>+</m:t>
+              </m:r>
+              <m:f>
+                <m:fPr>
+                  <m:ctrlPr>
+                    <w:rPr>
+                      <w:rFonts w:ascii="Cambria Math" w:eastAsiaTheme="minorEastAsia" w:hAnsi="Cambria Math"/>
+                      <w:i/>
+                      <w:sz w:val="24"/>
+                      <w:szCs w:val="24"/>
+                    </w:rPr>
+                  </m:ctrlPr>
+                </m:fPr>
+                <m:num>
+                  <m:f>
+                    <m:fPr>
+                      <m:ctrlPr>
+                        <w:rPr>
+                          <w:rFonts w:ascii="Cambria Math" w:eastAsiaTheme="minorEastAsia" w:hAnsi="Cambria Math"/>
+                          <w:i/>
+                          <w:sz w:val="24"/>
+                          <w:szCs w:val="24"/>
+                        </w:rPr>
+                      </m:ctrlPr>
+                    </m:fPr>
+                    <m:num>
+                      <m:r>
+                        <w:rPr>
+                          <w:rFonts w:ascii="Cambria Math" w:eastAsiaTheme="minorEastAsia" w:hAnsi="Cambria Math"/>
+                          <w:sz w:val="24"/>
+                          <w:szCs w:val="24"/>
+                        </w:rPr>
+                        <m:t>1</m:t>
+                      </m:r>
+                    </m:num>
+                    <m:den>
+                      <m:sSub>
+                        <m:sSubPr>
+                          <m:ctrlPr>
+                            <w:rPr>
+                              <w:rFonts w:ascii="Cambria Math" w:eastAsiaTheme="minorEastAsia" w:hAnsi="Cambria Math"/>
+                              <w:i/>
+                              <w:sz w:val="24"/>
+                              <w:szCs w:val="24"/>
+                            </w:rPr>
+                          </m:ctrlPr>
+                        </m:sSubPr>
+                        <m:e>
+                          <m:r>
+                            <w:rPr>
+                              <w:rFonts w:ascii="Cambria Math" w:eastAsiaTheme="minorEastAsia" w:hAnsi="Cambria Math"/>
+                              <w:sz w:val="24"/>
+                              <w:szCs w:val="24"/>
+                            </w:rPr>
+                            <m:t>R</m:t>
+                          </m:r>
+                        </m:e>
+                        <m:sub>
+                          <m:r>
+                            <w:rPr>
+                              <w:rFonts w:ascii="Cambria Math" w:eastAsiaTheme="minorEastAsia" w:hAnsi="Cambria Math"/>
+                              <w:sz w:val="24"/>
+                              <w:szCs w:val="24"/>
+                            </w:rPr>
+                            <m:t>1</m:t>
+                          </m:r>
+                        </m:sub>
+                      </m:sSub>
+                    </m:den>
+                  </m:f>
+                  <m:r>
+                    <w:rPr>
+                      <w:rFonts w:ascii="Cambria Math" w:eastAsiaTheme="minorEastAsia" w:hAnsi="Cambria Math"/>
+                      <w:sz w:val="24"/>
+                      <w:szCs w:val="24"/>
+                    </w:rPr>
+                    <m:t>+</m:t>
+                  </m:r>
+                  <m:f>
+                    <m:fPr>
+                      <m:ctrlPr>
+                        <w:rPr>
+                          <w:rFonts w:ascii="Cambria Math" w:eastAsiaTheme="minorEastAsia" w:hAnsi="Cambria Math"/>
+                          <w:i/>
+                          <w:sz w:val="24"/>
+                          <w:szCs w:val="24"/>
+                        </w:rPr>
+                      </m:ctrlPr>
+                    </m:fPr>
+                    <m:num>
+                      <m:r>
+                        <w:rPr>
+                          <w:rFonts w:ascii="Cambria Math" w:eastAsiaTheme="minorEastAsia" w:hAnsi="Cambria Math"/>
+                          <w:sz w:val="24"/>
+                          <w:szCs w:val="24"/>
+                        </w:rPr>
+                        <m:t>1</m:t>
+                      </m:r>
+                    </m:num>
+                    <m:den>
+                      <m:sSub>
+                        <m:sSubPr>
+                          <m:ctrlPr>
+                            <w:rPr>
+                              <w:rFonts w:ascii="Cambria Math" w:eastAsiaTheme="minorEastAsia" w:hAnsi="Cambria Math"/>
+                              <w:i/>
+                              <w:sz w:val="24"/>
+                              <w:szCs w:val="24"/>
+                            </w:rPr>
+                          </m:ctrlPr>
+                        </m:sSubPr>
+                        <m:e>
+                          <m:r>
+                            <w:rPr>
+                              <w:rFonts w:ascii="Cambria Math" w:eastAsiaTheme="minorEastAsia" w:hAnsi="Cambria Math"/>
+                              <w:sz w:val="24"/>
+                              <w:szCs w:val="24"/>
+                            </w:rPr>
+                            <m:t>R</m:t>
+                          </m:r>
+                        </m:e>
+                        <m:sub>
+                          <m:r>
+                            <w:rPr>
+                              <w:rFonts w:ascii="Cambria Math" w:eastAsiaTheme="minorEastAsia" w:hAnsi="Cambria Math"/>
+                              <w:sz w:val="24"/>
+                              <w:szCs w:val="24"/>
+                            </w:rPr>
+                            <m:t>6</m:t>
+                          </m:r>
+                        </m:sub>
+                      </m:sSub>
+                    </m:den>
+                  </m:f>
+                </m:num>
+                <m:den>
+                  <m:sSub>
+                    <m:sSubPr>
+                      <m:ctrlPr>
+                        <w:rPr>
+                          <w:rFonts w:ascii="Cambria Math" w:eastAsiaTheme="minorEastAsia" w:hAnsi="Cambria Math"/>
+                          <w:i/>
+                          <w:sz w:val="24"/>
+                          <w:szCs w:val="24"/>
+                        </w:rPr>
+                      </m:ctrlPr>
+                    </m:sSubPr>
+                    <m:e>
+                      <m:r>
+                        <w:rPr>
+                          <w:rFonts w:ascii="Cambria Math" w:eastAsiaTheme="minorEastAsia" w:hAnsi="Cambria Math"/>
+                          <w:sz w:val="24"/>
+                          <w:szCs w:val="24"/>
+                        </w:rPr>
+                        <m:t>R</m:t>
+                      </m:r>
+                    </m:e>
+                    <m:sub>
+                      <m:r>
+                        <w:rPr>
+                          <w:rFonts w:ascii="Cambria Math" w:eastAsiaTheme="minorEastAsia" w:hAnsi="Cambria Math"/>
+                          <w:sz w:val="24"/>
+                          <w:szCs w:val="24"/>
+                        </w:rPr>
+                        <m:t>3</m:t>
+                      </m:r>
+                    </m:sub>
+                  </m:sSub>
+                  <m:sSub>
+                    <m:sSubPr>
+                      <m:ctrlPr>
+                        <w:rPr>
+                          <w:rFonts w:ascii="Cambria Math" w:eastAsiaTheme="minorEastAsia" w:hAnsi="Cambria Math"/>
+                          <w:i/>
+                          <w:sz w:val="24"/>
+                          <w:szCs w:val="24"/>
+                        </w:rPr>
+                      </m:ctrlPr>
+                    </m:sSubPr>
+                    <m:e>
+                      <m:r>
+                        <w:rPr>
+                          <w:rFonts w:ascii="Cambria Math" w:eastAsiaTheme="minorEastAsia" w:hAnsi="Cambria Math"/>
+                          <w:sz w:val="24"/>
+                          <w:szCs w:val="24"/>
+                        </w:rPr>
+                        <m:t>C</m:t>
+                      </m:r>
+                    </m:e>
+                    <m:sub>
+                      <m:r>
+                        <w:rPr>
+                          <w:rFonts w:ascii="Cambria Math" w:eastAsiaTheme="minorEastAsia" w:hAnsi="Cambria Math"/>
+                          <w:sz w:val="24"/>
+                          <w:szCs w:val="24"/>
+                        </w:rPr>
+                        <m:t>4</m:t>
+                      </m:r>
+                    </m:sub>
+                  </m:sSub>
+                  <m:sSub>
+                    <m:sSubPr>
+                      <m:ctrlPr>
+                        <w:rPr>
+                          <w:rFonts w:ascii="Cambria Math" w:eastAsiaTheme="minorEastAsia" w:hAnsi="Cambria Math"/>
+                          <w:i/>
+                          <w:sz w:val="24"/>
+                          <w:szCs w:val="24"/>
+                        </w:rPr>
+                      </m:ctrlPr>
+                    </m:sSubPr>
+                    <m:e>
+                      <m:r>
+                        <w:rPr>
+                          <w:rFonts w:ascii="Cambria Math" w:eastAsiaTheme="minorEastAsia" w:hAnsi="Cambria Math"/>
+                          <w:sz w:val="24"/>
+                          <w:szCs w:val="24"/>
+                        </w:rPr>
+                        <m:t>C</m:t>
+                      </m:r>
+                    </m:e>
+                    <m:sub>
+                      <m:r>
+                        <w:rPr>
+                          <w:rFonts w:ascii="Cambria Math" w:eastAsiaTheme="minorEastAsia" w:hAnsi="Cambria Math"/>
+                          <w:sz w:val="24"/>
+                          <w:szCs w:val="24"/>
+                        </w:rPr>
+                        <m:t>2</m:t>
+                      </m:r>
+                    </m:sub>
+                  </m:sSub>
+                </m:den>
+              </m:f>
+            </m:den>
+          </m:f>
+          <m:r>
+            <w:rPr>
+              <w:rFonts w:ascii="Cambria Math" w:eastAsiaTheme="minorEastAsia" w:hAnsi="Cambria Math"/>
+              <w:sz w:val="24"/>
+              <w:szCs w:val="24"/>
+            </w:rPr>
+            <m:t>=</m:t>
+          </m:r>
+          <m:r>
+            <w:rPr>
+              <w:rFonts w:ascii="Cambria Math" w:eastAsiaTheme="minorEastAsia" w:hAnsi="Cambria Math"/>
+              <w:sz w:val="24"/>
+              <w:szCs w:val="24"/>
+            </w:rPr>
+            <m:t>-</m:t>
+          </m:r>
+          <m:f>
+            <m:fPr>
+              <m:ctrlPr>
+                <w:rPr>
+                  <w:rFonts w:ascii="Cambria Math" w:eastAsiaTheme="minorEastAsia" w:hAnsi="Cambria Math"/>
+                  <w:i/>
+                  <w:sz w:val="24"/>
+                  <w:szCs w:val="24"/>
+                </w:rPr>
+              </m:ctrlPr>
+            </m:fPr>
+            <m:num>
+              <m:r>
+                <w:rPr>
+                  <w:rFonts w:ascii="Cambria Math" w:eastAsiaTheme="minorEastAsia" w:hAnsi="Cambria Math"/>
+                  <w:sz w:val="24"/>
+                  <w:szCs w:val="24"/>
+                </w:rPr>
+                <m:t>3174,03 s</m:t>
+              </m:r>
+            </m:num>
+            <m:den>
+              <m:sSup>
+                <m:sSupPr>
+                  <m:ctrlPr>
+                    <w:rPr>
+                      <w:rFonts w:ascii="Cambria Math" w:eastAsiaTheme="minorEastAsia" w:hAnsi="Cambria Math"/>
+                      <w:i/>
+                      <w:sz w:val="24"/>
+                      <w:szCs w:val="24"/>
+                    </w:rPr>
+                  </m:ctrlPr>
+                </m:sSupPr>
+                <m:e>
+                  <m:r>
+                    <w:rPr>
+                      <w:rFonts w:ascii="Cambria Math" w:eastAsiaTheme="minorEastAsia" w:hAnsi="Cambria Math"/>
+                      <w:sz w:val="24"/>
+                      <w:szCs w:val="24"/>
+                    </w:rPr>
+                    <m:t>s</m:t>
+                  </m:r>
+                </m:e>
+                <m:sup>
+                  <m:r>
+                    <w:rPr>
+                      <w:rFonts w:ascii="Cambria Math" w:eastAsiaTheme="minorEastAsia" w:hAnsi="Cambria Math"/>
+                      <w:sz w:val="24"/>
+                      <w:szCs w:val="24"/>
+                    </w:rPr>
+                    <m:t>2</m:t>
+                  </m:r>
+                </m:sup>
+              </m:sSup>
+              <m:r>
+                <w:rPr>
+                  <w:rFonts w:ascii="Cambria Math" w:eastAsiaTheme="minorEastAsia" w:hAnsi="Cambria Math"/>
+                  <w:sz w:val="24"/>
+                  <w:szCs w:val="24"/>
+                </w:rPr>
+                <m:t>+5291,005 s+618915491</m:t>
+              </m:r>
+            </m:den>
+          </m:f>
+        </m:oMath>
+      </m:oMathPara>
+    </w:p>
+    <w:p>
+      <w:pPr>
+        <w:pStyle w:val="Bezodstpw"/>
+        <w:spacing w:line="276" w:lineRule="auto"/>
+        <w:rPr>
+          <w:sz w:val="24"/>
+          <w:szCs w:val="24"/>
         </w:rPr>
       </w:pPr>
     </w:p>
@@ -8592,11 +10417,12 @@
           <w:noProof/>
           <w:lang w:eastAsia="pl-PL"/>
         </w:rPr>
+        <w:lastRenderedPageBreak/>
         <w:drawing>
-          <wp:inline distT="0" distB="0" distL="0" distR="0" wp14:anchorId="3EF1D19A" wp14:editId="032C4F35">
+          <wp:inline distT="0" distB="0" distL="0" distR="0" wp14:anchorId="4E6F9972" wp14:editId="618AA69A">
             <wp:extent cx="5731510" cy="3050540"/>
             <wp:effectExtent l="0" t="0" r="0" b="0"/>
-            <wp:docPr id="6" name="Wykres 6"/>
+            <wp:docPr id="7" name="Wykres 7"/>
             <wp:cNvGraphicFramePr/>
             <a:graphic xmlns:a="http://schemas.openxmlformats.org/drawingml/2006/main">
               <a:graphicData uri="http://schemas.openxmlformats.org/drawingml/2006/chart">
@@ -8620,21 +10446,7 @@
           <w:rFonts w:eastAsiaTheme="minorEastAsia"/>
           <w:sz w:val="16"/>
         </w:rPr>
-        <w:t>Rys.5</w:t>
-      </w:r>
-      <w:r>
-        <w:rPr>
-          <w:rFonts w:eastAsiaTheme="minorEastAsia"/>
-          <w:sz w:val="16"/>
-        </w:rPr>
-        <w:t xml:space="preserve"> </w:t>
-      </w:r>
-      <w:r>
-        <w:rPr>
-          <w:rFonts w:eastAsiaTheme="minorEastAsia"/>
-          <w:sz w:val="16"/>
-        </w:rPr>
-        <w:t>Odpowiedź skokowa filtru środkowoprzepustowego</w:t>
+        <w:t>Rys.5 Odpowiedź skokowa filtru środkowoprzepustowego</w:t>
       </w:r>
     </w:p>
     <w:p>
@@ -8654,6 +10466,12 @@
           <w:sz w:val="24"/>
         </w:rPr>
       </w:pPr>
+      <w:r>
+        <w:rPr>
+          <w:sz w:val="24"/>
+        </w:rPr>
+        <w:t>Na wykresie zaprezentowana została odpowiedź skokowa układu o transmitancji teoretycznej (teoria), uzyskanej na podstawie pomiarów (pomiar) oraz naniesiono wartości odpowiedzi skokowej odczytane z oscyloskopu podczas pomiarów (oscyloskop).</w:t>
+      </w:r>
     </w:p>
     <w:sectPr>
       <w:pgSz w:w="11906" w:h="16838"/>
@@ -9809,6 +11627,15 @@
       <w:szCs w:val="16"/>
     </w:rPr>
   </w:style>
+  <w:style w:type="paragraph" w:styleId="Bezodstpw">
+    <w:name w:val="No Spacing"/>
+    <w:uiPriority w:val="1"/>
+    <w:qFormat/>
+    <w:rsid w:val="00C378DD"/>
+    <w:pPr>
+      <w:spacing w:after="0" w:line="240" w:lineRule="auto"/>
+    </w:pPr>
+  </w:style>
 </w:styles>
 </file>
 
@@ -9851,7 +11678,7 @@
             </a:r>
             <a:r>
               <a:rPr lang="pl-PL" baseline="0"/>
-              <a:t> amplitudowo - częstotliwościowa</a:t>
+              <a:t> amplitudowa</a:t>
             </a:r>
             <a:endParaRPr lang="pl-PL"/>
           </a:p>
@@ -9861,8 +11688,8 @@
         <c:manualLayout>
           <c:xMode val="edge"/>
           <c:yMode val="edge"/>
-          <c:x val="0.18811453268503511"/>
-          <c:y val="1.2195121951219513E-2"/>
+          <c:x val="0.3653160453808752"/>
+          <c:y val="8.130081300813009E-3"/>
         </c:manualLayout>
       </c:layout>
       <c:overlay val="0"/>
@@ -10378,11 +12205,11 @@
           <c:showPercent val="0"/>
           <c:showBubbleSize val="0"/>
         </c:dLbls>
-        <c:axId val="418907312"/>
-        <c:axId val="418908992"/>
+        <c:axId val="371725248"/>
+        <c:axId val="301443584"/>
       </c:scatterChart>
       <c:valAx>
-        <c:axId val="418907312"/>
+        <c:axId val="371725248"/>
         <c:scaling>
           <c:logBase val="10"/>
           <c:orientation val="minMax"/>
@@ -10512,12 +12339,12 @@
             <a:endParaRPr lang="pl-PL"/>
           </a:p>
         </c:txPr>
-        <c:crossAx val="418908992"/>
+        <c:crossAx val="301443584"/>
         <c:crosses val="autoZero"/>
         <c:crossBetween val="midCat"/>
       </c:valAx>
       <c:valAx>
-        <c:axId val="418908992"/>
+        <c:axId val="301443584"/>
         <c:scaling>
           <c:orientation val="minMax"/>
         </c:scaling>
@@ -10571,12 +12398,8 @@
                   </a:defRPr>
                 </a:pPr>
                 <a:r>
-                  <a:rPr lang="pl-PL"/>
-                  <a:t>Vout/Vin</a:t>
-                </a:r>
-                <a:r>
                   <a:rPr lang="pl-PL" baseline="0"/>
-                  <a:t> [V/V]</a:t>
+                  <a:t>Ku [V/V]</a:t>
                 </a:r>
                 <a:endParaRPr lang="pl-PL"/>
               </a:p>
@@ -10648,7 +12471,7 @@
             <a:endParaRPr lang="pl-PL"/>
           </a:p>
         </c:txPr>
-        <c:crossAx val="418907312"/>
+        <c:crossAx val="371725248"/>
         <c:crosses val="autoZero"/>
         <c:crossBetween val="midCat"/>
       </c:valAx>
@@ -11251,11 +13074,11 @@
           <c:showPercent val="0"/>
           <c:showBubbleSize val="0"/>
         </c:dLbls>
-        <c:axId val="301157056"/>
-        <c:axId val="388331712"/>
+        <c:axId val="292799104"/>
+        <c:axId val="296453120"/>
       </c:scatterChart>
       <c:valAx>
-        <c:axId val="301157056"/>
+        <c:axId val="292799104"/>
         <c:scaling>
           <c:logBase val="10"/>
           <c:orientation val="minMax"/>
@@ -11385,12 +13208,12 @@
             <a:endParaRPr lang="pl-PL"/>
           </a:p>
         </c:txPr>
-        <c:crossAx val="388331712"/>
+        <c:crossAx val="296453120"/>
         <c:crosses val="autoZero"/>
         <c:crossBetween val="midCat"/>
       </c:valAx>
       <c:valAx>
-        <c:axId val="388331712"/>
+        <c:axId val="296453120"/>
         <c:scaling>
           <c:orientation val="minMax"/>
         </c:scaling>
@@ -11511,7 +13334,7 @@
             <a:endParaRPr lang="pl-PL"/>
           </a:p>
         </c:txPr>
-        <c:crossAx val="301157056"/>
+        <c:crossAx val="292799104"/>
         <c:crosses val="autoZero"/>
         <c:crossBetween val="midCat"/>
       </c:valAx>
@@ -11665,124 +13488,8 @@
         <c:scatterStyle val="smoothMarker"/>
         <c:varyColors val="0"/>
         <c:ser>
-          <c:idx val="0"/>
+          <c:idx val="2"/>
           <c:order val="0"/>
-          <c:tx>
-            <c:v>pomiar</c:v>
-          </c:tx>
-          <c:spPr>
-            <a:ln w="19050" cap="rnd">
-              <a:solidFill>
-                <a:schemeClr val="accent1"/>
-              </a:solidFill>
-              <a:round/>
-            </a:ln>
-            <a:effectLst/>
-          </c:spPr>
-          <c:marker>
-            <c:symbol val="circle"/>
-            <c:size val="5"/>
-            <c:spPr>
-              <a:solidFill>
-                <a:schemeClr val="accent1"/>
-              </a:solidFill>
-              <a:ln w="9525">
-                <a:solidFill>
-                  <a:schemeClr val="accent1"/>
-                </a:solidFill>
-              </a:ln>
-              <a:effectLst/>
-            </c:spPr>
-          </c:marker>
-          <c:xVal>
-            <c:numRef>
-              <c:f>Arkusz1!$F$20:$F$30</c:f>
-              <c:numCache>
-                <c:formatCode>General</c:formatCode>
-                <c:ptCount val="11"/>
-                <c:pt idx="0">
-                  <c:v>60</c:v>
-                </c:pt>
-                <c:pt idx="1">
-                  <c:v>188</c:v>
-                </c:pt>
-                <c:pt idx="2">
-                  <c:v>320</c:v>
-                </c:pt>
-                <c:pt idx="3">
-                  <c:v>448</c:v>
-                </c:pt>
-                <c:pt idx="4">
-                  <c:v>580</c:v>
-                </c:pt>
-                <c:pt idx="5">
-                  <c:v>704</c:v>
-                </c:pt>
-                <c:pt idx="6">
-                  <c:v>836</c:v>
-                </c:pt>
-                <c:pt idx="7">
-                  <c:v>964</c:v>
-                </c:pt>
-                <c:pt idx="8">
-                  <c:v>1100</c:v>
-                </c:pt>
-                <c:pt idx="9">
-                  <c:v>1224</c:v>
-                </c:pt>
-                <c:pt idx="10">
-                  <c:v>1352</c:v>
-                </c:pt>
-              </c:numCache>
-            </c:numRef>
-          </c:xVal>
-          <c:yVal>
-            <c:numRef>
-              <c:f>Arkusz1!$A$20:$A$30</c:f>
-              <c:numCache>
-                <c:formatCode>General</c:formatCode>
-                <c:ptCount val="11"/>
-                <c:pt idx="0">
-                  <c:v>-2.84</c:v>
-                </c:pt>
-                <c:pt idx="1">
-                  <c:v>2.04</c:v>
-                </c:pt>
-                <c:pt idx="2">
-                  <c:v>-1.4</c:v>
-                </c:pt>
-                <c:pt idx="3">
-                  <c:v>1.4</c:v>
-                </c:pt>
-                <c:pt idx="4">
-                  <c:v>-0.68</c:v>
-                </c:pt>
-                <c:pt idx="5">
-                  <c:v>0.55000000000000004</c:v>
-                </c:pt>
-                <c:pt idx="6">
-                  <c:v>-0.28000000000000003</c:v>
-                </c:pt>
-                <c:pt idx="7">
-                  <c:v>0.25</c:v>
-                </c:pt>
-                <c:pt idx="8">
-                  <c:v>-0.12</c:v>
-                </c:pt>
-                <c:pt idx="9">
-                  <c:v>0.13</c:v>
-                </c:pt>
-                <c:pt idx="10">
-                  <c:v>-0.04</c:v>
-                </c:pt>
-              </c:numCache>
-            </c:numRef>
-          </c:yVal>
-          <c:smooth val="1"/>
-        </c:ser>
-        <c:ser>
-          <c:idx val="2"/>
-          <c:order val="1"/>
           <c:tx>
             <c:v>teoria</c:v>
           </c:tx>
@@ -11896,6 +13603,236 @@
           </c:yVal>
           <c:smooth val="1"/>
         </c:ser>
+        <c:ser>
+          <c:idx val="0"/>
+          <c:order val="1"/>
+          <c:tx>
+            <c:v>pomiar</c:v>
+          </c:tx>
+          <c:spPr>
+            <a:ln w="19050" cap="rnd">
+              <a:solidFill>
+                <a:schemeClr val="accent1"/>
+              </a:solidFill>
+              <a:round/>
+            </a:ln>
+            <a:effectLst/>
+          </c:spPr>
+          <c:marker>
+            <c:symbol val="circle"/>
+            <c:size val="5"/>
+            <c:spPr>
+              <a:solidFill>
+                <a:schemeClr val="accent1"/>
+              </a:solidFill>
+              <a:ln w="9525">
+                <a:solidFill>
+                  <a:schemeClr val="accent1"/>
+                </a:solidFill>
+              </a:ln>
+              <a:effectLst/>
+            </c:spPr>
+          </c:marker>
+          <c:xVal>
+            <c:numRef>
+              <c:f>Arkusz1!$R$34:$R$44</c:f>
+              <c:numCache>
+                <c:formatCode>General</c:formatCode>
+                <c:ptCount val="11"/>
+                <c:pt idx="0">
+                  <c:v>60</c:v>
+                </c:pt>
+                <c:pt idx="1">
+                  <c:v>190</c:v>
+                </c:pt>
+                <c:pt idx="2">
+                  <c:v>320</c:v>
+                </c:pt>
+                <c:pt idx="3">
+                  <c:v>450</c:v>
+                </c:pt>
+                <c:pt idx="4">
+                  <c:v>580</c:v>
+                </c:pt>
+                <c:pt idx="5">
+                  <c:v>705</c:v>
+                </c:pt>
+                <c:pt idx="6">
+                  <c:v>840</c:v>
+                </c:pt>
+                <c:pt idx="7">
+                  <c:v>965</c:v>
+                </c:pt>
+                <c:pt idx="8">
+                  <c:v>1090</c:v>
+                </c:pt>
+                <c:pt idx="9">
+                  <c:v>1220</c:v>
+                </c:pt>
+                <c:pt idx="10">
+                  <c:v>1350</c:v>
+                </c:pt>
+              </c:numCache>
+            </c:numRef>
+          </c:xVal>
+          <c:yVal>
+            <c:numRef>
+              <c:f>Arkusz1!$Q$34:$Q$44</c:f>
+              <c:numCache>
+                <c:formatCode>General</c:formatCode>
+                <c:ptCount val="11"/>
+                <c:pt idx="0">
+                  <c:v>-2.82</c:v>
+                </c:pt>
+                <c:pt idx="1">
+                  <c:v>1.9179999999999999</c:v>
+                </c:pt>
+                <c:pt idx="2">
+                  <c:v>-1.3029999999999999</c:v>
+                </c:pt>
+                <c:pt idx="3">
+                  <c:v>0.88500000000000001</c:v>
+                </c:pt>
+                <c:pt idx="4">
+                  <c:v>-0.6</c:v>
+                </c:pt>
+                <c:pt idx="5">
+                  <c:v>0.40799999999999997</c:v>
+                </c:pt>
+                <c:pt idx="6">
+                  <c:v>-0.27700000000000002</c:v>
+                </c:pt>
+                <c:pt idx="7">
+                  <c:v>0.188</c:v>
+                </c:pt>
+                <c:pt idx="8">
+                  <c:v>-0.128</c:v>
+                </c:pt>
+                <c:pt idx="9">
+                  <c:v>8.7999999999999995E-2</c:v>
+                </c:pt>
+                <c:pt idx="10">
+                  <c:v>-0.06</c:v>
+                </c:pt>
+              </c:numCache>
+            </c:numRef>
+          </c:yVal>
+          <c:smooth val="1"/>
+        </c:ser>
+        <c:ser>
+          <c:idx val="1"/>
+          <c:order val="2"/>
+          <c:tx>
+            <c:v>oscyloskop</c:v>
+          </c:tx>
+          <c:spPr>
+            <a:ln w="19050" cap="rnd">
+              <a:noFill/>
+              <a:round/>
+            </a:ln>
+            <a:effectLst/>
+          </c:spPr>
+          <c:marker>
+            <c:symbol val="circle"/>
+            <c:size val="5"/>
+            <c:spPr>
+              <a:solidFill>
+                <a:schemeClr val="accent2"/>
+              </a:solidFill>
+              <a:ln w="9525">
+                <a:solidFill>
+                  <a:schemeClr val="accent2"/>
+                </a:solidFill>
+              </a:ln>
+              <a:effectLst/>
+            </c:spPr>
+          </c:marker>
+          <c:xVal>
+            <c:numRef>
+              <c:f>Arkusz1!$F$20:$F$30</c:f>
+              <c:numCache>
+                <c:formatCode>General</c:formatCode>
+                <c:ptCount val="11"/>
+                <c:pt idx="0">
+                  <c:v>60</c:v>
+                </c:pt>
+                <c:pt idx="1">
+                  <c:v>188</c:v>
+                </c:pt>
+                <c:pt idx="2">
+                  <c:v>320</c:v>
+                </c:pt>
+                <c:pt idx="3">
+                  <c:v>448</c:v>
+                </c:pt>
+                <c:pt idx="4">
+                  <c:v>580</c:v>
+                </c:pt>
+                <c:pt idx="5">
+                  <c:v>704</c:v>
+                </c:pt>
+                <c:pt idx="6">
+                  <c:v>836</c:v>
+                </c:pt>
+                <c:pt idx="7">
+                  <c:v>964</c:v>
+                </c:pt>
+                <c:pt idx="8">
+                  <c:v>1100</c:v>
+                </c:pt>
+                <c:pt idx="9">
+                  <c:v>1224</c:v>
+                </c:pt>
+                <c:pt idx="10">
+                  <c:v>1352</c:v>
+                </c:pt>
+              </c:numCache>
+            </c:numRef>
+          </c:xVal>
+          <c:yVal>
+            <c:numRef>
+              <c:f>Arkusz1!$E$20:$E$30</c:f>
+              <c:numCache>
+                <c:formatCode>General</c:formatCode>
+                <c:ptCount val="11"/>
+                <c:pt idx="0">
+                  <c:v>-2.84</c:v>
+                </c:pt>
+                <c:pt idx="1">
+                  <c:v>2.04</c:v>
+                </c:pt>
+                <c:pt idx="2">
+                  <c:v>-1.4</c:v>
+                </c:pt>
+                <c:pt idx="3">
+                  <c:v>1.4</c:v>
+                </c:pt>
+                <c:pt idx="4">
+                  <c:v>-0.68</c:v>
+                </c:pt>
+                <c:pt idx="5">
+                  <c:v>0.55000000000000004</c:v>
+                </c:pt>
+                <c:pt idx="6">
+                  <c:v>-0.28000000000000003</c:v>
+                </c:pt>
+                <c:pt idx="7">
+                  <c:v>0.25</c:v>
+                </c:pt>
+                <c:pt idx="8">
+                  <c:v>-0.12</c:v>
+                </c:pt>
+                <c:pt idx="9">
+                  <c:v>0.13</c:v>
+                </c:pt>
+                <c:pt idx="10">
+                  <c:v>-0.04</c:v>
+                </c:pt>
+              </c:numCache>
+            </c:numRef>
+          </c:yVal>
+          <c:smooth val="1"/>
+        </c:ser>
         <c:dLbls>
           <c:showLegendKey val="0"/>
           <c:showVal val="0"/>
@@ -11904,11 +13841,11 @@
           <c:showPercent val="0"/>
           <c:showBubbleSize val="0"/>
         </c:dLbls>
-        <c:axId val="300400784"/>
-        <c:axId val="300401344"/>
+        <c:axId val="375144704"/>
+        <c:axId val="375145264"/>
       </c:scatterChart>
       <c:valAx>
-        <c:axId val="300400784"/>
+        <c:axId val="375144704"/>
         <c:scaling>
           <c:orientation val="minMax"/>
         </c:scaling>
@@ -12020,12 +13957,12 @@
             <a:endParaRPr lang="pl-PL"/>
           </a:p>
         </c:txPr>
-        <c:crossAx val="300401344"/>
+        <c:crossAx val="375145264"/>
         <c:crosses val="autoZero"/>
         <c:crossBetween val="midCat"/>
       </c:valAx>
       <c:valAx>
-        <c:axId val="300401344"/>
+        <c:axId val="375145264"/>
         <c:scaling>
           <c:orientation val="minMax"/>
         </c:scaling>
@@ -12137,7 +14074,7 @@
             <a:endParaRPr lang="pl-PL"/>
           </a:p>
         </c:txPr>
-        <c:crossAx val="300400784"/>
+        <c:crossAx val="375144704"/>
         <c:crosses val="autoZero"/>
         <c:crossBetween val="midCat"/>
       </c:valAx>
@@ -14149,7 +16086,7 @@
 </file>
 
 <file path=customXml/itemProps1.xml><?xml version="1.0" encoding="utf-8"?>
-<ds:datastoreItem xmlns:ds="http://schemas.openxmlformats.org/officeDocument/2006/customXml" ds:itemID="{5E9FEE6D-9BF3-4BC2-B099-8EA11E768558}">
+<ds:datastoreItem xmlns:ds="http://schemas.openxmlformats.org/officeDocument/2006/customXml" ds:itemID="{505B986B-C5A0-4F3B-BAE5-E9B085ABA48F}">
   <ds:schemaRefs>
     <ds:schemaRef ds:uri="http://schemas.openxmlformats.org/officeDocument/2006/bibliography"/>
   </ds:schemaRefs>

--- a/filtr.docx
+++ b/filtr.docx
@@ -1373,7 +1373,33 @@
                 <w:szCs w:val="24"/>
                 <w:lang w:eastAsia="pl-PL"/>
               </w:rPr>
-              <w:t>f [ Hz ]</w:t>
+              <w:t xml:space="preserve">f [ </w:t>
+            </w:r>
+            <w:proofErr w:type="spellStart"/>
+            <w:r>
+              <w:rPr>
+                <w:rFonts w:ascii="Calibri" w:eastAsia="Times New Roman" w:hAnsi="Calibri" w:cs="Times New Roman"/>
+                <w:b/>
+                <w:bCs/>
+                <w:color w:val="000000"/>
+                <w:sz w:val="24"/>
+                <w:szCs w:val="24"/>
+                <w:lang w:eastAsia="pl-PL"/>
+              </w:rPr>
+              <w:t>Hz</w:t>
+            </w:r>
+            <w:proofErr w:type="spellEnd"/>
+            <w:r>
+              <w:rPr>
+                <w:rFonts w:ascii="Calibri" w:eastAsia="Times New Roman" w:hAnsi="Calibri" w:cs="Times New Roman"/>
+                <w:b/>
+                <w:bCs/>
+                <w:color w:val="000000"/>
+                <w:sz w:val="24"/>
+                <w:szCs w:val="24"/>
+                <w:lang w:eastAsia="pl-PL"/>
+              </w:rPr>
+              <w:t xml:space="preserve"> ]</w:t>
             </w:r>
           </w:p>
         </w:tc>
@@ -1405,6 +1431,7 @@
                 <w:lang w:eastAsia="pl-PL"/>
               </w:rPr>
             </w:pPr>
+            <w:proofErr w:type="spellStart"/>
             <w:r>
               <w:rPr>
                 <w:rFonts w:ascii="Calibri" w:eastAsia="Times New Roman" w:hAnsi="Calibri" w:cs="Times New Roman"/>
@@ -1415,7 +1442,46 @@
                 <w:szCs w:val="24"/>
                 <w:lang w:eastAsia="pl-PL"/>
               </w:rPr>
-              <w:t>Vwe p-p [mV]</w:t>
+              <w:t>Vwe</w:t>
+            </w:r>
+            <w:proofErr w:type="spellEnd"/>
+            <w:r>
+              <w:rPr>
+                <w:rFonts w:ascii="Calibri" w:eastAsia="Times New Roman" w:hAnsi="Calibri" w:cs="Times New Roman"/>
+                <w:b/>
+                <w:bCs/>
+                <w:color w:val="000000"/>
+                <w:sz w:val="24"/>
+                <w:szCs w:val="24"/>
+                <w:lang w:eastAsia="pl-PL"/>
+              </w:rPr>
+              <w:t xml:space="preserve"> p-p [</w:t>
+            </w:r>
+            <w:proofErr w:type="spellStart"/>
+            <w:r>
+              <w:rPr>
+                <w:rFonts w:ascii="Calibri" w:eastAsia="Times New Roman" w:hAnsi="Calibri" w:cs="Times New Roman"/>
+                <w:b/>
+                <w:bCs/>
+                <w:color w:val="000000"/>
+                <w:sz w:val="24"/>
+                <w:szCs w:val="24"/>
+                <w:lang w:eastAsia="pl-PL"/>
+              </w:rPr>
+              <w:t>mV</w:t>
+            </w:r>
+            <w:proofErr w:type="spellEnd"/>
+            <w:r>
+              <w:rPr>
+                <w:rFonts w:ascii="Calibri" w:eastAsia="Times New Roman" w:hAnsi="Calibri" w:cs="Times New Roman"/>
+                <w:b/>
+                <w:bCs/>
+                <w:color w:val="000000"/>
+                <w:sz w:val="24"/>
+                <w:szCs w:val="24"/>
+                <w:lang w:eastAsia="pl-PL"/>
+              </w:rPr>
+              <w:t>]</w:t>
             </w:r>
           </w:p>
         </w:tc>
@@ -1447,6 +1513,7 @@
                 <w:lang w:eastAsia="pl-PL"/>
               </w:rPr>
             </w:pPr>
+            <w:proofErr w:type="spellStart"/>
             <w:r>
               <w:rPr>
                 <w:rFonts w:ascii="Calibri" w:eastAsia="Times New Roman" w:hAnsi="Calibri" w:cs="Times New Roman"/>
@@ -1457,7 +1524,46 @@
                 <w:szCs w:val="24"/>
                 <w:lang w:eastAsia="pl-PL"/>
               </w:rPr>
-              <w:t>Vwy p-p [mV]</w:t>
+              <w:t>Vwy</w:t>
+            </w:r>
+            <w:proofErr w:type="spellEnd"/>
+            <w:r>
+              <w:rPr>
+                <w:rFonts w:ascii="Calibri" w:eastAsia="Times New Roman" w:hAnsi="Calibri" w:cs="Times New Roman"/>
+                <w:b/>
+                <w:bCs/>
+                <w:color w:val="000000"/>
+                <w:sz w:val="24"/>
+                <w:szCs w:val="24"/>
+                <w:lang w:eastAsia="pl-PL"/>
+              </w:rPr>
+              <w:t xml:space="preserve"> p-p [</w:t>
+            </w:r>
+            <w:proofErr w:type="spellStart"/>
+            <w:r>
+              <w:rPr>
+                <w:rFonts w:ascii="Calibri" w:eastAsia="Times New Roman" w:hAnsi="Calibri" w:cs="Times New Roman"/>
+                <w:b/>
+                <w:bCs/>
+                <w:color w:val="000000"/>
+                <w:sz w:val="24"/>
+                <w:szCs w:val="24"/>
+                <w:lang w:eastAsia="pl-PL"/>
+              </w:rPr>
+              <w:t>mV</w:t>
+            </w:r>
+            <w:proofErr w:type="spellEnd"/>
+            <w:r>
+              <w:rPr>
+                <w:rFonts w:ascii="Calibri" w:eastAsia="Times New Roman" w:hAnsi="Calibri" w:cs="Times New Roman"/>
+                <w:b/>
+                <w:bCs/>
+                <w:color w:val="000000"/>
+                <w:sz w:val="24"/>
+                <w:szCs w:val="24"/>
+                <w:lang w:eastAsia="pl-PL"/>
+              </w:rPr>
+              <w:t>]</w:t>
             </w:r>
           </w:p>
         </w:tc>
@@ -1489,6 +1595,7 @@
                 <w:lang w:eastAsia="pl-PL"/>
               </w:rPr>
             </w:pPr>
+            <w:proofErr w:type="spellStart"/>
             <w:r>
               <w:rPr>
                 <w:rFonts w:ascii="Calibri" w:eastAsia="Times New Roman" w:hAnsi="Calibri" w:cs="Times New Roman"/>
@@ -1499,8 +1606,9 @@
                 <w:szCs w:val="24"/>
                 <w:lang w:eastAsia="pl-PL"/>
               </w:rPr>
-              <w:t>Vwy p-p / Vwe p-p</w:t>
-            </w:r>
+              <w:t>Vwy</w:t>
+            </w:r>
+            <w:proofErr w:type="spellEnd"/>
             <w:r>
               <w:rPr>
                 <w:rFonts w:ascii="Calibri" w:eastAsia="Times New Roman" w:hAnsi="Calibri" w:cs="Times New Roman"/>
@@ -1511,6 +1619,44 @@
                 <w:szCs w:val="24"/>
                 <w:lang w:eastAsia="pl-PL"/>
               </w:rPr>
+              <w:t xml:space="preserve"> p-p / </w:t>
+            </w:r>
+            <w:proofErr w:type="spellStart"/>
+            <w:r>
+              <w:rPr>
+                <w:rFonts w:ascii="Calibri" w:eastAsia="Times New Roman" w:hAnsi="Calibri" w:cs="Times New Roman"/>
+                <w:b/>
+                <w:bCs/>
+                <w:color w:val="000000"/>
+                <w:sz w:val="24"/>
+                <w:szCs w:val="24"/>
+                <w:lang w:eastAsia="pl-PL"/>
+              </w:rPr>
+              <w:t>Vwe</w:t>
+            </w:r>
+            <w:proofErr w:type="spellEnd"/>
+            <w:r>
+              <w:rPr>
+                <w:rFonts w:ascii="Calibri" w:eastAsia="Times New Roman" w:hAnsi="Calibri" w:cs="Times New Roman"/>
+                <w:b/>
+                <w:bCs/>
+                <w:color w:val="000000"/>
+                <w:sz w:val="24"/>
+                <w:szCs w:val="24"/>
+                <w:lang w:eastAsia="pl-PL"/>
+              </w:rPr>
+              <w:t xml:space="preserve"> p-p</w:t>
+            </w:r>
+            <w:r>
+              <w:rPr>
+                <w:rFonts w:ascii="Calibri" w:eastAsia="Times New Roman" w:hAnsi="Calibri" w:cs="Times New Roman"/>
+                <w:b/>
+                <w:bCs/>
+                <w:color w:val="000000"/>
+                <w:sz w:val="24"/>
+                <w:szCs w:val="24"/>
+                <w:lang w:eastAsia="pl-PL"/>
+              </w:rPr>
               <w:t xml:space="preserve"> [V/V]</w:t>
             </w:r>
           </w:p>
@@ -1553,7 +1699,33 @@
                 <w:szCs w:val="24"/>
                 <w:lang w:eastAsia="pl-PL"/>
               </w:rPr>
-              <w:t>t[us]</w:t>
+              <w:t>t[</w:t>
+            </w:r>
+            <w:proofErr w:type="spellStart"/>
+            <w:r>
+              <w:rPr>
+                <w:rFonts w:ascii="Calibri" w:eastAsia="Times New Roman" w:hAnsi="Calibri" w:cs="Times New Roman"/>
+                <w:b/>
+                <w:bCs/>
+                <w:color w:val="000000"/>
+                <w:sz w:val="24"/>
+                <w:szCs w:val="24"/>
+                <w:lang w:eastAsia="pl-PL"/>
+              </w:rPr>
+              <w:t>us</w:t>
+            </w:r>
+            <w:proofErr w:type="spellEnd"/>
+            <w:r>
+              <w:rPr>
+                <w:rFonts w:ascii="Calibri" w:eastAsia="Times New Roman" w:hAnsi="Calibri" w:cs="Times New Roman"/>
+                <w:b/>
+                <w:bCs/>
+                <w:color w:val="000000"/>
+                <w:sz w:val="24"/>
+                <w:szCs w:val="24"/>
+                <w:lang w:eastAsia="pl-PL"/>
+              </w:rPr>
+              <w:t>]</w:t>
             </w:r>
           </w:p>
         </w:tc>
@@ -7333,8 +7505,6 @@
           </wp:inline>
         </w:drawing>
       </w:r>
-      <w:bookmarkStart w:id="0" w:name="_GoBack"/>
-      <w:bookmarkEnd w:id="0"/>
     </w:p>
     <w:p>
       <w:pPr>
@@ -7577,7 +7747,21 @@
         <w:rPr>
           <w:sz w:val="24"/>
         </w:rPr>
-        <w:t>/Δf – 3700/(4400-3500))</w:t>
+        <w:t>/</w:t>
+      </w:r>
+      <w:proofErr w:type="spellStart"/>
+      <w:r>
+        <w:rPr>
+          <w:sz w:val="24"/>
+        </w:rPr>
+        <w:t>Δf</w:t>
+      </w:r>
+      <w:proofErr w:type="spellEnd"/>
+      <w:r>
+        <w:rPr>
+          <w:sz w:val="24"/>
+        </w:rPr>
+        <w:t xml:space="preserve"> – 3700/(4400-3500))</w:t>
       </w:r>
       <w:r>
         <w:rPr>
@@ -7594,18 +7778,15 @@
           <w:sz w:val="24"/>
         </w:rPr>
       </w:pPr>
-      <w:r>
+    </w:p>
+    <w:p>
+      <w:pPr>
+        <w:pStyle w:val="Akapitzlist"/>
+        <w:ind w:left="0"/>
         <w:rPr>
           <w:sz w:val="24"/>
         </w:rPr>
-        <w:t>Jak widać oba wykresy „pokrywają” się ze swoimi pierwowzorami uzyskanymi na podstawie symulacji co może świadczyć o poprawności</w:t>
-      </w:r>
-      <w:r>
-        <w:rPr>
-          <w:sz w:val="24"/>
-        </w:rPr>
-        <w:t xml:space="preserve"> wykonania pomiarów.</w:t>
-      </w:r>
+      </w:pPr>
     </w:p>
     <w:p>
       <w:pPr>
@@ -7722,7 +7903,27 @@
                 <w:color w:val="000000"/>
                 <w:lang w:eastAsia="pl-PL"/>
               </w:rPr>
-              <w:t>t[us]</w:t>
+              <w:t>t[</w:t>
+            </w:r>
+            <w:proofErr w:type="spellStart"/>
+            <w:r>
+              <w:rPr>
+                <w:rFonts w:ascii="Calibri" w:eastAsia="Times New Roman" w:hAnsi="Calibri" w:cs="Times New Roman"/>
+                <w:b/>
+                <w:color w:val="000000"/>
+                <w:lang w:eastAsia="pl-PL"/>
+              </w:rPr>
+              <w:t>us</w:t>
+            </w:r>
+            <w:proofErr w:type="spellEnd"/>
+            <w:r>
+              <w:rPr>
+                <w:rFonts w:ascii="Calibri" w:eastAsia="Times New Roman" w:hAnsi="Calibri" w:cs="Times New Roman"/>
+                <w:b/>
+                <w:color w:val="000000"/>
+                <w:lang w:eastAsia="pl-PL"/>
+              </w:rPr>
+              <w:t>]</w:t>
             </w:r>
           </w:p>
         </w:tc>
@@ -8881,15 +9082,7 @@
                       <w:sz w:val="24"/>
                       <w:szCs w:val="24"/>
                     </w:rPr>
-                    <m:t>μ</m:t>
-                  </m:r>
-                  <m:r>
-                    <w:rPr>
-                      <w:rFonts w:ascii="Cambria Math" w:eastAsiaTheme="minorEastAsia" w:hAnsi="Cambria Math"/>
-                      <w:sz w:val="24"/>
-                      <w:szCs w:val="24"/>
-                    </w:rPr>
-                    <m:t>s</m:t>
+                    <m:t>μs</m:t>
                   </m:r>
                 </m:den>
               </m:f>
@@ -9059,15 +9252,7 @@
                           <w:sz w:val="24"/>
                           <w:szCs w:val="24"/>
                         </w:rPr>
-                        <m:t>-a*</m:t>
-                      </m:r>
-                      <m:r>
-                        <w:rPr>
-                          <w:rFonts w:ascii="Cambria Math" w:eastAsiaTheme="minorEastAsia" w:hAnsi="Cambria Math"/>
-                          <w:sz w:val="24"/>
-                          <w:szCs w:val="24"/>
-                        </w:rPr>
-                        <m:t>0,000836</m:t>
+                        <m:t>-a*0,000836</m:t>
                       </m:r>
                     </m:sup>
                   </m:sSup>
@@ -9077,15 +9262,7 @@
                       <w:sz w:val="24"/>
                       <w:szCs w:val="24"/>
                     </w:rPr>
-                    <m:t>=</m:t>
-                  </m:r>
-                  <m:r>
-                    <w:rPr>
-                      <w:rFonts w:ascii="Cambria Math" w:eastAsiaTheme="minorEastAsia" w:hAnsi="Cambria Math"/>
-                      <w:sz w:val="24"/>
-                      <w:szCs w:val="24"/>
-                    </w:rPr>
-                    <m:t>0,28</m:t>
+                    <m:t>=0,28</m:t>
                   </m:r>
                 </m:e>
               </m:eqArr>
@@ -9153,15 +9330,7 @@
                       <w:sz w:val="24"/>
                       <w:szCs w:val="24"/>
                     </w:rPr>
-                    <m:t>A=3,397</m:t>
-                  </m:r>
-                  <m:r>
-                    <w:rPr>
-                      <w:rFonts w:ascii="Cambria Math" w:eastAsiaTheme="minorEastAsia" w:hAnsi="Cambria Math"/>
-                      <w:sz w:val="24"/>
-                      <w:szCs w:val="24"/>
-                    </w:rPr>
-                    <m:t>15</m:t>
+                    <m:t>A=3,39715</m:t>
                   </m:r>
                 </m:e>
                 <m:e>
@@ -9285,15 +9454,7 @@
                   <w:sz w:val="24"/>
                   <w:szCs w:val="24"/>
                 </w:rPr>
-                <m:t>3,397</m:t>
-              </m:r>
-              <m:r>
-                <w:rPr>
-                  <w:rFonts w:ascii="Cambria Math" w:eastAsiaTheme="minorEastAsia" w:hAnsi="Cambria Math"/>
-                  <w:sz w:val="24"/>
-                  <w:szCs w:val="24"/>
-                </w:rPr>
-                <m:t>15</m:t>
+                <m:t>3,39715</m:t>
               </m:r>
               <m:r>
                 <w:rPr>
@@ -9311,23 +9472,7 @@
                   <w:sz w:val="24"/>
                   <w:szCs w:val="24"/>
                 </w:rPr>
-                <m:t>-</m:t>
-              </m:r>
-              <m:r>
-                <w:rPr>
-                  <w:rFonts w:ascii="Cambria Math" w:hAnsi="Cambria Math"/>
-                  <w:sz w:val="24"/>
-                  <w:szCs w:val="24"/>
-                </w:rPr>
-                <m:t>2985,53</m:t>
-              </m:r>
-              <m:r>
-                <w:rPr>
-                  <w:rFonts w:ascii="Cambria Math" w:hAnsi="Cambria Math"/>
-                  <w:sz w:val="24"/>
-                  <w:szCs w:val="24"/>
-                </w:rPr>
-                <m:t>t</m:t>
+                <m:t>-2985,53t</m:t>
               </m:r>
             </m:sup>
           </m:sSup>
@@ -9340,18 +9485,7 @@
               <w:sz w:val="24"/>
               <w:szCs w:val="24"/>
             </w:rPr>
-            <m:t>sin</m:t>
-          </m:r>
-          <m:r>
-            <m:rPr>
-              <m:sty m:val="p"/>
-            </m:rPr>
-            <w:rPr>
-              <w:rFonts w:ascii="Cambria Math" w:hAnsi="Cambria Math"/>
-              <w:sz w:val="24"/>
-              <w:szCs w:val="24"/>
-            </w:rPr>
-            <m:t>⁡</m:t>
+            <m:t>sin⁡</m:t>
           </m:r>
           <m:r>
             <w:rPr>
@@ -9359,55 +9493,7 @@
               <w:sz w:val="24"/>
               <w:szCs w:val="24"/>
             </w:rPr>
-            <m:t>(2</m:t>
-          </m:r>
-          <m:r>
-            <w:rPr>
-              <w:rFonts w:ascii="Cambria Math" w:hAnsi="Cambria Math"/>
-              <w:sz w:val="24"/>
-              <w:szCs w:val="24"/>
-            </w:rPr>
-            <m:t xml:space="preserve"> </m:t>
-          </m:r>
-          <m:r>
-            <w:rPr>
-              <w:rFonts w:ascii="Cambria Math" w:hAnsi="Cambria Math"/>
-              <w:sz w:val="24"/>
-              <w:szCs w:val="24"/>
-            </w:rPr>
-            <m:t>π</m:t>
-          </m:r>
-          <m:r>
-            <w:rPr>
-              <w:rFonts w:ascii="Cambria Math" w:hAnsi="Cambria Math"/>
-              <w:sz w:val="24"/>
-              <w:szCs w:val="24"/>
-            </w:rPr>
-            <m:t xml:space="preserve"> </m:t>
-          </m:r>
-          <m:r>
-            <w:rPr>
-              <w:rFonts w:ascii="Cambria Math" w:hAnsi="Cambria Math"/>
-              <w:sz w:val="24"/>
-              <w:szCs w:val="24"/>
-            </w:rPr>
-            <m:t>258,6667</m:t>
-          </m:r>
-          <m:r>
-            <w:rPr>
-              <w:rFonts w:ascii="Cambria Math" w:hAnsi="Cambria Math"/>
-              <w:sz w:val="24"/>
-              <w:szCs w:val="24"/>
-            </w:rPr>
-            <m:t xml:space="preserve"> </m:t>
-          </m:r>
-          <m:r>
-            <w:rPr>
-              <w:rFonts w:ascii="Cambria Math" w:hAnsi="Cambria Math"/>
-              <w:sz w:val="24"/>
-              <w:szCs w:val="24"/>
-            </w:rPr>
-            <m:t>t)</m:t>
+            <m:t>(2 π 258,6667 t)</m:t>
           </m:r>
         </m:oMath>
       </m:oMathPara>
@@ -10317,15 +10403,7 @@
               <w:sz w:val="24"/>
               <w:szCs w:val="24"/>
             </w:rPr>
-            <m:t>=</m:t>
-          </m:r>
-          <m:r>
-            <w:rPr>
-              <w:rFonts w:ascii="Cambria Math" w:eastAsiaTheme="minorEastAsia" w:hAnsi="Cambria Math"/>
-              <w:sz w:val="24"/>
-              <w:szCs w:val="24"/>
-            </w:rPr>
-            <m:t>-</m:t>
+            <m:t>=-</m:t>
           </m:r>
           <m:f>
             <m:fPr>
@@ -10473,6 +10551,141 @@
         <w:t>Na wykresie zaprezentowana została odpowiedź skokowa układu o transmitancji teoretycznej (teoria), uzyskanej na podstawie pomiarów (pomiar) oraz naniesiono wartości odpowiedzi skokowej odczytane z oscyloskopu podczas pomiarów (oscyloskop).</w:t>
       </w:r>
     </w:p>
+    <w:p>
+      <w:pPr>
+        <w:pStyle w:val="Akapitzlist"/>
+        <w:ind w:left="0"/>
+        <w:rPr>
+          <w:sz w:val="24"/>
+        </w:rPr>
+      </w:pPr>
+    </w:p>
+    <w:p>
+      <w:pPr>
+        <w:jc w:val="center"/>
+        <w:rPr>
+          <w:b/>
+          <w:sz w:val="40"/>
+          <w:u w:val="single"/>
+        </w:rPr>
+      </w:pPr>
+      <w:r>
+        <w:rPr>
+          <w:b/>
+          <w:sz w:val="40"/>
+          <w:u w:val="single"/>
+        </w:rPr>
+        <w:t>Wnioski</w:t>
+      </w:r>
+    </w:p>
+    <w:p>
+      <w:pPr>
+        <w:jc w:val="center"/>
+        <w:rPr>
+          <w:b/>
+          <w:sz w:val="40"/>
+          <w:u w:val="single"/>
+        </w:rPr>
+      </w:pPr>
+    </w:p>
+    <w:p>
+      <w:pPr>
+        <w:pStyle w:val="Akapitzlist"/>
+        <w:numPr>
+          <w:ilvl w:val="0"/>
+          <w:numId w:val="8"/>
+        </w:numPr>
+        <w:rPr>
+          <w:sz w:val="24"/>
+        </w:rPr>
+      </w:pPr>
+      <w:r>
+        <w:rPr>
+          <w:sz w:val="24"/>
+        </w:rPr>
+        <w:t>Wykresy</w:t>
+      </w:r>
+      <w:r>
+        <w:rPr>
+          <w:sz w:val="24"/>
+        </w:rPr>
+        <w:t xml:space="preserve"> charakterystyki amplitudowej i fazowej</w:t>
+      </w:r>
+      <w:r>
+        <w:rPr>
+          <w:sz w:val="24"/>
+        </w:rPr>
+        <w:t xml:space="preserve"> (rys. 3,4)</w:t>
+      </w:r>
+      <w:r>
+        <w:rPr>
+          <w:sz w:val="24"/>
+        </w:rPr>
+        <w:t xml:space="preserve"> </w:t>
+      </w:r>
+      <w:r>
+        <w:rPr>
+          <w:sz w:val="24"/>
+        </w:rPr>
+        <w:t xml:space="preserve"> „pokrywają” się ze swoimi pierwowzorami uzyskanymi na podstawie symulacji co może świadczyć o poprawności</w:t>
+      </w:r>
+      <w:r>
+        <w:rPr>
+          <w:sz w:val="24"/>
+        </w:rPr>
+        <w:t xml:space="preserve"> wykonania zadania</w:t>
+      </w:r>
+      <w:r>
+        <w:rPr>
+          <w:sz w:val="24"/>
+        </w:rPr>
+        <w:t>.</w:t>
+      </w:r>
+    </w:p>
+    <w:p>
+      <w:pPr>
+        <w:pStyle w:val="Akapitzlist"/>
+        <w:numPr>
+          <w:ilvl w:val="0"/>
+          <w:numId w:val="8"/>
+        </w:numPr>
+        <w:rPr>
+          <w:sz w:val="24"/>
+        </w:rPr>
+      </w:pPr>
+      <w:r>
+        <w:rPr>
+          <w:sz w:val="24"/>
+        </w:rPr>
+        <w:t>Na podstawie rysunku nr 5 możemy stwierdzić, że transmitancja układu uzyskana na podstawie odpowiedzi skokowej jest bardzo dokładnym przybliżeniem transmitancji opisującej badany objekt.</w:t>
+      </w:r>
+      <w:bookmarkStart w:id="0" w:name="_GoBack"/>
+      <w:bookmarkEnd w:id="0"/>
+      <w:r>
+        <w:rPr>
+          <w:sz w:val="24"/>
+        </w:rPr>
+        <w:t xml:space="preserve"> </w:t>
+      </w:r>
+    </w:p>
+    <w:p>
+      <w:pPr>
+        <w:pStyle w:val="Bezodstpw"/>
+        <w:rPr>
+          <w:sz w:val="24"/>
+          <w:szCs w:val="24"/>
+        </w:rPr>
+      </w:pPr>
+    </w:p>
+    <w:p>
+      <w:pPr>
+        <w:pStyle w:val="Akapitzlist"/>
+        <w:ind w:left="0"/>
+        <w:rPr>
+          <w:sz w:val="24"/>
+        </w:rPr>
+      </w:pPr>
+    </w:p>
     <w:sectPr>
       <w:pgSz w:w="11906" w:h="16838"/>
       <w:pgMar w:top="1440" w:right="1440" w:bottom="1440" w:left="1440" w:header="708" w:footer="708" w:gutter="0"/>
@@ -11127,6 +11340,95 @@
       <w:lvlJc w:val="right"/>
       <w:pPr>
         <w:ind w:left="6525" w:hanging="180"/>
+      </w:pPr>
+    </w:lvl>
+  </w:abstractNum>
+  <w:abstractNum w:abstractNumId="7">
+    <w:nsid w:val="67492A78"/>
+    <w:multiLevelType w:val="hybridMultilevel"/>
+    <w:tmpl w:val="6360F3B4"/>
+    <w:lvl w:ilvl="0" w:tplc="0415000F">
+      <w:start w:val="1"/>
+      <w:numFmt w:val="decimal"/>
+      <w:lvlText w:val="%1."/>
+      <w:lvlJc w:val="left"/>
+      <w:pPr>
+        <w:ind w:left="720" w:hanging="360"/>
+      </w:pPr>
+      <w:rPr>
+        <w:rFonts w:hint="default"/>
+      </w:rPr>
+    </w:lvl>
+    <w:lvl w:ilvl="1" w:tplc="04150019" w:tentative="1">
+      <w:start w:val="1"/>
+      <w:numFmt w:val="lowerLetter"/>
+      <w:lvlText w:val="%2."/>
+      <w:lvlJc w:val="left"/>
+      <w:pPr>
+        <w:ind w:left="1440" w:hanging="360"/>
+      </w:pPr>
+    </w:lvl>
+    <w:lvl w:ilvl="2" w:tplc="0415001B" w:tentative="1">
+      <w:start w:val="1"/>
+      <w:numFmt w:val="lowerRoman"/>
+      <w:lvlText w:val="%3."/>
+      <w:lvlJc w:val="right"/>
+      <w:pPr>
+        <w:ind w:left="2160" w:hanging="180"/>
+      </w:pPr>
+    </w:lvl>
+    <w:lvl w:ilvl="3" w:tplc="0415000F" w:tentative="1">
+      <w:start w:val="1"/>
+      <w:numFmt w:val="decimal"/>
+      <w:lvlText w:val="%4."/>
+      <w:lvlJc w:val="left"/>
+      <w:pPr>
+        <w:ind w:left="2880" w:hanging="360"/>
+      </w:pPr>
+    </w:lvl>
+    <w:lvl w:ilvl="4" w:tplc="04150019" w:tentative="1">
+      <w:start w:val="1"/>
+      <w:numFmt w:val="lowerLetter"/>
+      <w:lvlText w:val="%5."/>
+      <w:lvlJc w:val="left"/>
+      <w:pPr>
+        <w:ind w:left="3600" w:hanging="360"/>
+      </w:pPr>
+    </w:lvl>
+    <w:lvl w:ilvl="5" w:tplc="0415001B" w:tentative="1">
+      <w:start w:val="1"/>
+      <w:numFmt w:val="lowerRoman"/>
+      <w:lvlText w:val="%6."/>
+      <w:lvlJc w:val="right"/>
+      <w:pPr>
+        <w:ind w:left="4320" w:hanging="180"/>
+      </w:pPr>
+    </w:lvl>
+    <w:lvl w:ilvl="6" w:tplc="0415000F" w:tentative="1">
+      <w:start w:val="1"/>
+      <w:numFmt w:val="decimal"/>
+      <w:lvlText w:val="%7."/>
+      <w:lvlJc w:val="left"/>
+      <w:pPr>
+        <w:ind w:left="5040" w:hanging="360"/>
+      </w:pPr>
+    </w:lvl>
+    <w:lvl w:ilvl="7" w:tplc="04150019" w:tentative="1">
+      <w:start w:val="1"/>
+      <w:numFmt w:val="lowerLetter"/>
+      <w:lvlText w:val="%8."/>
+      <w:lvlJc w:val="left"/>
+      <w:pPr>
+        <w:ind w:left="5760" w:hanging="360"/>
+      </w:pPr>
+    </w:lvl>
+    <w:lvl w:ilvl="8" w:tplc="0415001B" w:tentative="1">
+      <w:start w:val="1"/>
+      <w:numFmt w:val="lowerRoman"/>
+      <w:lvlText w:val="%9."/>
+      <w:lvlJc w:val="right"/>
+      <w:pPr>
+        <w:ind w:left="6480" w:hanging="180"/>
       </w:pPr>
     </w:lvl>
   </w:abstractNum>
@@ -11150,6 +11452,9 @@
   </w:num>
   <w:num w:numId="7">
     <w:abstractNumId w:val="1"/>
+  </w:num>
+  <w:num w:numId="8">
+    <w:abstractNumId w:val="7"/>
   </w:num>
 </w:numbering>
 </file>
@@ -12205,11 +12510,11 @@
           <c:showPercent val="0"/>
           <c:showBubbleSize val="0"/>
         </c:dLbls>
-        <c:axId val="371725248"/>
-        <c:axId val="301443584"/>
+        <c:axId val="312878224"/>
+        <c:axId val="312877664"/>
       </c:scatterChart>
       <c:valAx>
-        <c:axId val="371725248"/>
+        <c:axId val="312878224"/>
         <c:scaling>
           <c:logBase val="10"/>
           <c:orientation val="minMax"/>
@@ -12339,12 +12644,12 @@
             <a:endParaRPr lang="pl-PL"/>
           </a:p>
         </c:txPr>
-        <c:crossAx val="301443584"/>
+        <c:crossAx val="312877664"/>
         <c:crosses val="autoZero"/>
         <c:crossBetween val="midCat"/>
       </c:valAx>
       <c:valAx>
-        <c:axId val="301443584"/>
+        <c:axId val="312877664"/>
         <c:scaling>
           <c:orientation val="minMax"/>
         </c:scaling>
@@ -12471,7 +12776,7 @@
             <a:endParaRPr lang="pl-PL"/>
           </a:p>
         </c:txPr>
-        <c:crossAx val="371725248"/>
+        <c:crossAx val="312878224"/>
         <c:crosses val="autoZero"/>
         <c:crossBetween val="midCat"/>
       </c:valAx>
@@ -13074,11 +13379,11 @@
           <c:showPercent val="0"/>
           <c:showBubbleSize val="0"/>
         </c:dLbls>
-        <c:axId val="292799104"/>
-        <c:axId val="296453120"/>
+        <c:axId val="308407984"/>
+        <c:axId val="308408544"/>
       </c:scatterChart>
       <c:valAx>
-        <c:axId val="292799104"/>
+        <c:axId val="308407984"/>
         <c:scaling>
           <c:logBase val="10"/>
           <c:orientation val="minMax"/>
@@ -13208,12 +13513,12 @@
             <a:endParaRPr lang="pl-PL"/>
           </a:p>
         </c:txPr>
-        <c:crossAx val="296453120"/>
+        <c:crossAx val="308408544"/>
         <c:crosses val="autoZero"/>
         <c:crossBetween val="midCat"/>
       </c:valAx>
       <c:valAx>
-        <c:axId val="296453120"/>
+        <c:axId val="308408544"/>
         <c:scaling>
           <c:orientation val="minMax"/>
         </c:scaling>
@@ -13334,7 +13639,7 @@
             <a:endParaRPr lang="pl-PL"/>
           </a:p>
         </c:txPr>
-        <c:crossAx val="292799104"/>
+        <c:crossAx val="308407984"/>
         <c:crosses val="autoZero"/>
         <c:crossBetween val="midCat"/>
       </c:valAx>
@@ -13841,11 +14146,11 @@
           <c:showPercent val="0"/>
           <c:showBubbleSize val="0"/>
         </c:dLbls>
-        <c:axId val="375144704"/>
-        <c:axId val="375145264"/>
+        <c:axId val="308371120"/>
+        <c:axId val="308371680"/>
       </c:scatterChart>
       <c:valAx>
-        <c:axId val="375144704"/>
+        <c:axId val="308371120"/>
         <c:scaling>
           <c:orientation val="minMax"/>
         </c:scaling>
@@ -13957,12 +14262,12 @@
             <a:endParaRPr lang="pl-PL"/>
           </a:p>
         </c:txPr>
-        <c:crossAx val="375145264"/>
+        <c:crossAx val="308371680"/>
         <c:crosses val="autoZero"/>
         <c:crossBetween val="midCat"/>
       </c:valAx>
       <c:valAx>
-        <c:axId val="375145264"/>
+        <c:axId val="308371680"/>
         <c:scaling>
           <c:orientation val="minMax"/>
         </c:scaling>
@@ -14074,7 +14379,7 @@
             <a:endParaRPr lang="pl-PL"/>
           </a:p>
         </c:txPr>
-        <c:crossAx val="375144704"/>
+        <c:crossAx val="308371120"/>
         <c:crosses val="autoZero"/>
         <c:crossBetween val="midCat"/>
       </c:valAx>
@@ -16086,7 +16391,7 @@
 </file>
 
 <file path=customXml/itemProps1.xml><?xml version="1.0" encoding="utf-8"?>
-<ds:datastoreItem xmlns:ds="http://schemas.openxmlformats.org/officeDocument/2006/customXml" ds:itemID="{505B986B-C5A0-4F3B-BAE5-E9B085ABA48F}">
+<ds:datastoreItem xmlns:ds="http://schemas.openxmlformats.org/officeDocument/2006/customXml" ds:itemID="{80940B93-5DC9-4071-832C-A990D7C11239}">
   <ds:schemaRefs>
     <ds:schemaRef ds:uri="http://schemas.openxmlformats.org/officeDocument/2006/bibliography"/>
   </ds:schemaRefs>

--- a/filtr.docx
+++ b/filtr.docx
@@ -916,7 +916,7 @@
         <w:rPr>
           <w:rFonts w:eastAsiaTheme="minorEastAsia"/>
           <w:noProof/>
-          <w:lang w:eastAsia="pl-PL"/>
+          <w:lang w:val="en-US"/>
         </w:rPr>
         <w:drawing>
           <wp:inline distT="0" distB="0" distL="0" distR="0">
@@ -997,7 +997,7 @@
           <w:rFonts w:eastAsiaTheme="minorEastAsia"/>
           <w:noProof/>
           <w:sz w:val="16"/>
-          <w:lang w:eastAsia="pl-PL"/>
+          <w:lang w:val="en-US"/>
         </w:rPr>
         <w:lastRenderedPageBreak/>
         <w:drawing>
@@ -1373,10 +1373,28 @@
                 <w:szCs w:val="24"/>
                 <w:lang w:eastAsia="pl-PL"/>
               </w:rPr>
-              <w:t xml:space="preserve">f [ </w:t>
-            </w:r>
-            <w:proofErr w:type="spellStart"/>
-            <w:r>
+              <w:t>f [ Hz ]</w:t>
+            </w:r>
+          </w:p>
+        </w:tc>
+        <w:tc>
+          <w:tcPr>
+            <w:tcW w:w="1300" w:type="dxa"/>
+            <w:tcBorders>
+              <w:top w:val="single" w:sz="4" w:space="0" w:color="auto"/>
+              <w:left w:val="nil"/>
+              <w:bottom w:val="single" w:sz="4" w:space="0" w:color="auto"/>
+              <w:right w:val="single" w:sz="4" w:space="0" w:color="auto"/>
+            </w:tcBorders>
+            <w:shd w:val="clear" w:color="auto" w:fill="auto"/>
+            <w:noWrap/>
+            <w:vAlign w:val="center"/>
+            <w:hideMark/>
+          </w:tcPr>
+          <w:p>
+            <w:pPr>
+              <w:spacing w:after="0" w:line="240" w:lineRule="auto"/>
+              <w:jc w:val="center"/>
               <w:rPr>
                 <w:rFonts w:ascii="Calibri" w:eastAsia="Times New Roman" w:hAnsi="Calibri" w:cs="Times New Roman"/>
                 <w:b/>
@@ -1386,9 +1404,7 @@
                 <w:szCs w:val="24"/>
                 <w:lang w:eastAsia="pl-PL"/>
               </w:rPr>
-              <w:t>Hz</w:t>
-            </w:r>
-            <w:proofErr w:type="spellEnd"/>
+            </w:pPr>
             <w:r>
               <w:rPr>
                 <w:rFonts w:ascii="Calibri" w:eastAsia="Times New Roman" w:hAnsi="Calibri" w:cs="Times New Roman"/>
@@ -1399,13 +1415,13 @@
                 <w:szCs w:val="24"/>
                 <w:lang w:eastAsia="pl-PL"/>
               </w:rPr>
-              <w:t xml:space="preserve"> ]</w:t>
-            </w:r>
-          </w:p>
-        </w:tc>
-        <w:tc>
-          <w:tcPr>
-            <w:tcW w:w="1300" w:type="dxa"/>
+              <w:t>Vwe p-p [mV]</w:t>
+            </w:r>
+          </w:p>
+        </w:tc>
+        <w:tc>
+          <w:tcPr>
+            <w:tcW w:w="1500" w:type="dxa"/>
             <w:tcBorders>
               <w:top w:val="single" w:sz="4" w:space="0" w:color="auto"/>
               <w:left w:val="nil"/>
@@ -1431,7 +1447,6 @@
                 <w:lang w:eastAsia="pl-PL"/>
               </w:rPr>
             </w:pPr>
-            <w:proofErr w:type="spellStart"/>
             <w:r>
               <w:rPr>
                 <w:rFonts w:ascii="Calibri" w:eastAsia="Times New Roman" w:hAnsi="Calibri" w:cs="Times New Roman"/>
@@ -1442,10 +1457,28 @@
                 <w:szCs w:val="24"/>
                 <w:lang w:eastAsia="pl-PL"/>
               </w:rPr>
-              <w:t>Vwe</w:t>
-            </w:r>
-            <w:proofErr w:type="spellEnd"/>
-            <w:r>
+              <w:t>Vwy p-p [mV]</w:t>
+            </w:r>
+          </w:p>
+        </w:tc>
+        <w:tc>
+          <w:tcPr>
+            <w:tcW w:w="2040" w:type="dxa"/>
+            <w:tcBorders>
+              <w:top w:val="single" w:sz="4" w:space="0" w:color="auto"/>
+              <w:left w:val="nil"/>
+              <w:bottom w:val="single" w:sz="4" w:space="0" w:color="auto"/>
+              <w:right w:val="single" w:sz="4" w:space="0" w:color="auto"/>
+            </w:tcBorders>
+            <w:shd w:val="clear" w:color="auto" w:fill="auto"/>
+            <w:noWrap/>
+            <w:vAlign w:val="center"/>
+            <w:hideMark/>
+          </w:tcPr>
+          <w:p>
+            <w:pPr>
+              <w:spacing w:after="0" w:line="240" w:lineRule="auto"/>
+              <w:jc w:val="center"/>
               <w:rPr>
                 <w:rFonts w:ascii="Calibri" w:eastAsia="Times New Roman" w:hAnsi="Calibri" w:cs="Times New Roman"/>
                 <w:b/>
@@ -1455,9 +1488,7 @@
                 <w:szCs w:val="24"/>
                 <w:lang w:eastAsia="pl-PL"/>
               </w:rPr>
-              <w:t xml:space="preserve"> p-p [</w:t>
-            </w:r>
-            <w:proofErr w:type="spellStart"/>
+            </w:pPr>
             <w:r>
               <w:rPr>
                 <w:rFonts w:ascii="Calibri" w:eastAsia="Times New Roman" w:hAnsi="Calibri" w:cs="Times New Roman"/>
@@ -1468,9 +1499,8 @@
                 <w:szCs w:val="24"/>
                 <w:lang w:eastAsia="pl-PL"/>
               </w:rPr>
-              <w:t>mV</w:t>
-            </w:r>
-            <w:proofErr w:type="spellEnd"/>
+              <w:t>Vwy p-p / Vwe p-p</w:t>
+            </w:r>
             <w:r>
               <w:rPr>
                 <w:rFonts w:ascii="Calibri" w:eastAsia="Times New Roman" w:hAnsi="Calibri" w:cs="Times New Roman"/>
@@ -1481,13 +1511,13 @@
                 <w:szCs w:val="24"/>
                 <w:lang w:eastAsia="pl-PL"/>
               </w:rPr>
-              <w:t>]</w:t>
-            </w:r>
-          </w:p>
-        </w:tc>
-        <w:tc>
-          <w:tcPr>
-            <w:tcW w:w="1500" w:type="dxa"/>
+              <w:t xml:space="preserve"> [V/V]</w:t>
+            </w:r>
+          </w:p>
+        </w:tc>
+        <w:tc>
+          <w:tcPr>
+            <w:tcW w:w="960" w:type="dxa"/>
             <w:tcBorders>
               <w:top w:val="single" w:sz="4" w:space="0" w:color="auto"/>
               <w:left w:val="nil"/>
@@ -1513,7 +1543,6 @@
                 <w:lang w:eastAsia="pl-PL"/>
               </w:rPr>
             </w:pPr>
-            <w:proofErr w:type="spellStart"/>
             <w:r>
               <w:rPr>
                 <w:rFonts w:ascii="Calibri" w:eastAsia="Times New Roman" w:hAnsi="Calibri" w:cs="Times New Roman"/>
@@ -1524,208 +1553,7 @@
                 <w:szCs w:val="24"/>
                 <w:lang w:eastAsia="pl-PL"/>
               </w:rPr>
-              <w:t>Vwy</w:t>
-            </w:r>
-            <w:proofErr w:type="spellEnd"/>
-            <w:r>
-              <w:rPr>
-                <w:rFonts w:ascii="Calibri" w:eastAsia="Times New Roman" w:hAnsi="Calibri" w:cs="Times New Roman"/>
-                <w:b/>
-                <w:bCs/>
-                <w:color w:val="000000"/>
-                <w:sz w:val="24"/>
-                <w:szCs w:val="24"/>
-                <w:lang w:eastAsia="pl-PL"/>
-              </w:rPr>
-              <w:t xml:space="preserve"> p-p [</w:t>
-            </w:r>
-            <w:proofErr w:type="spellStart"/>
-            <w:r>
-              <w:rPr>
-                <w:rFonts w:ascii="Calibri" w:eastAsia="Times New Roman" w:hAnsi="Calibri" w:cs="Times New Roman"/>
-                <w:b/>
-                <w:bCs/>
-                <w:color w:val="000000"/>
-                <w:sz w:val="24"/>
-                <w:szCs w:val="24"/>
-                <w:lang w:eastAsia="pl-PL"/>
-              </w:rPr>
-              <w:t>mV</w:t>
-            </w:r>
-            <w:proofErr w:type="spellEnd"/>
-            <w:r>
-              <w:rPr>
-                <w:rFonts w:ascii="Calibri" w:eastAsia="Times New Roman" w:hAnsi="Calibri" w:cs="Times New Roman"/>
-                <w:b/>
-                <w:bCs/>
-                <w:color w:val="000000"/>
-                <w:sz w:val="24"/>
-                <w:szCs w:val="24"/>
-                <w:lang w:eastAsia="pl-PL"/>
-              </w:rPr>
-              <w:t>]</w:t>
-            </w:r>
-          </w:p>
-        </w:tc>
-        <w:tc>
-          <w:tcPr>
-            <w:tcW w:w="2040" w:type="dxa"/>
-            <w:tcBorders>
-              <w:top w:val="single" w:sz="4" w:space="0" w:color="auto"/>
-              <w:left w:val="nil"/>
-              <w:bottom w:val="single" w:sz="4" w:space="0" w:color="auto"/>
-              <w:right w:val="single" w:sz="4" w:space="0" w:color="auto"/>
-            </w:tcBorders>
-            <w:shd w:val="clear" w:color="auto" w:fill="auto"/>
-            <w:noWrap/>
-            <w:vAlign w:val="center"/>
-            <w:hideMark/>
-          </w:tcPr>
-          <w:p>
-            <w:pPr>
-              <w:spacing w:after="0" w:line="240" w:lineRule="auto"/>
-              <w:jc w:val="center"/>
-              <w:rPr>
-                <w:rFonts w:ascii="Calibri" w:eastAsia="Times New Roman" w:hAnsi="Calibri" w:cs="Times New Roman"/>
-                <w:b/>
-                <w:bCs/>
-                <w:color w:val="000000"/>
-                <w:sz w:val="24"/>
-                <w:szCs w:val="24"/>
-                <w:lang w:eastAsia="pl-PL"/>
-              </w:rPr>
-            </w:pPr>
-            <w:proofErr w:type="spellStart"/>
-            <w:r>
-              <w:rPr>
-                <w:rFonts w:ascii="Calibri" w:eastAsia="Times New Roman" w:hAnsi="Calibri" w:cs="Times New Roman"/>
-                <w:b/>
-                <w:bCs/>
-                <w:color w:val="000000"/>
-                <w:sz w:val="24"/>
-                <w:szCs w:val="24"/>
-                <w:lang w:eastAsia="pl-PL"/>
-              </w:rPr>
-              <w:t>Vwy</w:t>
-            </w:r>
-            <w:proofErr w:type="spellEnd"/>
-            <w:r>
-              <w:rPr>
-                <w:rFonts w:ascii="Calibri" w:eastAsia="Times New Roman" w:hAnsi="Calibri" w:cs="Times New Roman"/>
-                <w:b/>
-                <w:bCs/>
-                <w:color w:val="000000"/>
-                <w:sz w:val="24"/>
-                <w:szCs w:val="24"/>
-                <w:lang w:eastAsia="pl-PL"/>
-              </w:rPr>
-              <w:t xml:space="preserve"> p-p / </w:t>
-            </w:r>
-            <w:proofErr w:type="spellStart"/>
-            <w:r>
-              <w:rPr>
-                <w:rFonts w:ascii="Calibri" w:eastAsia="Times New Roman" w:hAnsi="Calibri" w:cs="Times New Roman"/>
-                <w:b/>
-                <w:bCs/>
-                <w:color w:val="000000"/>
-                <w:sz w:val="24"/>
-                <w:szCs w:val="24"/>
-                <w:lang w:eastAsia="pl-PL"/>
-              </w:rPr>
-              <w:t>Vwe</w:t>
-            </w:r>
-            <w:proofErr w:type="spellEnd"/>
-            <w:r>
-              <w:rPr>
-                <w:rFonts w:ascii="Calibri" w:eastAsia="Times New Roman" w:hAnsi="Calibri" w:cs="Times New Roman"/>
-                <w:b/>
-                <w:bCs/>
-                <w:color w:val="000000"/>
-                <w:sz w:val="24"/>
-                <w:szCs w:val="24"/>
-                <w:lang w:eastAsia="pl-PL"/>
-              </w:rPr>
-              <w:t xml:space="preserve"> p-p</w:t>
-            </w:r>
-            <w:r>
-              <w:rPr>
-                <w:rFonts w:ascii="Calibri" w:eastAsia="Times New Roman" w:hAnsi="Calibri" w:cs="Times New Roman"/>
-                <w:b/>
-                <w:bCs/>
-                <w:color w:val="000000"/>
-                <w:sz w:val="24"/>
-                <w:szCs w:val="24"/>
-                <w:lang w:eastAsia="pl-PL"/>
-              </w:rPr>
-              <w:t xml:space="preserve"> [V/V]</w:t>
-            </w:r>
-          </w:p>
-        </w:tc>
-        <w:tc>
-          <w:tcPr>
-            <w:tcW w:w="960" w:type="dxa"/>
-            <w:tcBorders>
-              <w:top w:val="single" w:sz="4" w:space="0" w:color="auto"/>
-              <w:left w:val="nil"/>
-              <w:bottom w:val="single" w:sz="4" w:space="0" w:color="auto"/>
-              <w:right w:val="single" w:sz="4" w:space="0" w:color="auto"/>
-            </w:tcBorders>
-            <w:shd w:val="clear" w:color="auto" w:fill="auto"/>
-            <w:noWrap/>
-            <w:vAlign w:val="center"/>
-            <w:hideMark/>
-          </w:tcPr>
-          <w:p>
-            <w:pPr>
-              <w:spacing w:after="0" w:line="240" w:lineRule="auto"/>
-              <w:jc w:val="center"/>
-              <w:rPr>
-                <w:rFonts w:ascii="Calibri" w:eastAsia="Times New Roman" w:hAnsi="Calibri" w:cs="Times New Roman"/>
-                <w:b/>
-                <w:bCs/>
-                <w:color w:val="000000"/>
-                <w:sz w:val="24"/>
-                <w:szCs w:val="24"/>
-                <w:lang w:eastAsia="pl-PL"/>
-              </w:rPr>
-            </w:pPr>
-            <w:r>
-              <w:rPr>
-                <w:rFonts w:ascii="Calibri" w:eastAsia="Times New Roman" w:hAnsi="Calibri" w:cs="Times New Roman"/>
-                <w:b/>
-                <w:bCs/>
-                <w:color w:val="000000"/>
-                <w:sz w:val="24"/>
-                <w:szCs w:val="24"/>
-                <w:lang w:eastAsia="pl-PL"/>
-              </w:rPr>
-              <w:t>t[</w:t>
-            </w:r>
-            <w:proofErr w:type="spellStart"/>
-            <w:r>
-              <w:rPr>
-                <w:rFonts w:ascii="Calibri" w:eastAsia="Times New Roman" w:hAnsi="Calibri" w:cs="Times New Roman"/>
-                <w:b/>
-                <w:bCs/>
-                <w:color w:val="000000"/>
-                <w:sz w:val="24"/>
-                <w:szCs w:val="24"/>
-                <w:lang w:eastAsia="pl-PL"/>
-              </w:rPr>
-              <w:t>us</w:t>
-            </w:r>
-            <w:proofErr w:type="spellEnd"/>
-            <w:r>
-              <w:rPr>
-                <w:rFonts w:ascii="Calibri" w:eastAsia="Times New Roman" w:hAnsi="Calibri" w:cs="Times New Roman"/>
-                <w:b/>
-                <w:bCs/>
-                <w:color w:val="000000"/>
-                <w:sz w:val="24"/>
-                <w:szCs w:val="24"/>
-                <w:lang w:eastAsia="pl-PL"/>
-              </w:rPr>
-              <w:t>]</w:t>
+              <w:t>t[us]</w:t>
             </w:r>
           </w:p>
         </w:tc>
@@ -7488,7 +7316,7 @@
       <w:r>
         <w:rPr>
           <w:noProof/>
-          <w:lang w:eastAsia="pl-PL"/>
+          <w:lang w:val="en-US"/>
         </w:rPr>
         <w:lastRenderedPageBreak/>
         <w:drawing>
@@ -7542,7 +7370,7 @@
       <w:r>
         <w:rPr>
           <w:noProof/>
-          <w:lang w:eastAsia="pl-PL"/>
+          <w:lang w:val="en-US"/>
         </w:rPr>
         <w:drawing>
           <wp:inline distT="0" distB="0" distL="0" distR="0" wp14:anchorId="1B6C9940" wp14:editId="07E18DE3">
@@ -7747,21 +7575,7 @@
         <w:rPr>
           <w:sz w:val="24"/>
         </w:rPr>
-        <w:t>/</w:t>
-      </w:r>
-      <w:proofErr w:type="spellStart"/>
-      <w:r>
-        <w:rPr>
-          <w:sz w:val="24"/>
-        </w:rPr>
-        <w:t>Δf</w:t>
-      </w:r>
-      <w:proofErr w:type="spellEnd"/>
-      <w:r>
-        <w:rPr>
-          <w:sz w:val="24"/>
-        </w:rPr>
-        <w:t xml:space="preserve"> – 3700/(4400-3500))</w:t>
+        <w:t>/Δf – 3700/(4400-3500))</w:t>
       </w:r>
       <w:r>
         <w:rPr>
@@ -7903,27 +7717,7 @@
                 <w:color w:val="000000"/>
                 <w:lang w:eastAsia="pl-PL"/>
               </w:rPr>
-              <w:t>t[</w:t>
-            </w:r>
-            <w:proofErr w:type="spellStart"/>
-            <w:r>
-              <w:rPr>
-                <w:rFonts w:ascii="Calibri" w:eastAsia="Times New Roman" w:hAnsi="Calibri" w:cs="Times New Roman"/>
-                <w:b/>
-                <w:color w:val="000000"/>
-                <w:lang w:eastAsia="pl-PL"/>
-              </w:rPr>
-              <w:t>us</w:t>
-            </w:r>
-            <w:proofErr w:type="spellEnd"/>
-            <w:r>
-              <w:rPr>
-                <w:rFonts w:ascii="Calibri" w:eastAsia="Times New Roman" w:hAnsi="Calibri" w:cs="Times New Roman"/>
-                <w:b/>
-                <w:color w:val="000000"/>
-                <w:lang w:eastAsia="pl-PL"/>
-              </w:rPr>
-              <w:t>]</w:t>
+              <w:t>t[us]</w:t>
             </w:r>
           </w:p>
         </w:tc>
@@ -10493,7 +10287,7 @@
       <w:r>
         <w:rPr>
           <w:noProof/>
-          <w:lang w:eastAsia="pl-PL"/>
+          <w:lang w:val="en-US"/>
         </w:rPr>
         <w:lastRenderedPageBreak/>
         <w:drawing>
@@ -10621,13 +10415,7 @@
         <w:rPr>
           <w:sz w:val="24"/>
         </w:rPr>
-        <w:t xml:space="preserve"> </w:t>
-      </w:r>
-      <w:r>
-        <w:rPr>
-          <w:sz w:val="24"/>
-        </w:rPr>
-        <w:t xml:space="preserve"> „pokrywają” się ze swoimi pierwowzorami uzyskanymi na podstawie symulacji co może świadczyć o poprawności</w:t>
+        <w:t xml:space="preserve">  „pokrywają” się ze swoimi pierwowzorami uzyskanymi na podstawie symulacji co może świadczyć o poprawności</w:t>
       </w:r>
       <w:r>
         <w:rPr>
@@ -10657,16 +10445,34 @@
         <w:rPr>
           <w:sz w:val="24"/>
         </w:rPr>
-        <w:t>Na podstawie rysunku nr 5 możemy stwierdzić, że transmitancja układu uzyskana na podstawie odpowiedzi skokowej jest bardzo dokładnym przybliżeniem transmitancji opisującej badany objekt.</w:t>
+        <w:t xml:space="preserve">Na podstawie rysunku nr 5 możemy stwierdzić, że transmitancja układu uzyskana na podstawie odpowiedzi skokowej jest bardzo dokładnym przybliżeniem transmitancji opisującej badany objekt. </w:t>
       </w:r>
-      <w:bookmarkStart w:id="0" w:name="_GoBack"/>
-      <w:bookmarkEnd w:id="0"/>
+    </w:p>
+    <w:p>
+      <w:pPr>
+        <w:pStyle w:val="Akapitzlist"/>
+        <w:numPr>
+          <w:ilvl w:val="0"/>
+          <w:numId w:val="8"/>
+        </w:numPr>
+        <w:rPr>
+          <w:sz w:val="24"/>
+        </w:rPr>
+      </w:pPr>
       <w:r>
         <w:rPr>
           <w:sz w:val="24"/>
         </w:rPr>
-        <w:t xml:space="preserve"> </w:t>
+        <w:t>Częstotliwość środkowa wynosi około 3.75 kHz ( zamiast zadanych 3.5kHz) z uwagi na użycie innej wartości kondensatora, oraz niedokładność wykonania elementów</w:t>
       </w:r>
+      <w:r>
+        <w:rPr>
+          <w:sz w:val="24"/>
+        </w:rPr>
+        <w:t>.</w:t>
+      </w:r>
+      <w:bookmarkStart w:id="0" w:name="_GoBack"/>
+      <w:bookmarkEnd w:id="0"/>
     </w:p>
     <w:p>
       <w:pPr>
@@ -12022,7 +11828,7 @@
               <a:cs typeface="+mn-cs"/>
             </a:defRPr>
           </a:pPr>
-          <a:endParaRPr lang="pl-PL"/>
+          <a:endParaRPr lang="en-US"/>
         </a:p>
       </c:txPr>
     </c:title>
@@ -12510,11 +12316,11 @@
           <c:showPercent val="0"/>
           <c:showBubbleSize val="0"/>
         </c:dLbls>
-        <c:axId val="312878224"/>
-        <c:axId val="312877664"/>
+        <c:axId val="165613136"/>
+        <c:axId val="165612016"/>
       </c:scatterChart>
       <c:valAx>
-        <c:axId val="312878224"/>
+        <c:axId val="165613136"/>
         <c:scaling>
           <c:logBase val="10"/>
           <c:orientation val="minMax"/>
@@ -12603,7 +12409,7 @@
                   <a:cs typeface="+mn-cs"/>
                 </a:defRPr>
               </a:pPr>
-              <a:endParaRPr lang="pl-PL"/>
+              <a:endParaRPr lang="en-US"/>
             </a:p>
           </c:txPr>
         </c:title>
@@ -12641,15 +12447,15 @@
                 <a:cs typeface="+mn-cs"/>
               </a:defRPr>
             </a:pPr>
-            <a:endParaRPr lang="pl-PL"/>
+            <a:endParaRPr lang="en-US"/>
           </a:p>
         </c:txPr>
-        <c:crossAx val="312877664"/>
+        <c:crossAx val="165612016"/>
         <c:crosses val="autoZero"/>
         <c:crossBetween val="midCat"/>
       </c:valAx>
       <c:valAx>
-        <c:axId val="312877664"/>
+        <c:axId val="165612016"/>
         <c:scaling>
           <c:orientation val="minMax"/>
         </c:scaling>
@@ -12735,7 +12541,7 @@
                   <a:cs typeface="+mn-cs"/>
                 </a:defRPr>
               </a:pPr>
-              <a:endParaRPr lang="pl-PL"/>
+              <a:endParaRPr lang="en-US"/>
             </a:p>
           </c:txPr>
         </c:title>
@@ -12773,10 +12579,10 @@
                 <a:cs typeface="+mn-cs"/>
               </a:defRPr>
             </a:pPr>
-            <a:endParaRPr lang="pl-PL"/>
+            <a:endParaRPr lang="en-US"/>
           </a:p>
         </c:txPr>
-        <c:crossAx val="312878224"/>
+        <c:crossAx val="165613136"/>
         <c:crosses val="autoZero"/>
         <c:crossBetween val="midCat"/>
       </c:valAx>
@@ -12815,7 +12621,7 @@
               <a:cs typeface="+mn-cs"/>
             </a:defRPr>
           </a:pPr>
-          <a:endParaRPr lang="pl-PL"/>
+          <a:endParaRPr lang="en-US"/>
         </a:p>
       </c:txPr>
     </c:legend>
@@ -12845,7 +12651,7 @@
       <a:pPr>
         <a:defRPr/>
       </a:pPr>
-      <a:endParaRPr lang="pl-PL"/>
+      <a:endParaRPr lang="en-US"/>
     </a:p>
   </c:txPr>
   <c:externalData r:id="rId3">
@@ -12927,7 +12733,7 @@
               <a:cs typeface="+mn-cs"/>
             </a:defRPr>
           </a:pPr>
-          <a:endParaRPr lang="pl-PL"/>
+          <a:endParaRPr lang="en-US"/>
         </a:p>
       </c:txPr>
     </c:title>
@@ -13379,11 +13185,11 @@
           <c:showPercent val="0"/>
           <c:showBubbleSize val="0"/>
         </c:dLbls>
-        <c:axId val="308407984"/>
-        <c:axId val="308408544"/>
+        <c:axId val="165631616"/>
+        <c:axId val="165632176"/>
       </c:scatterChart>
       <c:valAx>
-        <c:axId val="308407984"/>
+        <c:axId val="165631616"/>
         <c:scaling>
           <c:logBase val="10"/>
           <c:orientation val="minMax"/>
@@ -13472,7 +13278,7 @@
                   <a:cs typeface="+mn-cs"/>
                 </a:defRPr>
               </a:pPr>
-              <a:endParaRPr lang="pl-PL"/>
+              <a:endParaRPr lang="en-US"/>
             </a:p>
           </c:txPr>
         </c:title>
@@ -13510,15 +13316,15 @@
                 <a:cs typeface="+mn-cs"/>
               </a:defRPr>
             </a:pPr>
-            <a:endParaRPr lang="pl-PL"/>
+            <a:endParaRPr lang="en-US"/>
           </a:p>
         </c:txPr>
-        <c:crossAx val="308408544"/>
+        <c:crossAx val="165632176"/>
         <c:crosses val="autoZero"/>
         <c:crossBetween val="midCat"/>
       </c:valAx>
       <c:valAx>
-        <c:axId val="308408544"/>
+        <c:axId val="165632176"/>
         <c:scaling>
           <c:orientation val="minMax"/>
         </c:scaling>
@@ -13598,7 +13404,7 @@
                   <a:cs typeface="+mn-cs"/>
                 </a:defRPr>
               </a:pPr>
-              <a:endParaRPr lang="pl-PL"/>
+              <a:endParaRPr lang="en-US"/>
             </a:p>
           </c:txPr>
         </c:title>
@@ -13636,10 +13442,10 @@
                 <a:cs typeface="+mn-cs"/>
               </a:defRPr>
             </a:pPr>
-            <a:endParaRPr lang="pl-PL"/>
+            <a:endParaRPr lang="en-US"/>
           </a:p>
         </c:txPr>
-        <c:crossAx val="308407984"/>
+        <c:crossAx val="165631616"/>
         <c:crosses val="autoZero"/>
         <c:crossBetween val="midCat"/>
       </c:valAx>
@@ -13678,7 +13484,7 @@
               <a:cs typeface="+mn-cs"/>
             </a:defRPr>
           </a:pPr>
-          <a:endParaRPr lang="pl-PL"/>
+          <a:endParaRPr lang="en-US"/>
         </a:p>
       </c:txPr>
     </c:legend>
@@ -13708,7 +13514,7 @@
       <a:pPr>
         <a:defRPr/>
       </a:pPr>
-      <a:endParaRPr lang="pl-PL"/>
+      <a:endParaRPr lang="en-US"/>
     </a:p>
   </c:txPr>
   <c:externalData r:id="rId3">
@@ -13782,7 +13588,7 @@
               <a:cs typeface="+mn-cs"/>
             </a:defRPr>
           </a:pPr>
-          <a:endParaRPr lang="pl-PL"/>
+          <a:endParaRPr lang="en-US"/>
         </a:p>
       </c:txPr>
     </c:title>
@@ -14146,11 +13952,11 @@
           <c:showPercent val="0"/>
           <c:showBubbleSize val="0"/>
         </c:dLbls>
-        <c:axId val="308371120"/>
-        <c:axId val="308371680"/>
+        <c:axId val="165635536"/>
+        <c:axId val="165636096"/>
       </c:scatterChart>
       <c:valAx>
-        <c:axId val="308371120"/>
+        <c:axId val="165635536"/>
         <c:scaling>
           <c:orientation val="minMax"/>
         </c:scaling>
@@ -14221,7 +14027,7 @@
                   <a:cs typeface="+mn-cs"/>
                 </a:defRPr>
               </a:pPr>
-              <a:endParaRPr lang="pl-PL"/>
+              <a:endParaRPr lang="en-US"/>
             </a:p>
           </c:txPr>
         </c:title>
@@ -14259,15 +14065,15 @@
                 <a:cs typeface="+mn-cs"/>
               </a:defRPr>
             </a:pPr>
-            <a:endParaRPr lang="pl-PL"/>
+            <a:endParaRPr lang="en-US"/>
           </a:p>
         </c:txPr>
-        <c:crossAx val="308371680"/>
+        <c:crossAx val="165636096"/>
         <c:crosses val="autoZero"/>
         <c:crossBetween val="midCat"/>
       </c:valAx>
       <c:valAx>
-        <c:axId val="308371680"/>
+        <c:axId val="165636096"/>
         <c:scaling>
           <c:orientation val="minMax"/>
         </c:scaling>
@@ -14338,7 +14144,7 @@
                   <a:cs typeface="+mn-cs"/>
                 </a:defRPr>
               </a:pPr>
-              <a:endParaRPr lang="pl-PL"/>
+              <a:endParaRPr lang="en-US"/>
             </a:p>
           </c:txPr>
         </c:title>
@@ -14376,10 +14182,10 @@
                 <a:cs typeface="+mn-cs"/>
               </a:defRPr>
             </a:pPr>
-            <a:endParaRPr lang="pl-PL"/>
+            <a:endParaRPr lang="en-US"/>
           </a:p>
         </c:txPr>
-        <c:crossAx val="308371120"/>
+        <c:crossAx val="165635536"/>
         <c:crosses val="autoZero"/>
         <c:crossBetween val="midCat"/>
       </c:valAx>
@@ -14418,7 +14224,7 @@
               <a:cs typeface="+mn-cs"/>
             </a:defRPr>
           </a:pPr>
-          <a:endParaRPr lang="pl-PL"/>
+          <a:endParaRPr lang="en-US"/>
         </a:p>
       </c:txPr>
     </c:legend>
@@ -14448,7 +14254,7 @@
       <a:pPr>
         <a:defRPr/>
       </a:pPr>
-      <a:endParaRPr lang="pl-PL"/>
+      <a:endParaRPr lang="en-US"/>
     </a:p>
   </c:txPr>
   <c:externalData r:id="rId3">
@@ -16391,7 +16197,7 @@
 </file>
 
 <file path=customXml/itemProps1.xml><?xml version="1.0" encoding="utf-8"?>
-<ds:datastoreItem xmlns:ds="http://schemas.openxmlformats.org/officeDocument/2006/customXml" ds:itemID="{80940B93-5DC9-4071-832C-A990D7C11239}">
+<ds:datastoreItem xmlns:ds="http://schemas.openxmlformats.org/officeDocument/2006/customXml" ds:itemID="{2FC91BC0-ED26-444D-BDE4-F8BD7F6F92E3}">
   <ds:schemaRefs>
     <ds:schemaRef ds:uri="http://schemas.openxmlformats.org/officeDocument/2006/bibliography"/>
   </ds:schemaRefs>

--- a/filtr.docx
+++ b/filtr.docx
@@ -916,7 +916,7 @@
         <w:rPr>
           <w:rFonts w:eastAsiaTheme="minorEastAsia"/>
           <w:noProof/>
-          <w:lang w:val="en-US"/>
+          <w:lang w:eastAsia="pl-PL"/>
         </w:rPr>
         <w:drawing>
           <wp:inline distT="0" distB="0" distL="0" distR="0">
@@ -997,7 +997,7 @@
           <w:rFonts w:eastAsiaTheme="minorEastAsia"/>
           <w:noProof/>
           <w:sz w:val="16"/>
-          <w:lang w:val="en-US"/>
+          <w:lang w:eastAsia="pl-PL"/>
         </w:rPr>
         <w:lastRenderedPageBreak/>
         <w:drawing>
@@ -1373,7 +1373,33 @@
                 <w:szCs w:val="24"/>
                 <w:lang w:eastAsia="pl-PL"/>
               </w:rPr>
-              <w:t>f [ Hz ]</w:t>
+              <w:t xml:space="preserve">f [ </w:t>
+            </w:r>
+            <w:proofErr w:type="spellStart"/>
+            <w:r>
+              <w:rPr>
+                <w:rFonts w:ascii="Calibri" w:eastAsia="Times New Roman" w:hAnsi="Calibri" w:cs="Times New Roman"/>
+                <w:b/>
+                <w:bCs/>
+                <w:color w:val="000000"/>
+                <w:sz w:val="24"/>
+                <w:szCs w:val="24"/>
+                <w:lang w:eastAsia="pl-PL"/>
+              </w:rPr>
+              <w:t>Hz</w:t>
+            </w:r>
+            <w:proofErr w:type="spellEnd"/>
+            <w:r>
+              <w:rPr>
+                <w:rFonts w:ascii="Calibri" w:eastAsia="Times New Roman" w:hAnsi="Calibri" w:cs="Times New Roman"/>
+                <w:b/>
+                <w:bCs/>
+                <w:color w:val="000000"/>
+                <w:sz w:val="24"/>
+                <w:szCs w:val="24"/>
+                <w:lang w:eastAsia="pl-PL"/>
+              </w:rPr>
+              <w:t xml:space="preserve"> ]</w:t>
             </w:r>
           </w:p>
         </w:tc>
@@ -1405,6 +1431,7 @@
                 <w:lang w:eastAsia="pl-PL"/>
               </w:rPr>
             </w:pPr>
+            <w:proofErr w:type="spellStart"/>
             <w:r>
               <w:rPr>
                 <w:rFonts w:ascii="Calibri" w:eastAsia="Times New Roman" w:hAnsi="Calibri" w:cs="Times New Roman"/>
@@ -1415,7 +1442,46 @@
                 <w:szCs w:val="24"/>
                 <w:lang w:eastAsia="pl-PL"/>
               </w:rPr>
-              <w:t>Vwe p-p [mV]</w:t>
+              <w:t>Vwe</w:t>
+            </w:r>
+            <w:proofErr w:type="spellEnd"/>
+            <w:r>
+              <w:rPr>
+                <w:rFonts w:ascii="Calibri" w:eastAsia="Times New Roman" w:hAnsi="Calibri" w:cs="Times New Roman"/>
+                <w:b/>
+                <w:bCs/>
+                <w:color w:val="000000"/>
+                <w:sz w:val="24"/>
+                <w:szCs w:val="24"/>
+                <w:lang w:eastAsia="pl-PL"/>
+              </w:rPr>
+              <w:t xml:space="preserve"> p-p [</w:t>
+            </w:r>
+            <w:proofErr w:type="spellStart"/>
+            <w:r>
+              <w:rPr>
+                <w:rFonts w:ascii="Calibri" w:eastAsia="Times New Roman" w:hAnsi="Calibri" w:cs="Times New Roman"/>
+                <w:b/>
+                <w:bCs/>
+                <w:color w:val="000000"/>
+                <w:sz w:val="24"/>
+                <w:szCs w:val="24"/>
+                <w:lang w:eastAsia="pl-PL"/>
+              </w:rPr>
+              <w:t>mV</w:t>
+            </w:r>
+            <w:proofErr w:type="spellEnd"/>
+            <w:r>
+              <w:rPr>
+                <w:rFonts w:ascii="Calibri" w:eastAsia="Times New Roman" w:hAnsi="Calibri" w:cs="Times New Roman"/>
+                <w:b/>
+                <w:bCs/>
+                <w:color w:val="000000"/>
+                <w:sz w:val="24"/>
+                <w:szCs w:val="24"/>
+                <w:lang w:eastAsia="pl-PL"/>
+              </w:rPr>
+              <w:t>]</w:t>
             </w:r>
           </w:p>
         </w:tc>
@@ -1447,6 +1513,7 @@
                 <w:lang w:eastAsia="pl-PL"/>
               </w:rPr>
             </w:pPr>
+            <w:proofErr w:type="spellStart"/>
             <w:r>
               <w:rPr>
                 <w:rFonts w:ascii="Calibri" w:eastAsia="Times New Roman" w:hAnsi="Calibri" w:cs="Times New Roman"/>
@@ -1457,7 +1524,46 @@
                 <w:szCs w:val="24"/>
                 <w:lang w:eastAsia="pl-PL"/>
               </w:rPr>
-              <w:t>Vwy p-p [mV]</w:t>
+              <w:t>Vwy</w:t>
+            </w:r>
+            <w:proofErr w:type="spellEnd"/>
+            <w:r>
+              <w:rPr>
+                <w:rFonts w:ascii="Calibri" w:eastAsia="Times New Roman" w:hAnsi="Calibri" w:cs="Times New Roman"/>
+                <w:b/>
+                <w:bCs/>
+                <w:color w:val="000000"/>
+                <w:sz w:val="24"/>
+                <w:szCs w:val="24"/>
+                <w:lang w:eastAsia="pl-PL"/>
+              </w:rPr>
+              <w:t xml:space="preserve"> p-p [</w:t>
+            </w:r>
+            <w:proofErr w:type="spellStart"/>
+            <w:r>
+              <w:rPr>
+                <w:rFonts w:ascii="Calibri" w:eastAsia="Times New Roman" w:hAnsi="Calibri" w:cs="Times New Roman"/>
+                <w:b/>
+                <w:bCs/>
+                <w:color w:val="000000"/>
+                <w:sz w:val="24"/>
+                <w:szCs w:val="24"/>
+                <w:lang w:eastAsia="pl-PL"/>
+              </w:rPr>
+              <w:t>mV</w:t>
+            </w:r>
+            <w:proofErr w:type="spellEnd"/>
+            <w:r>
+              <w:rPr>
+                <w:rFonts w:ascii="Calibri" w:eastAsia="Times New Roman" w:hAnsi="Calibri" w:cs="Times New Roman"/>
+                <w:b/>
+                <w:bCs/>
+                <w:color w:val="000000"/>
+                <w:sz w:val="24"/>
+                <w:szCs w:val="24"/>
+                <w:lang w:eastAsia="pl-PL"/>
+              </w:rPr>
+              <w:t>]</w:t>
             </w:r>
           </w:p>
         </w:tc>
@@ -1489,6 +1595,7 @@
                 <w:lang w:eastAsia="pl-PL"/>
               </w:rPr>
             </w:pPr>
+            <w:proofErr w:type="spellStart"/>
             <w:r>
               <w:rPr>
                 <w:rFonts w:ascii="Calibri" w:eastAsia="Times New Roman" w:hAnsi="Calibri" w:cs="Times New Roman"/>
@@ -1499,8 +1606,9 @@
                 <w:szCs w:val="24"/>
                 <w:lang w:eastAsia="pl-PL"/>
               </w:rPr>
-              <w:t>Vwy p-p / Vwe p-p</w:t>
-            </w:r>
+              <w:t>Vwy</w:t>
+            </w:r>
+            <w:proofErr w:type="spellEnd"/>
             <w:r>
               <w:rPr>
                 <w:rFonts w:ascii="Calibri" w:eastAsia="Times New Roman" w:hAnsi="Calibri" w:cs="Times New Roman"/>
@@ -1511,6 +1619,44 @@
                 <w:szCs w:val="24"/>
                 <w:lang w:eastAsia="pl-PL"/>
               </w:rPr>
+              <w:t xml:space="preserve"> p-p / </w:t>
+            </w:r>
+            <w:proofErr w:type="spellStart"/>
+            <w:r>
+              <w:rPr>
+                <w:rFonts w:ascii="Calibri" w:eastAsia="Times New Roman" w:hAnsi="Calibri" w:cs="Times New Roman"/>
+                <w:b/>
+                <w:bCs/>
+                <w:color w:val="000000"/>
+                <w:sz w:val="24"/>
+                <w:szCs w:val="24"/>
+                <w:lang w:eastAsia="pl-PL"/>
+              </w:rPr>
+              <w:t>Vwe</w:t>
+            </w:r>
+            <w:proofErr w:type="spellEnd"/>
+            <w:r>
+              <w:rPr>
+                <w:rFonts w:ascii="Calibri" w:eastAsia="Times New Roman" w:hAnsi="Calibri" w:cs="Times New Roman"/>
+                <w:b/>
+                <w:bCs/>
+                <w:color w:val="000000"/>
+                <w:sz w:val="24"/>
+                <w:szCs w:val="24"/>
+                <w:lang w:eastAsia="pl-PL"/>
+              </w:rPr>
+              <w:t xml:space="preserve"> p-p</w:t>
+            </w:r>
+            <w:r>
+              <w:rPr>
+                <w:rFonts w:ascii="Calibri" w:eastAsia="Times New Roman" w:hAnsi="Calibri" w:cs="Times New Roman"/>
+                <w:b/>
+                <w:bCs/>
+                <w:color w:val="000000"/>
+                <w:sz w:val="24"/>
+                <w:szCs w:val="24"/>
+                <w:lang w:eastAsia="pl-PL"/>
+              </w:rPr>
               <w:t xml:space="preserve"> [V/V]</w:t>
             </w:r>
           </w:p>
@@ -1553,7 +1699,33 @@
                 <w:szCs w:val="24"/>
                 <w:lang w:eastAsia="pl-PL"/>
               </w:rPr>
-              <w:t>t[us]</w:t>
+              <w:t>t[</w:t>
+            </w:r>
+            <w:proofErr w:type="spellStart"/>
+            <w:r>
+              <w:rPr>
+                <w:rFonts w:ascii="Calibri" w:eastAsia="Times New Roman" w:hAnsi="Calibri" w:cs="Times New Roman"/>
+                <w:b/>
+                <w:bCs/>
+                <w:color w:val="000000"/>
+                <w:sz w:val="24"/>
+                <w:szCs w:val="24"/>
+                <w:lang w:eastAsia="pl-PL"/>
+              </w:rPr>
+              <w:t>us</w:t>
+            </w:r>
+            <w:proofErr w:type="spellEnd"/>
+            <w:r>
+              <w:rPr>
+                <w:rFonts w:ascii="Calibri" w:eastAsia="Times New Roman" w:hAnsi="Calibri" w:cs="Times New Roman"/>
+                <w:b/>
+                <w:bCs/>
+                <w:color w:val="000000"/>
+                <w:sz w:val="24"/>
+                <w:szCs w:val="24"/>
+                <w:lang w:eastAsia="pl-PL"/>
+              </w:rPr>
+              <w:t>]</w:t>
             </w:r>
           </w:p>
         </w:tc>
@@ -7316,7 +7488,7 @@
       <w:r>
         <w:rPr>
           <w:noProof/>
-          <w:lang w:val="en-US"/>
+          <w:lang w:eastAsia="pl-PL"/>
         </w:rPr>
         <w:lastRenderedPageBreak/>
         <w:drawing>
@@ -7370,7 +7542,7 @@
       <w:r>
         <w:rPr>
           <w:noProof/>
-          <w:lang w:val="en-US"/>
+          <w:lang w:eastAsia="pl-PL"/>
         </w:rPr>
         <w:drawing>
           <wp:inline distT="0" distB="0" distL="0" distR="0" wp14:anchorId="1B6C9940" wp14:editId="07E18DE3">
@@ -7575,7 +7747,21 @@
         <w:rPr>
           <w:sz w:val="24"/>
         </w:rPr>
-        <w:t>/Δf – 3700/(4400-3500))</w:t>
+        <w:t>/</w:t>
+      </w:r>
+      <w:proofErr w:type="spellStart"/>
+      <w:r>
+        <w:rPr>
+          <w:sz w:val="24"/>
+        </w:rPr>
+        <w:t>Δf</w:t>
+      </w:r>
+      <w:proofErr w:type="spellEnd"/>
+      <w:r>
+        <w:rPr>
+          <w:sz w:val="24"/>
+        </w:rPr>
+        <w:t xml:space="preserve"> – 3700/(4400-3500))</w:t>
       </w:r>
       <w:r>
         <w:rPr>
@@ -7717,7 +7903,27 @@
                 <w:color w:val="000000"/>
                 <w:lang w:eastAsia="pl-PL"/>
               </w:rPr>
-              <w:t>t[us]</w:t>
+              <w:t>t[</w:t>
+            </w:r>
+            <w:proofErr w:type="spellStart"/>
+            <w:r>
+              <w:rPr>
+                <w:rFonts w:ascii="Calibri" w:eastAsia="Times New Roman" w:hAnsi="Calibri" w:cs="Times New Roman"/>
+                <w:b/>
+                <w:color w:val="000000"/>
+                <w:lang w:eastAsia="pl-PL"/>
+              </w:rPr>
+              <w:t>us</w:t>
+            </w:r>
+            <w:proofErr w:type="spellEnd"/>
+            <w:r>
+              <w:rPr>
+                <w:rFonts w:ascii="Calibri" w:eastAsia="Times New Roman" w:hAnsi="Calibri" w:cs="Times New Roman"/>
+                <w:b/>
+                <w:color w:val="000000"/>
+                <w:lang w:eastAsia="pl-PL"/>
+              </w:rPr>
+              <w:t>]</w:t>
             </w:r>
           </w:p>
         </w:tc>
@@ -10287,7 +10493,7 @@
       <w:r>
         <w:rPr>
           <w:noProof/>
-          <w:lang w:val="en-US"/>
+          <w:lang w:eastAsia="pl-PL"/>
         </w:rPr>
         <w:lastRenderedPageBreak/>
         <w:drawing>
@@ -10445,7 +10651,19 @@
         <w:rPr>
           <w:sz w:val="24"/>
         </w:rPr>
-        <w:t xml:space="preserve">Na podstawie rysunku nr 5 możemy stwierdzić, że transmitancja układu uzyskana na podstawie odpowiedzi skokowej jest bardzo dokładnym przybliżeniem transmitancji opisującej badany objekt. </w:t>
+        <w:t>Na podstawie rysunku nr 5 możemy stwierdzić, że transmitancja układu uzyskana na podstawie odpowiedzi skokowej jest bardzo dokładnym przybliżeniem tra</w:t>
+      </w:r>
+      <w:r>
+        <w:rPr>
+          <w:sz w:val="24"/>
+        </w:rPr>
+        <w:t>nsmitancji opisującej badany obi</w:t>
+      </w:r>
+      <w:r>
+        <w:rPr>
+          <w:sz w:val="24"/>
+        </w:rPr>
+        <w:t xml:space="preserve">ekt. </w:t>
       </w:r>
     </w:p>
     <w:p>
@@ -10471,8 +10689,6 @@
         </w:rPr>
         <w:t>.</w:t>
       </w:r>
-      <w:bookmarkStart w:id="0" w:name="_GoBack"/>
-      <w:bookmarkEnd w:id="0"/>
     </w:p>
     <w:p>
       <w:pPr>
@@ -10491,6 +10707,8 @@
           <w:sz w:val="24"/>
         </w:rPr>
       </w:pPr>
+      <w:bookmarkStart w:id="0" w:name="_GoBack"/>
+      <w:bookmarkEnd w:id="0"/>
     </w:p>
     <w:sectPr>
       <w:pgSz w:w="11906" w:h="16838"/>
@@ -11828,7 +12046,7 @@
               <a:cs typeface="+mn-cs"/>
             </a:defRPr>
           </a:pPr>
-          <a:endParaRPr lang="en-US"/>
+          <a:endParaRPr lang="pl-PL"/>
         </a:p>
       </c:txPr>
     </c:title>
@@ -12316,11 +12534,11 @@
           <c:showPercent val="0"/>
           <c:showBubbleSize val="0"/>
         </c:dLbls>
-        <c:axId val="165613136"/>
-        <c:axId val="165612016"/>
+        <c:axId val="202897312"/>
+        <c:axId val="202898992"/>
       </c:scatterChart>
       <c:valAx>
-        <c:axId val="165613136"/>
+        <c:axId val="202897312"/>
         <c:scaling>
           <c:logBase val="10"/>
           <c:orientation val="minMax"/>
@@ -12409,7 +12627,7 @@
                   <a:cs typeface="+mn-cs"/>
                 </a:defRPr>
               </a:pPr>
-              <a:endParaRPr lang="en-US"/>
+              <a:endParaRPr lang="pl-PL"/>
             </a:p>
           </c:txPr>
         </c:title>
@@ -12447,15 +12665,15 @@
                 <a:cs typeface="+mn-cs"/>
               </a:defRPr>
             </a:pPr>
-            <a:endParaRPr lang="en-US"/>
+            <a:endParaRPr lang="pl-PL"/>
           </a:p>
         </c:txPr>
-        <c:crossAx val="165612016"/>
+        <c:crossAx val="202898992"/>
         <c:crosses val="autoZero"/>
         <c:crossBetween val="midCat"/>
       </c:valAx>
       <c:valAx>
-        <c:axId val="165612016"/>
+        <c:axId val="202898992"/>
         <c:scaling>
           <c:orientation val="minMax"/>
         </c:scaling>
@@ -12541,7 +12759,7 @@
                   <a:cs typeface="+mn-cs"/>
                 </a:defRPr>
               </a:pPr>
-              <a:endParaRPr lang="en-US"/>
+              <a:endParaRPr lang="pl-PL"/>
             </a:p>
           </c:txPr>
         </c:title>
@@ -12579,10 +12797,10 @@
                 <a:cs typeface="+mn-cs"/>
               </a:defRPr>
             </a:pPr>
-            <a:endParaRPr lang="en-US"/>
+            <a:endParaRPr lang="pl-PL"/>
           </a:p>
         </c:txPr>
-        <c:crossAx val="165613136"/>
+        <c:crossAx val="202897312"/>
         <c:crosses val="autoZero"/>
         <c:crossBetween val="midCat"/>
       </c:valAx>
@@ -12621,7 +12839,7 @@
               <a:cs typeface="+mn-cs"/>
             </a:defRPr>
           </a:pPr>
-          <a:endParaRPr lang="en-US"/>
+          <a:endParaRPr lang="pl-PL"/>
         </a:p>
       </c:txPr>
     </c:legend>
@@ -12651,7 +12869,7 @@
       <a:pPr>
         <a:defRPr/>
       </a:pPr>
-      <a:endParaRPr lang="en-US"/>
+      <a:endParaRPr lang="pl-PL"/>
     </a:p>
   </c:txPr>
   <c:externalData r:id="rId3">
@@ -12733,7 +12951,7 @@
               <a:cs typeface="+mn-cs"/>
             </a:defRPr>
           </a:pPr>
-          <a:endParaRPr lang="en-US"/>
+          <a:endParaRPr lang="pl-PL"/>
         </a:p>
       </c:txPr>
     </c:title>
@@ -13185,11 +13403,11 @@
           <c:showPercent val="0"/>
           <c:showBubbleSize val="0"/>
         </c:dLbls>
-        <c:axId val="165631616"/>
-        <c:axId val="165632176"/>
+        <c:axId val="298272960"/>
+        <c:axId val="302975216"/>
       </c:scatterChart>
       <c:valAx>
-        <c:axId val="165631616"/>
+        <c:axId val="298272960"/>
         <c:scaling>
           <c:logBase val="10"/>
           <c:orientation val="minMax"/>
@@ -13278,7 +13496,7 @@
                   <a:cs typeface="+mn-cs"/>
                 </a:defRPr>
               </a:pPr>
-              <a:endParaRPr lang="en-US"/>
+              <a:endParaRPr lang="pl-PL"/>
             </a:p>
           </c:txPr>
         </c:title>
@@ -13316,15 +13534,15 @@
                 <a:cs typeface="+mn-cs"/>
               </a:defRPr>
             </a:pPr>
-            <a:endParaRPr lang="en-US"/>
+            <a:endParaRPr lang="pl-PL"/>
           </a:p>
         </c:txPr>
-        <c:crossAx val="165632176"/>
+        <c:crossAx val="302975216"/>
         <c:crosses val="autoZero"/>
         <c:crossBetween val="midCat"/>
       </c:valAx>
       <c:valAx>
-        <c:axId val="165632176"/>
+        <c:axId val="302975216"/>
         <c:scaling>
           <c:orientation val="minMax"/>
         </c:scaling>
@@ -13404,7 +13622,7 @@
                   <a:cs typeface="+mn-cs"/>
                 </a:defRPr>
               </a:pPr>
-              <a:endParaRPr lang="en-US"/>
+              <a:endParaRPr lang="pl-PL"/>
             </a:p>
           </c:txPr>
         </c:title>
@@ -13442,10 +13660,10 @@
                 <a:cs typeface="+mn-cs"/>
               </a:defRPr>
             </a:pPr>
-            <a:endParaRPr lang="en-US"/>
+            <a:endParaRPr lang="pl-PL"/>
           </a:p>
         </c:txPr>
-        <c:crossAx val="165631616"/>
+        <c:crossAx val="298272960"/>
         <c:crosses val="autoZero"/>
         <c:crossBetween val="midCat"/>
       </c:valAx>
@@ -13484,7 +13702,7 @@
               <a:cs typeface="+mn-cs"/>
             </a:defRPr>
           </a:pPr>
-          <a:endParaRPr lang="en-US"/>
+          <a:endParaRPr lang="pl-PL"/>
         </a:p>
       </c:txPr>
     </c:legend>
@@ -13514,7 +13732,7 @@
       <a:pPr>
         <a:defRPr/>
       </a:pPr>
-      <a:endParaRPr lang="en-US"/>
+      <a:endParaRPr lang="pl-PL"/>
     </a:p>
   </c:txPr>
   <c:externalData r:id="rId3">
@@ -13588,7 +13806,7 @@
               <a:cs typeface="+mn-cs"/>
             </a:defRPr>
           </a:pPr>
-          <a:endParaRPr lang="en-US"/>
+          <a:endParaRPr lang="pl-PL"/>
         </a:p>
       </c:txPr>
     </c:title>
@@ -13952,11 +14170,11 @@
           <c:showPercent val="0"/>
           <c:showBubbleSize val="0"/>
         </c:dLbls>
-        <c:axId val="165635536"/>
-        <c:axId val="165636096"/>
+        <c:axId val="302978576"/>
+        <c:axId val="302979136"/>
       </c:scatterChart>
       <c:valAx>
-        <c:axId val="165635536"/>
+        <c:axId val="302978576"/>
         <c:scaling>
           <c:orientation val="minMax"/>
         </c:scaling>
@@ -14027,7 +14245,7 @@
                   <a:cs typeface="+mn-cs"/>
                 </a:defRPr>
               </a:pPr>
-              <a:endParaRPr lang="en-US"/>
+              <a:endParaRPr lang="pl-PL"/>
             </a:p>
           </c:txPr>
         </c:title>
@@ -14065,15 +14283,15 @@
                 <a:cs typeface="+mn-cs"/>
               </a:defRPr>
             </a:pPr>
-            <a:endParaRPr lang="en-US"/>
+            <a:endParaRPr lang="pl-PL"/>
           </a:p>
         </c:txPr>
-        <c:crossAx val="165636096"/>
+        <c:crossAx val="302979136"/>
         <c:crosses val="autoZero"/>
         <c:crossBetween val="midCat"/>
       </c:valAx>
       <c:valAx>
-        <c:axId val="165636096"/>
+        <c:axId val="302979136"/>
         <c:scaling>
           <c:orientation val="minMax"/>
         </c:scaling>
@@ -14144,7 +14362,7 @@
                   <a:cs typeface="+mn-cs"/>
                 </a:defRPr>
               </a:pPr>
-              <a:endParaRPr lang="en-US"/>
+              <a:endParaRPr lang="pl-PL"/>
             </a:p>
           </c:txPr>
         </c:title>
@@ -14182,10 +14400,10 @@
                 <a:cs typeface="+mn-cs"/>
               </a:defRPr>
             </a:pPr>
-            <a:endParaRPr lang="en-US"/>
+            <a:endParaRPr lang="pl-PL"/>
           </a:p>
         </c:txPr>
-        <c:crossAx val="165635536"/>
+        <c:crossAx val="302978576"/>
         <c:crosses val="autoZero"/>
         <c:crossBetween val="midCat"/>
       </c:valAx>
@@ -14224,7 +14442,7 @@
               <a:cs typeface="+mn-cs"/>
             </a:defRPr>
           </a:pPr>
-          <a:endParaRPr lang="en-US"/>
+          <a:endParaRPr lang="pl-PL"/>
         </a:p>
       </c:txPr>
     </c:legend>
@@ -14254,7 +14472,7 @@
       <a:pPr>
         <a:defRPr/>
       </a:pPr>
-      <a:endParaRPr lang="en-US"/>
+      <a:endParaRPr lang="pl-PL"/>
     </a:p>
   </c:txPr>
   <c:externalData r:id="rId3">
@@ -16197,7 +16415,7 @@
 </file>
 
 <file path=customXml/itemProps1.xml><?xml version="1.0" encoding="utf-8"?>
-<ds:datastoreItem xmlns:ds="http://schemas.openxmlformats.org/officeDocument/2006/customXml" ds:itemID="{2FC91BC0-ED26-444D-BDE4-F8BD7F6F92E3}">
+<ds:datastoreItem xmlns:ds="http://schemas.openxmlformats.org/officeDocument/2006/customXml" ds:itemID="{0C6FC19B-9AA9-49E1-9FF3-92E8ED13A663}">
   <ds:schemaRefs>
     <ds:schemaRef ds:uri="http://schemas.openxmlformats.org/officeDocument/2006/bibliography"/>
   </ds:schemaRefs>
